--- a/draft_text.docx
+++ b/draft_text.docx
@@ -22,6 +22,7 @@
           <w:ilvl w:val="0"/>
           <w:numId w:val="3"/>
         </w:numPr>
+        <w:ind w:left="0" w:firstLine="0"/>
       </w:pPr>
       <w:r>
         <w:t>Обзор методов и средств дистанционного управления робототехническими объектами. Постановка задачи</w:t>
@@ -29,14 +30,2516 @@
     </w:p>
     <w:p>
       <w:pPr>
+        <w:pStyle w:val="2"/>
+        <w:numPr>
+          <w:ilvl w:val="1"/>
+          <w:numId w:val="3"/>
+        </w:numPr>
+        <w:ind w:left="142" w:hanging="142"/>
+        <w:jc w:val="center"/>
+      </w:pPr>
+      <w:r>
+        <w:t>Цели дистанционного управления</w:t>
+      </w:r>
+    </w:p>
+    <w:p>
+      <w:pPr>
+        <w:ind w:firstLine="708"/>
+      </w:pPr>
+      <w:r>
+        <w:t xml:space="preserve">Использование роботов связано с необходимость решения задач, когда ее выполнение сопряжено с чрезмерным риском для здоровья человека, или находится вне его возможностей, а так же в трудоемких </w:t>
+      </w:r>
+      <w:proofErr w:type="gramStart"/>
+      <w:r>
+        <w:t>задачах</w:t>
+      </w:r>
+      <w:proofErr w:type="gramEnd"/>
+      <w:r>
+        <w:t xml:space="preserve"> для решения которых требуется профессионально подготовленный персонал при его недостатке. К таким задачам относятся военные цели, разведывательные функции, цели физического уничтожения объектов, проведение проверок подозрительных безнадзорных предметов и бомб, автоматизация производственного процесса. Для решения этих задач  и многих других используются роботы и робототехнические комплексы. </w:t>
+      </w:r>
+    </w:p>
+    <w:p>
+      <w:pPr>
+        <w:ind w:firstLine="708"/>
+      </w:pPr>
+      <w:r>
+        <w:t>Классифицировать роботов можно по следующим признакам:</w:t>
+      </w:r>
+    </w:p>
+    <w:p>
+      <w:pPr>
+        <w:pStyle w:val="a3"/>
+        <w:numPr>
+          <w:ilvl w:val="0"/>
+          <w:numId w:val="5"/>
+        </w:numPr>
+      </w:pPr>
+      <w:r>
+        <w:t>область применени</w:t>
+      </w:r>
+      <w:proofErr w:type="gramStart"/>
+      <w:r>
+        <w:t>я</w:t>
+      </w:r>
+      <w:r>
+        <w:t>(</w:t>
+      </w:r>
+      <w:proofErr w:type="gramEnd"/>
+      <w:r>
+        <w:t>промышленное, военное, исследовательское)</w:t>
+      </w:r>
+    </w:p>
+    <w:p>
+      <w:pPr>
+        <w:pStyle w:val="a3"/>
+        <w:numPr>
+          <w:ilvl w:val="0"/>
+          <w:numId w:val="5"/>
+        </w:numPr>
+      </w:pPr>
+      <w:r>
+        <w:t>среда эксплуатации</w:t>
+      </w:r>
+      <w:r>
+        <w:t xml:space="preserve"> (наземные, подводные, воздушные, космические)</w:t>
+      </w:r>
+    </w:p>
+    <w:p>
+      <w:pPr>
+        <w:pStyle w:val="a3"/>
+        <w:numPr>
+          <w:ilvl w:val="0"/>
+          <w:numId w:val="5"/>
+        </w:numPr>
+      </w:pPr>
+      <w:r>
+        <w:t>степени подвижности</w:t>
+      </w:r>
+      <w:r>
+        <w:t xml:space="preserve"> (стационарные, мобильные)</w:t>
+      </w:r>
+    </w:p>
+    <w:p>
+      <w:pPr>
+        <w:pStyle w:val="a3"/>
+        <w:numPr>
+          <w:ilvl w:val="0"/>
+          <w:numId w:val="5"/>
+        </w:numPr>
+      </w:pPr>
+      <w:r>
+        <w:t>по типу системы управления</w:t>
+      </w:r>
+      <w:r>
+        <w:t xml:space="preserve"> (программное, адаптивное, интеллектуальное)</w:t>
+      </w:r>
+    </w:p>
+    <w:p>
+      <w:pPr>
+        <w:pStyle w:val="a3"/>
+        <w:numPr>
+          <w:ilvl w:val="0"/>
+          <w:numId w:val="5"/>
+        </w:numPr>
+      </w:pPr>
+      <w:r>
+        <w:t>по функциональному назначению (</w:t>
+      </w:r>
+      <w:proofErr w:type="gramStart"/>
+      <w:r>
+        <w:t>манипуляционные</w:t>
+      </w:r>
+      <w:proofErr w:type="gramEnd"/>
+      <w:r>
+        <w:t>, транспортные, информационные</w:t>
+      </w:r>
+      <w:r>
+        <w:t>, комбинированные</w:t>
+      </w:r>
+      <w:r>
+        <w:t>)</w:t>
+      </w:r>
+    </w:p>
+    <w:p>
+      <w:pPr>
+        <w:pStyle w:val="a3"/>
+        <w:numPr>
+          <w:ilvl w:val="0"/>
+          <w:numId w:val="5"/>
+        </w:numPr>
+      </w:pPr>
+      <w:r>
+        <w:t>по уровню универсальности (специальные, универсальные)</w:t>
+      </w:r>
+    </w:p>
+    <w:p>
+      <w:pPr>
+        <w:pStyle w:val="a3"/>
+        <w:numPr>
+          <w:ilvl w:val="0"/>
+          <w:numId w:val="5"/>
+        </w:numPr>
+      </w:pPr>
+      <w:r>
+        <w:t>по способу управления (автоматические, дистанционно управляемые, ручные и др.)</w:t>
+      </w:r>
+    </w:p>
+    <w:p>
+      <w:r>
+        <w:lastRenderedPageBreak/>
+        <w:t>Для работы в различных условиях все большее значение получили мобильные роботы, отличительной чертой которых является способность перемещаться в пространстве, данный робот может быть представлен в виде совокупности 3 систем: транспортной, специальной и управления.</w:t>
+      </w:r>
+      <w:r>
+        <w:t>[1]</w:t>
+      </w:r>
+    </w:p>
+    <w:p>
+      <w:pPr>
+        <w:jc w:val="center"/>
+      </w:pPr>
+      <w:r>
+        <w:rPr>
+          <w:noProof/>
+          <w:lang w:eastAsia="ru-RU"/>
+        </w:rPr>
+        <w:drawing>
+          <wp:inline distT="0" distB="0" distL="0" distR="0">
+            <wp:extent cx="5940425" cy="4317185"/>
+            <wp:effectExtent l="0" t="0" r="3175" b="7620"/>
+            <wp:docPr id="1" name="Рисунок 1" descr="http://st.ess.ru/publications/articles/robots/ostr.gif"/>
+            <wp:cNvGraphicFramePr>
+              <a:graphicFrameLocks xmlns:a="http://schemas.openxmlformats.org/drawingml/2006/main" noChangeAspect="1"/>
+            </wp:cNvGraphicFramePr>
+            <a:graphic xmlns:a="http://schemas.openxmlformats.org/drawingml/2006/main">
+              <a:graphicData uri="http://schemas.openxmlformats.org/drawingml/2006/picture">
+                <pic:pic xmlns:pic="http://schemas.openxmlformats.org/drawingml/2006/picture">
+                  <pic:nvPicPr>
+                    <pic:cNvPr id="0" name="Picture 1" descr="http://st.ess.ru/publications/articles/robots/ostr.gif"/>
+                    <pic:cNvPicPr>
+                      <a:picLocks noChangeAspect="1" noChangeArrowheads="1"/>
+                    </pic:cNvPicPr>
+                  </pic:nvPicPr>
+                  <pic:blipFill>
+                    <a:blip r:embed="rId9">
+                      <a:extLst>
+                        <a:ext uri="{28A0092B-C50C-407E-A947-70E740481C1C}">
+                          <a14:useLocalDpi xmlns:a14="http://schemas.microsoft.com/office/drawing/2010/main" val="0"/>
+                        </a:ext>
+                      </a:extLst>
+                    </a:blip>
+                    <a:srcRect/>
+                    <a:stretch>
+                      <a:fillRect/>
+                    </a:stretch>
+                  </pic:blipFill>
+                  <pic:spPr bwMode="auto">
+                    <a:xfrm>
+                      <a:off x="0" y="0"/>
+                      <a:ext cx="5940425" cy="4317185"/>
+                    </a:xfrm>
+                    <a:prstGeom prst="rect">
+                      <a:avLst/>
+                    </a:prstGeom>
+                    <a:noFill/>
+                    <a:ln>
+                      <a:noFill/>
+                    </a:ln>
+                  </pic:spPr>
+                </pic:pic>
+              </a:graphicData>
+            </a:graphic>
+          </wp:inline>
+        </w:drawing>
+      </w:r>
+    </w:p>
+    <w:p>
+      <w:pPr>
+        <w:jc w:val="center"/>
+      </w:pPr>
+      <w:r>
+        <w:t>Рис.1.1 Обобщенная структура мобильного робототехнического комплекса</w:t>
+      </w:r>
+    </w:p>
+    <w:p>
+      <w:pPr>
+        <w:jc w:val="center"/>
+      </w:pPr>
+    </w:p>
+    <w:p>
+      <w:pPr>
+        <w:ind w:firstLine="708"/>
+      </w:pPr>
+      <w:r>
+        <w:t xml:space="preserve">Количество систем и </w:t>
+      </w:r>
+      <w:r>
+        <w:t>устройств,</w:t>
+      </w:r>
+      <w:r>
+        <w:t xml:space="preserve"> требующих беспроводного метода управления быстро растет. Здесь можно привести такие примеры как управление и сбор данных со спутников в </w:t>
+      </w:r>
+      <w:r>
+        <w:t>космосе</w:t>
+      </w:r>
+      <w:r>
+        <w:t xml:space="preserve"> поддержание связи с ними. </w:t>
+      </w:r>
+      <w:proofErr w:type="gramStart"/>
+      <w:r>
+        <w:t xml:space="preserve">Управление мобильными роботами, например робот-сапер, которым часто пользуются службы МЧС, который позволяет осуществлять видеонаблюдение опасных участков и работать на расстоянии 500 метров от оператора, пехотные роботы используются военными США серия роботов </w:t>
+      </w:r>
+      <w:proofErr w:type="spellStart"/>
+      <w:r>
         <w:rPr>
           <w:lang w:val="en-US"/>
         </w:rPr>
-      </w:pPr>
+        <w:t>Packbot</w:t>
+      </w:r>
+      <w:proofErr w:type="spellEnd"/>
+      <w:r>
+        <w:t xml:space="preserve"> </w:t>
+      </w:r>
+      <w:r>
+        <w:t>[</w:t>
+      </w:r>
+      <w:hyperlink r:id="rId10" w:history="1">
+        <w:r>
+          <w:rPr>
+            <w:rStyle w:val="a5"/>
+          </w:rPr>
+          <w:t>http://www.irobot.com</w:t>
+        </w:r>
+      </w:hyperlink>
+      <w:r>
+        <w:t>]</w:t>
+      </w:r>
+      <w:r>
+        <w:t xml:space="preserve">, нельзя не отметить дистанционно управляемые беспилотные летательные аппараты, например БПЛА </w:t>
+      </w:r>
+      <w:r>
+        <w:rPr>
+          <w:lang w:val="en-US"/>
+        </w:rPr>
+        <w:t>Predator</w:t>
+      </w:r>
+      <w:r>
+        <w:t xml:space="preserve"> </w:t>
+      </w:r>
+      <w:r>
+        <w:rPr>
+          <w:lang w:val="en-US"/>
+        </w:rPr>
+        <w:t>B</w:t>
+      </w:r>
+      <w:r>
+        <w:t xml:space="preserve"> </w:t>
+      </w:r>
+      <w:r>
+        <w:t xml:space="preserve">(США), </w:t>
+      </w:r>
+      <w:proofErr w:type="spellStart"/>
+      <w:r>
+        <w:t>Skylark</w:t>
+      </w:r>
+      <w:proofErr w:type="spellEnd"/>
+      <w:r>
+        <w:t xml:space="preserve">-I LE – </w:t>
+      </w:r>
+      <w:r>
+        <w:t xml:space="preserve">разработка израильской компании </w:t>
+      </w:r>
+      <w:r>
+        <w:rPr>
+          <w:lang w:val="en-US"/>
+        </w:rPr>
+        <w:t>Silver</w:t>
+      </w:r>
+      <w:r>
+        <w:t xml:space="preserve"> </w:t>
+      </w:r>
+      <w:r>
+        <w:rPr>
+          <w:lang w:val="en-US"/>
+        </w:rPr>
+        <w:t>Arrow</w:t>
+      </w:r>
+      <w:r>
+        <w:t xml:space="preserve"> и </w:t>
+      </w:r>
+      <w:r>
+        <w:lastRenderedPageBreak/>
+        <w:t>другие</w:t>
+      </w:r>
+      <w:r>
+        <w:t>.</w:t>
+      </w:r>
+      <w:proofErr w:type="gramEnd"/>
+      <w:r>
+        <w:t xml:space="preserve"> Имеются так же </w:t>
+      </w:r>
+      <w:r>
+        <w:t xml:space="preserve">и российские разработки серия Иркут, </w:t>
+      </w:r>
+      <w:proofErr w:type="spellStart"/>
+      <w:r>
+        <w:t>Эникс</w:t>
+      </w:r>
+      <w:proofErr w:type="spellEnd"/>
+      <w:r>
+        <w:t>, Дозор</w:t>
+      </w:r>
+      <w:r>
+        <w:t xml:space="preserve">, </w:t>
+      </w:r>
+      <w:r>
+        <w:t>Tу-143 «Рейс»</w:t>
+      </w:r>
+      <w:r>
+        <w:t xml:space="preserve"> и др</w:t>
+      </w:r>
+      <w:r>
+        <w:t>угие.</w:t>
+      </w:r>
+      <w:r>
+        <w:t xml:space="preserve"> </w:t>
+      </w:r>
+      <w:r>
+        <w:rPr>
+          <w:vertAlign w:val="superscript"/>
+        </w:rPr>
+        <w:t>[</w:t>
+      </w:r>
+      <w:hyperlink r:id="rId11" w:history="1">
+        <w:r>
+          <w:rPr>
+            <w:rStyle w:val="a5"/>
+            <w:vertAlign w:val="superscript"/>
+          </w:rPr>
+          <w:t>http://www.vector.ru/pdf/bpla-demo.pdf</w:t>
+        </w:r>
+      </w:hyperlink>
+      <w:r>
+        <w:rPr>
+          <w:vertAlign w:val="superscript"/>
+        </w:rPr>
+        <w:t>]</w:t>
+      </w:r>
+    </w:p>
+    <w:p>
+      <w:pPr>
+        <w:ind w:firstLine="708"/>
+      </w:pPr>
+      <w:r>
+        <w:t xml:space="preserve">Так же к таким целям можно отнести территориально распределенные производственные комплексы, где использование кабеля для связи объектов не целесообразно с экономической или других точек зрения. </w:t>
+      </w:r>
+      <w:r>
+        <w:t xml:space="preserve">Так же беспроводное дистанционное управление используется в системах «умный дом», а так же в различных охранных системах, системах контроля и диагностики, в которых датчики и пульт управления территориально находятся на некотором расстоянии, и прокладка кабеля невозможна или нецелесообразна, например экономической причине. </w:t>
+      </w:r>
+    </w:p>
+    <w:p>
+      <w:pPr>
+        <w:ind w:firstLine="708"/>
+      </w:pPr>
+      <w:r>
+        <w:t>Над построением таких систем в настоящее время работает большое количество коллективов и ко</w:t>
+      </w:r>
+      <w:r>
+        <w:t>м</w:t>
+      </w:r>
+      <w:r>
+        <w:t>паний, многие компоненты можно без труда найти в открытой продаже и реализовать собственные проекты</w:t>
+      </w:r>
+      <w:r>
+        <w:t xml:space="preserve">. </w:t>
+      </w:r>
+      <w:r>
+        <w:t>В коммерческих проектах</w:t>
+      </w:r>
+      <w:r>
+        <w:t>, которы</w:t>
+      </w:r>
+      <w:r>
+        <w:t>е</w:t>
+      </w:r>
+      <w:r>
+        <w:t xml:space="preserve"> позволя</w:t>
+      </w:r>
+      <w:r>
+        <w:t>ю</w:t>
+      </w:r>
+      <w:r>
+        <w:t>т осуществлять управление дистанционным и беспроводным образом зачастую в качестве пульта оператора используется собственные</w:t>
+      </w:r>
+      <w:r>
+        <w:t xml:space="preserve"> специализированные</w:t>
+      </w:r>
+      <w:r>
+        <w:t xml:space="preserve"> разработки или компактные ПК. Примерами таких пультов управления являются пульт управления саперным роботом МЧС</w:t>
+      </w:r>
+      <w:r>
+        <w:t xml:space="preserve"> (Рис. 1.2).</w:t>
+      </w:r>
+    </w:p>
+    <w:p>
+      <w:pPr>
+        <w:jc w:val="center"/>
+      </w:pPr>
+      <w:r>
+        <w:rPr>
+          <w:noProof/>
+          <w:lang w:eastAsia="ru-RU"/>
+        </w:rPr>
+        <w:drawing>
+          <wp:inline distT="0" distB="0" distL="0" distR="0">
+            <wp:extent cx="4459857" cy="3344744"/>
+            <wp:effectExtent l="0" t="0" r="0" b="8255"/>
+            <wp:docPr id="2" name="Рисунок 2" descr="http://img-fotki.yandex.ru/get/4106/printforum-news.2/0_16d4b_76b7cbaf_L.jpg"/>
+            <wp:cNvGraphicFramePr>
+              <a:graphicFrameLocks xmlns:a="http://schemas.openxmlformats.org/drawingml/2006/main" noChangeAspect="1"/>
+            </wp:cNvGraphicFramePr>
+            <a:graphic xmlns:a="http://schemas.openxmlformats.org/drawingml/2006/main">
+              <a:graphicData uri="http://schemas.openxmlformats.org/drawingml/2006/picture">
+                <pic:pic xmlns:pic="http://schemas.openxmlformats.org/drawingml/2006/picture">
+                  <pic:nvPicPr>
+                    <pic:cNvPr id="0" name="Picture 3" descr="http://img-fotki.yandex.ru/get/4106/printforum-news.2/0_16d4b_76b7cbaf_L.jpg"/>
+                    <pic:cNvPicPr>
+                      <a:picLocks noChangeAspect="1" noChangeArrowheads="1"/>
+                    </pic:cNvPicPr>
+                  </pic:nvPicPr>
+                  <pic:blipFill>
+                    <a:blip r:embed="rId12">
+                      <a:extLst>
+                        <a:ext uri="{28A0092B-C50C-407E-A947-70E740481C1C}">
+                          <a14:useLocalDpi xmlns:a14="http://schemas.microsoft.com/office/drawing/2010/main" val="0"/>
+                        </a:ext>
+                      </a:extLst>
+                    </a:blip>
+                    <a:srcRect/>
+                    <a:stretch>
+                      <a:fillRect/>
+                    </a:stretch>
+                  </pic:blipFill>
+                  <pic:spPr bwMode="auto">
+                    <a:xfrm>
+                      <a:off x="0" y="0"/>
+                      <a:ext cx="4459935" cy="3344802"/>
+                    </a:xfrm>
+                    <a:prstGeom prst="rect">
+                      <a:avLst/>
+                    </a:prstGeom>
+                    <a:noFill/>
+                    <a:ln>
+                      <a:noFill/>
+                    </a:ln>
+                  </pic:spPr>
+                </pic:pic>
+              </a:graphicData>
+            </a:graphic>
+          </wp:inline>
+        </w:drawing>
+      </w:r>
+    </w:p>
+    <w:p>
+      <w:pPr>
+        <w:jc w:val="center"/>
+      </w:pPr>
+      <w:r>
+        <w:t xml:space="preserve">Рис.1.2 </w:t>
+      </w:r>
+      <w:r>
+        <w:t>П</w:t>
+      </w:r>
+      <w:r>
+        <w:t>ульт оператора мобильного робота-сапера</w:t>
+      </w:r>
+    </w:p>
+    <w:p>
+      <w:pPr>
+        <w:ind w:firstLine="708"/>
+      </w:pPr>
+      <w:r>
+        <w:lastRenderedPageBreak/>
+        <w:t>Специализированный пульт управления</w:t>
+      </w:r>
+      <w:r>
+        <w:t xml:space="preserve"> (</w:t>
+      </w:r>
+      <w:r>
+        <w:t>Рис. 1.3</w:t>
+      </w:r>
+      <w:r>
+        <w:t>)</w:t>
+      </w:r>
+      <w:r>
+        <w:t xml:space="preserve"> комплексом системы «Дозор-4» - данный комплекс </w:t>
+      </w:r>
+      <w:r>
+        <w:t>«предназначен для сбора и обработки информации о заданных объектах (районах) с применением выбранных средств целевой нагрузки БЛА в целях обеспечения государственных министерств и ведомств данными, необходимыми для эффективного решения задач в ходе их служебной и хозяйственной деятельности</w:t>
+      </w:r>
+      <w:proofErr w:type="gramStart"/>
+      <w:r>
+        <w:t>.»</w:t>
+      </w:r>
+      <w:r>
+        <w:t xml:space="preserve"> </w:t>
+      </w:r>
+      <w:r>
+        <w:rPr>
+          <w:lang w:val="en-US"/>
+        </w:rPr>
+        <w:t>[</w:t>
+      </w:r>
+      <w:proofErr w:type="gramEnd"/>
+      <w:r>
+        <w:rPr>
+          <w:lang w:val="en-US"/>
+        </w:rPr>
+        <w:t>2]</w:t>
+      </w:r>
+    </w:p>
+    <w:p>
+      <w:pPr>
+        <w:ind w:firstLine="708"/>
+      </w:pPr>
+    </w:p>
+    <w:p>
+      <w:pPr>
+        <w:ind w:firstLine="708"/>
+        <w:jc w:val="center"/>
+      </w:pPr>
+      <w:r>
+        <w:rPr>
+          <w:noProof/>
+          <w:lang w:eastAsia="ru-RU"/>
+        </w:rPr>
+        <w:drawing>
+          <wp:inline distT="0" distB="0" distL="0" distR="0" wp14:anchorId="1F5913C1" wp14:editId="371D5AA3">
+            <wp:extent cx="4238625" cy="3676650"/>
+            <wp:effectExtent l="0" t="0" r="9525" b="0"/>
+            <wp:docPr id="4" name="Рисунок 4"/>
+            <wp:cNvGraphicFramePr>
+              <a:graphicFrameLocks xmlns:a="http://schemas.openxmlformats.org/drawingml/2006/main" noChangeAspect="1"/>
+            </wp:cNvGraphicFramePr>
+            <a:graphic xmlns:a="http://schemas.openxmlformats.org/drawingml/2006/main">
+              <a:graphicData uri="http://schemas.openxmlformats.org/drawingml/2006/picture">
+                <pic:pic xmlns:pic="http://schemas.openxmlformats.org/drawingml/2006/picture">
+                  <pic:nvPicPr>
+                    <pic:cNvPr id="0" name=""/>
+                    <pic:cNvPicPr/>
+                  </pic:nvPicPr>
+                  <pic:blipFill>
+                    <a:blip r:embed="rId13"/>
+                    <a:stretch>
+                      <a:fillRect/>
+                    </a:stretch>
+                  </pic:blipFill>
+                  <pic:spPr>
+                    <a:xfrm>
+                      <a:off x="0" y="0"/>
+                      <a:ext cx="4238625" cy="3676650"/>
+                    </a:xfrm>
+                    <a:prstGeom prst="rect">
+                      <a:avLst/>
+                    </a:prstGeom>
+                  </pic:spPr>
+                </pic:pic>
+              </a:graphicData>
+            </a:graphic>
+          </wp:inline>
+        </w:drawing>
+      </w:r>
+    </w:p>
+    <w:p>
+      <w:pPr>
+        <w:ind w:firstLine="708"/>
+        <w:jc w:val="center"/>
+      </w:pPr>
+      <w:r>
+        <w:t>Рис.1.3 Пульт управления комплексом «Дозор-4»</w:t>
+      </w:r>
+    </w:p>
+    <w:p>
+      <w:pPr>
+        <w:ind w:firstLine="708"/>
+        <w:jc w:val="center"/>
+      </w:pPr>
+    </w:p>
+    <w:p>
+      <w:pPr>
+        <w:ind w:firstLine="708"/>
+      </w:pPr>
+      <w:r>
+        <w:t>Для примера пульта управления оператора с помощью портативных ПК можно привести комплекс по управлению БПЛА Инспектор-201 (Рис.1.4)</w:t>
+      </w:r>
+      <w:r>
+        <w:t xml:space="preserve"> здесь используется портативный ПК (ноутбук) и несколько вспомогательных экранов. Время развертывания такого комплекса по заявлению разработчиков составляет 10 минут, а радиус действия не менее 5 км.</w:t>
+      </w:r>
+    </w:p>
+    <w:p>
+      <w:pPr>
+        <w:jc w:val="center"/>
+      </w:pPr>
+      <w:r>
+        <w:rPr>
+          <w:noProof/>
+          <w:lang w:eastAsia="ru-RU"/>
+        </w:rPr>
+        <w:lastRenderedPageBreak/>
+        <w:drawing>
+          <wp:inline distT="0" distB="0" distL="0" distR="0" wp14:anchorId="346F587C" wp14:editId="231BF4A3">
+            <wp:extent cx="4791075" cy="2914650"/>
+            <wp:effectExtent l="0" t="0" r="9525" b="0"/>
+            <wp:docPr id="6" name="Рисунок 6"/>
+            <wp:cNvGraphicFramePr>
+              <a:graphicFrameLocks xmlns:a="http://schemas.openxmlformats.org/drawingml/2006/main" noChangeAspect="1"/>
+            </wp:cNvGraphicFramePr>
+            <a:graphic xmlns:a="http://schemas.openxmlformats.org/drawingml/2006/main">
+              <a:graphicData uri="http://schemas.openxmlformats.org/drawingml/2006/picture">
+                <pic:pic xmlns:pic="http://schemas.openxmlformats.org/drawingml/2006/picture">
+                  <pic:nvPicPr>
+                    <pic:cNvPr id="0" name=""/>
+                    <pic:cNvPicPr/>
+                  </pic:nvPicPr>
+                  <pic:blipFill>
+                    <a:blip r:embed="rId14"/>
+                    <a:stretch>
+                      <a:fillRect/>
+                    </a:stretch>
+                  </pic:blipFill>
+                  <pic:spPr>
+                    <a:xfrm>
+                      <a:off x="0" y="0"/>
+                      <a:ext cx="4791075" cy="2914650"/>
+                    </a:xfrm>
+                    <a:prstGeom prst="rect">
+                      <a:avLst/>
+                    </a:prstGeom>
+                  </pic:spPr>
+                </pic:pic>
+              </a:graphicData>
+            </a:graphic>
+          </wp:inline>
+        </w:drawing>
+      </w:r>
+    </w:p>
+    <w:p>
+      <w:pPr>
+        <w:jc w:val="center"/>
+      </w:pPr>
+      <w:r>
+        <w:t>Рис.1.4 Пульт управления БПЛА Инспектор-101</w:t>
+      </w:r>
+      <w:r>
+        <w:t xml:space="preserve"> с портативным ПК</w:t>
+      </w:r>
+    </w:p>
+    <w:p/>
+    <w:p>
+      <w:r>
+        <w:t xml:space="preserve">Таким </w:t>
+      </w:r>
+      <w:proofErr w:type="gramStart"/>
+      <w:r>
+        <w:t>образом</w:t>
+      </w:r>
+      <w:proofErr w:type="gramEnd"/>
+      <w:r>
+        <w:t xml:space="preserve"> областей требующих дистанционного достаточное множество, в некоторых невозможно обойтись без беспроводных технологий. Уровень их развития позволяет выбрать по таким критериям как радиус действия, скорость передачи данных, потребляемая мощность подходящую технологию для решения поставленной задачи.</w:t>
+      </w:r>
+    </w:p>
+    <w:p>
+      <w:pPr>
+        <w:pStyle w:val="2"/>
+        <w:numPr>
+          <w:ilvl w:val="1"/>
+          <w:numId w:val="3"/>
+        </w:numPr>
+        <w:jc w:val="center"/>
+      </w:pPr>
+      <w:r>
+        <w:t>Классификация технологий беспроводной передачи данных</w:t>
+      </w:r>
+    </w:p>
+    <w:p>
+      <w:r>
+        <w:t xml:space="preserve">Беспроводные сети подразделяют, в частности </w:t>
+      </w:r>
+      <w:r>
+        <w:t>[</w:t>
+      </w:r>
+      <w:r>
+        <w:t>3</w:t>
+      </w:r>
+      <w:r>
+        <w:t>]</w:t>
+      </w:r>
+      <w:r>
+        <w:t>, по следующим признакам:</w:t>
+      </w:r>
+    </w:p>
+    <w:p>
+      <w:pPr>
+        <w:pStyle w:val="a3"/>
+        <w:numPr>
+          <w:ilvl w:val="0"/>
+          <w:numId w:val="8"/>
+        </w:numPr>
+      </w:pPr>
+      <w:r>
+        <w:t>по географической протяжённости: персональные (</w:t>
+      </w:r>
+      <w:r>
+        <w:t xml:space="preserve">WPAN - </w:t>
+      </w:r>
+      <w:proofErr w:type="spellStart"/>
+      <w:r>
+        <w:t>Wireless</w:t>
+      </w:r>
+      <w:proofErr w:type="spellEnd"/>
+      <w:r>
+        <w:t xml:space="preserve"> </w:t>
+      </w:r>
+      <w:proofErr w:type="spellStart"/>
+      <w:r>
+        <w:t>Private</w:t>
+      </w:r>
+      <w:proofErr w:type="spellEnd"/>
+      <w:r>
+        <w:t xml:space="preserve"> </w:t>
+      </w:r>
+      <w:proofErr w:type="spellStart"/>
+      <w:r>
+        <w:t>Area</w:t>
+      </w:r>
+      <w:proofErr w:type="spellEnd"/>
+      <w:r>
+        <w:t xml:space="preserve"> </w:t>
+      </w:r>
+      <w:proofErr w:type="spellStart"/>
+      <w:r>
+        <w:t>Network</w:t>
+      </w:r>
+      <w:proofErr w:type="spellEnd"/>
+      <w:r>
+        <w:t>), локальные (</w:t>
+      </w:r>
+      <w:r>
+        <w:t xml:space="preserve">WLAN – </w:t>
+      </w:r>
+      <w:proofErr w:type="spellStart"/>
+      <w:r>
+        <w:t>Wireless</w:t>
+      </w:r>
+      <w:proofErr w:type="spellEnd"/>
+      <w:r>
+        <w:t xml:space="preserve"> </w:t>
+      </w:r>
+      <w:proofErr w:type="spellStart"/>
+      <w:r>
+        <w:t>Local</w:t>
+      </w:r>
+      <w:proofErr w:type="spellEnd"/>
+      <w:r>
+        <w:t xml:space="preserve"> </w:t>
+      </w:r>
+      <w:proofErr w:type="spellStart"/>
+      <w:r>
+        <w:t>Area</w:t>
+      </w:r>
+      <w:proofErr w:type="spellEnd"/>
+      <w:r>
+        <w:t xml:space="preserve"> </w:t>
+      </w:r>
+      <w:proofErr w:type="spellStart"/>
+      <w:r>
+        <w:t>Network</w:t>
+      </w:r>
+      <w:proofErr w:type="spellEnd"/>
+      <w:r>
+        <w:t>), глобальные (</w:t>
+      </w:r>
+      <w:r>
+        <w:t xml:space="preserve">WWAN – </w:t>
+      </w:r>
+      <w:proofErr w:type="spellStart"/>
+      <w:r>
+        <w:t>Wireless</w:t>
+      </w:r>
+      <w:proofErr w:type="spellEnd"/>
+      <w:r>
+        <w:t xml:space="preserve"> </w:t>
+      </w:r>
+      <w:proofErr w:type="spellStart"/>
+      <w:r>
+        <w:t>Wide</w:t>
+      </w:r>
+      <w:proofErr w:type="spellEnd"/>
+      <w:r>
+        <w:t xml:space="preserve"> </w:t>
+      </w:r>
+      <w:proofErr w:type="spellStart"/>
+      <w:r>
+        <w:t>Area</w:t>
+      </w:r>
+      <w:proofErr w:type="spellEnd"/>
+      <w:r>
+        <w:t xml:space="preserve"> </w:t>
+      </w:r>
+      <w:proofErr w:type="spellStart"/>
+      <w:r>
+        <w:t>Network</w:t>
+      </w:r>
+      <w:proofErr w:type="spellEnd"/>
+      <w:r>
+        <w:t>);</w:t>
+      </w:r>
+    </w:p>
+    <w:p>
+      <w:pPr>
+        <w:pStyle w:val="a3"/>
+        <w:numPr>
+          <w:ilvl w:val="0"/>
+          <w:numId w:val="8"/>
+        </w:numPr>
+      </w:pPr>
+      <w:r>
+        <w:t>по локализации узлов</w:t>
+      </w:r>
+      <w:r>
+        <w:t xml:space="preserve">: </w:t>
+      </w:r>
+      <w:r>
+        <w:t>с подвижными узлами, со стационарными узлами;</w:t>
+      </w:r>
+    </w:p>
+    <w:p>
+      <w:pPr>
+        <w:pStyle w:val="a3"/>
+        <w:numPr>
+          <w:ilvl w:val="0"/>
+          <w:numId w:val="8"/>
+        </w:numPr>
+      </w:pPr>
+      <w:r>
+        <w:t xml:space="preserve">по топологии: точка-точка, </w:t>
+      </w:r>
+      <w:proofErr w:type="spellStart"/>
+      <w:r>
+        <w:t>многоточка</w:t>
+      </w:r>
+      <w:proofErr w:type="spellEnd"/>
+      <w:r>
+        <w:t>;</w:t>
+      </w:r>
+    </w:p>
+    <w:p>
+      <w:pPr>
+        <w:pStyle w:val="a3"/>
+        <w:numPr>
+          <w:ilvl w:val="0"/>
+          <w:numId w:val="8"/>
+        </w:numPr>
+      </w:pPr>
+      <w:r>
+        <w:t>по ширине полосы передачи: узкополосные, широкополосные, сверхширокополосные;</w:t>
+      </w:r>
+    </w:p>
+    <w:p>
+      <w:pPr>
+        <w:pStyle w:val="a3"/>
+        <w:numPr>
+          <w:ilvl w:val="0"/>
+          <w:numId w:val="8"/>
+        </w:numPr>
+      </w:pPr>
+      <w:r>
+        <w:t>по способу первичной обработки информации: цифровые, аналоговые;</w:t>
+      </w:r>
+    </w:p>
+    <w:p>
+      <w:pPr>
+        <w:pStyle w:val="a3"/>
+        <w:numPr>
+          <w:ilvl w:val="0"/>
+          <w:numId w:val="8"/>
+        </w:numPr>
+      </w:pPr>
+      <w:proofErr w:type="gramStart"/>
+      <w:r>
+        <w:t>по используемой технологии: спутниковые, атмосферные, оптические;</w:t>
+      </w:r>
+      <w:proofErr w:type="gramEnd"/>
+    </w:p>
+    <w:p>
+      <w:pPr>
+        <w:pStyle w:val="a3"/>
+        <w:numPr>
+          <w:ilvl w:val="0"/>
+          <w:numId w:val="8"/>
+        </w:numPr>
+      </w:pPr>
+      <w:r>
+        <w:lastRenderedPageBreak/>
+        <w:t>по виду передаваемой информации: передача речи, видеоинформации,  данных.</w:t>
+      </w:r>
+    </w:p>
+    <w:p>
+      <w:pPr>
+        <w:ind w:firstLine="360"/>
+      </w:pPr>
+      <w:r>
+        <w:t xml:space="preserve">Дополнительно принято разделение на коммерческие и экспериментальные решения. </w:t>
+      </w:r>
+      <w:r>
+        <w:t>«</w:t>
+      </w:r>
+      <w:r>
+        <w:t xml:space="preserve">Под </w:t>
+      </w:r>
+      <w:proofErr w:type="gramStart"/>
+      <w:r>
+        <w:t>коммерческими</w:t>
+      </w:r>
+      <w:proofErr w:type="gramEnd"/>
+      <w:r>
+        <w:t xml:space="preserve"> подразумеваются разработки, которые производятся и тиражируются как готовый товар, под экспериментальными – разработки, на которых апробируются новые методы и технологии</w:t>
+      </w:r>
+      <w:r>
+        <w:t>.»</w:t>
+      </w:r>
+      <w:r>
+        <w:t>[4]</w:t>
+      </w:r>
+    </w:p>
+    <w:p>
+      <w:pPr>
+        <w:spacing w:after="200" w:line="276" w:lineRule="auto"/>
+        <w:ind w:firstLine="360"/>
+        <w:jc w:val="left"/>
+      </w:pPr>
+      <w:r>
+        <w:t>В данной работе используются системы радиосвязи, перечислим основные виды.</w:t>
+      </w:r>
+      <w:r>
+        <w:t>[4]</w:t>
+      </w:r>
+    </w:p>
+    <w:p>
+      <w:pPr>
+        <w:pStyle w:val="a3"/>
+        <w:numPr>
+          <w:ilvl w:val="0"/>
+          <w:numId w:val="11"/>
+        </w:numPr>
+      </w:pPr>
+      <w:r>
+        <w:rPr>
+          <w:b/>
+        </w:rPr>
+        <w:t>WPAN (</w:t>
+      </w:r>
+      <w:proofErr w:type="spellStart"/>
+      <w:r>
+        <w:rPr>
+          <w:b/>
+        </w:rPr>
+        <w:t>Wireless</w:t>
+      </w:r>
+      <w:proofErr w:type="spellEnd"/>
+      <w:r>
+        <w:rPr>
+          <w:b/>
+        </w:rPr>
+        <w:t xml:space="preserve"> </w:t>
+      </w:r>
+      <w:proofErr w:type="spellStart"/>
+      <w:r>
+        <w:rPr>
+          <w:b/>
+        </w:rPr>
+        <w:t>Personal</w:t>
+      </w:r>
+      <w:proofErr w:type="spellEnd"/>
+      <w:r>
+        <w:rPr>
+          <w:b/>
+        </w:rPr>
+        <w:t xml:space="preserve"> </w:t>
+      </w:r>
+      <w:proofErr w:type="spellStart"/>
+      <w:r>
+        <w:rPr>
+          <w:b/>
+        </w:rPr>
+        <w:t>Area</w:t>
+      </w:r>
+      <w:proofErr w:type="spellEnd"/>
+      <w:r>
+        <w:rPr>
+          <w:b/>
+        </w:rPr>
+        <w:t xml:space="preserve"> </w:t>
+      </w:r>
+      <w:proofErr w:type="spellStart"/>
+      <w:r>
+        <w:rPr>
+          <w:b/>
+        </w:rPr>
+        <w:t>Network</w:t>
+      </w:r>
+      <w:proofErr w:type="spellEnd"/>
+      <w:r>
+        <w:rPr>
+          <w:b/>
+        </w:rPr>
+        <w:t xml:space="preserve"> – персональные сети)</w:t>
+      </w:r>
+      <w:r>
+        <w:t xml:space="preserve"> – короткодействующие, радиусом </w:t>
+      </w:r>
+      <w:r>
+        <w:t xml:space="preserve">около </w:t>
+      </w:r>
+      <w:smartTag w:uri="urn:schemas-microsoft-com:office:smarttags" w:element="metricconverter">
+        <w:smartTagPr>
+          <w:attr w:name="ProductID" w:val="10 м"/>
+        </w:smartTagPr>
+        <w:r>
+          <w:t>10</w:t>
+        </w:r>
+        <w:r>
+          <w:t xml:space="preserve"> м</w:t>
+        </w:r>
+      </w:smartTag>
+      <w:r>
+        <w:t xml:space="preserve"> сети, которые связывают ПК и другие устройства – КПК, мобильные телефоны, принтеры и т.п. С помощью таких сетей реализуется простая синхронизация данных, устран</w:t>
+      </w:r>
+      <w:r>
+        <w:t>яются проблемы с обилием кабельных сетей</w:t>
+      </w:r>
+      <w:r>
+        <w:t xml:space="preserve">, реализуется простой обмен информацией в небольших рабочих группах. </w:t>
+      </w:r>
+      <w:r>
+        <w:t xml:space="preserve">Две наиболее </w:t>
+      </w:r>
+      <w:proofErr w:type="spellStart"/>
+      <w:r>
+        <w:t>употребимые</w:t>
+      </w:r>
+      <w:proofErr w:type="spellEnd"/>
+      <w:r>
+        <w:t xml:space="preserve"> технологии – </w:t>
+      </w:r>
+      <w:r>
+        <w:rPr>
+          <w:lang w:val="en-US"/>
+        </w:rPr>
+        <w:t>Bluetooth</w:t>
+      </w:r>
+      <w:r>
+        <w:t xml:space="preserve"> </w:t>
+      </w:r>
+      <w:r>
+        <w:t xml:space="preserve">и </w:t>
+      </w:r>
+      <w:proofErr w:type="spellStart"/>
+      <w:r>
+        <w:rPr>
+          <w:lang w:val="en-US"/>
+        </w:rPr>
+        <w:t>ZigBee</w:t>
+      </w:r>
+      <w:proofErr w:type="spellEnd"/>
+      <w:r>
+        <w:t>.</w:t>
+      </w:r>
+    </w:p>
+    <w:p>
+      <w:pPr>
+        <w:pStyle w:val="a3"/>
+        <w:numPr>
+          <w:ilvl w:val="0"/>
+          <w:numId w:val="11"/>
+        </w:numPr>
+      </w:pPr>
+      <w:r>
+        <w:rPr>
+          <w:b/>
+        </w:rPr>
+        <w:t>WLAN (</w:t>
+      </w:r>
+      <w:proofErr w:type="spellStart"/>
+      <w:r>
+        <w:rPr>
+          <w:b/>
+        </w:rPr>
+        <w:t>Wireless</w:t>
+      </w:r>
+      <w:proofErr w:type="spellEnd"/>
+      <w:r>
+        <w:rPr>
+          <w:b/>
+        </w:rPr>
+        <w:t xml:space="preserve"> </w:t>
+      </w:r>
+      <w:proofErr w:type="spellStart"/>
+      <w:r>
+        <w:rPr>
+          <w:b/>
+        </w:rPr>
+        <w:t>Local</w:t>
+      </w:r>
+      <w:proofErr w:type="spellEnd"/>
+      <w:r>
+        <w:rPr>
+          <w:b/>
+        </w:rPr>
+        <w:t xml:space="preserve"> </w:t>
+      </w:r>
+      <w:proofErr w:type="spellStart"/>
+      <w:r>
+        <w:rPr>
+          <w:b/>
+        </w:rPr>
+        <w:t>Area</w:t>
+      </w:r>
+      <w:proofErr w:type="spellEnd"/>
+      <w:r>
+        <w:rPr>
+          <w:b/>
+        </w:rPr>
+        <w:t xml:space="preserve"> </w:t>
+      </w:r>
+      <w:proofErr w:type="spellStart"/>
+      <w:r>
+        <w:rPr>
+          <w:b/>
+        </w:rPr>
+        <w:t>Network</w:t>
+      </w:r>
+      <w:proofErr w:type="spellEnd"/>
+      <w:r>
+        <w:rPr>
+          <w:b/>
+        </w:rPr>
+        <w:t xml:space="preserve"> – беспроводные локальные сети)</w:t>
+      </w:r>
+      <w:r>
+        <w:t xml:space="preserve"> </w:t>
+      </w:r>
+      <w:r>
+        <w:t xml:space="preserve">- радиус действия </w:t>
+      </w:r>
+      <w:r>
+        <w:t>составляет сотни метров</w:t>
+      </w:r>
+      <w:r>
+        <w:t xml:space="preserve">. С их помощью реализуется беспроводной доступ к групповым ресурсам в здании, университетском кампусе и т.п. Обычно такие сети используются для продолжения проводных корпоративных локальных сетей. В небольших </w:t>
+      </w:r>
+      <w:r>
+        <w:t>организациях</w:t>
+      </w:r>
+      <w:r>
+        <w:t xml:space="preserve"> WLAN могут полностью заменить проводные соединения.</w:t>
+      </w:r>
+      <w:r>
+        <w:t xml:space="preserve"> Две наиболее </w:t>
+      </w:r>
+      <w:proofErr w:type="spellStart"/>
+      <w:r>
+        <w:t>употребимые</w:t>
+      </w:r>
+      <w:proofErr w:type="spellEnd"/>
+      <w:r>
+        <w:t xml:space="preserve"> технологии – </w:t>
+      </w:r>
+      <w:proofErr w:type="spellStart"/>
+      <w:r>
+        <w:t>Wi</w:t>
+      </w:r>
+      <w:r>
+        <w:t>-</w:t>
+      </w:r>
+      <w:r>
+        <w:t>Fi</w:t>
+      </w:r>
+      <w:proofErr w:type="spellEnd"/>
+      <w:r>
+        <w:t xml:space="preserve"> </w:t>
+      </w:r>
+      <w:r>
+        <w:t xml:space="preserve">и </w:t>
+      </w:r>
+      <w:proofErr w:type="spellStart"/>
+      <w:r>
+        <w:t>WiMAX</w:t>
+      </w:r>
+      <w:proofErr w:type="spellEnd"/>
+      <w:r>
+        <w:t>.</w:t>
+      </w:r>
+      <w:r>
+        <w:t xml:space="preserve"> </w:t>
+      </w:r>
+    </w:p>
+    <w:p>
+      <w:pPr>
+        <w:pStyle w:val="a3"/>
+        <w:numPr>
+          <w:ilvl w:val="0"/>
+          <w:numId w:val="11"/>
+        </w:numPr>
+      </w:pPr>
+      <w:r>
+        <w:rPr>
+          <w:b/>
+        </w:rPr>
+        <w:t>WWAN (</w:t>
+      </w:r>
+      <w:proofErr w:type="spellStart"/>
+      <w:r>
+        <w:rPr>
+          <w:b/>
+        </w:rPr>
+        <w:t>Wireless</w:t>
+      </w:r>
+      <w:proofErr w:type="spellEnd"/>
+      <w:r>
+        <w:rPr>
+          <w:b/>
+        </w:rPr>
+        <w:t xml:space="preserve"> </w:t>
+      </w:r>
+      <w:proofErr w:type="spellStart"/>
+      <w:r>
+        <w:rPr>
+          <w:b/>
+        </w:rPr>
+        <w:t>Wide</w:t>
+      </w:r>
+      <w:proofErr w:type="spellEnd"/>
+      <w:r>
+        <w:rPr>
+          <w:b/>
+        </w:rPr>
+        <w:t xml:space="preserve"> </w:t>
+      </w:r>
+      <w:proofErr w:type="spellStart"/>
+      <w:r>
+        <w:rPr>
+          <w:b/>
+        </w:rPr>
+        <w:t>Area</w:t>
+      </w:r>
+      <w:proofErr w:type="spellEnd"/>
+      <w:r>
+        <w:rPr>
+          <w:b/>
+        </w:rPr>
+        <w:t xml:space="preserve"> </w:t>
+      </w:r>
+      <w:proofErr w:type="spellStart"/>
+      <w:r>
+        <w:rPr>
+          <w:b/>
+        </w:rPr>
+        <w:t>Network</w:t>
+      </w:r>
+      <w:proofErr w:type="spellEnd"/>
+      <w:r>
+        <w:rPr>
+          <w:b/>
+        </w:rPr>
+        <w:t xml:space="preserve"> – беспроводные сети широкого действия)</w:t>
+      </w:r>
+      <w:r>
+        <w:t xml:space="preserve"> – беспроводная связь, которая обеспечивает мобильным пользователям доступ к их корпоративным сетям и Интернету. Глобальные беспроводные сети WWAN отличаются от локальных беспроводных сетей</w:t>
+      </w:r>
+      <w:r>
+        <w:t xml:space="preserve"> </w:t>
+      </w:r>
+      <w:hyperlink r:id="rId15" w:tooltip="Wireless LAN" w:history="1">
+        <w:r>
+          <w:t>WLAN</w:t>
+        </w:r>
+      </w:hyperlink>
+      <w:r>
+        <w:t xml:space="preserve"> тем, что для передачи данных в них используются беспроводные технологии </w:t>
+      </w:r>
+      <w:hyperlink r:id="rId16" w:tooltip="Сотовая связь" w:history="1">
+        <w:r>
+          <w:t>сотовой связи</w:t>
+        </w:r>
+      </w:hyperlink>
+      <w:r>
+        <w:t xml:space="preserve">, такие как </w:t>
+      </w:r>
+      <w:hyperlink r:id="rId17" w:tooltip="UMTS" w:history="1">
+        <w:r>
+          <w:t>UMTS</w:t>
+        </w:r>
+      </w:hyperlink>
+      <w:r>
+        <w:t xml:space="preserve">, </w:t>
+      </w:r>
+      <w:hyperlink r:id="rId18" w:tooltip="GPRS" w:history="1">
+        <w:r>
+          <w:t>GPRS</w:t>
+        </w:r>
+      </w:hyperlink>
+      <w:r>
+        <w:t xml:space="preserve">, </w:t>
+      </w:r>
+      <w:hyperlink r:id="rId19" w:tooltip="CDMA2000" w:history="1">
+        <w:r>
+          <w:t>CDMA2000</w:t>
+        </w:r>
+      </w:hyperlink>
+      <w:r>
+        <w:t xml:space="preserve">, </w:t>
+      </w:r>
+      <w:hyperlink r:id="rId20" w:tooltip="GSM" w:history="1">
+        <w:r>
+          <w:t>GSM</w:t>
+        </w:r>
+      </w:hyperlink>
+      <w:r>
+        <w:t xml:space="preserve">, </w:t>
+      </w:r>
+      <w:hyperlink r:id="rId21" w:tooltip="CDPD (страница отсутствует)" w:history="1">
+        <w:r>
+          <w:t>CDPD</w:t>
+        </w:r>
+      </w:hyperlink>
+      <w:r>
+        <w:t xml:space="preserve">, </w:t>
+      </w:r>
+      <w:hyperlink r:id="rId22" w:tooltip="Mobitex (страница отсутствует)" w:history="1">
+        <w:proofErr w:type="spellStart"/>
+        <w:r>
+          <w:t>Mobitex</w:t>
+        </w:r>
+        <w:proofErr w:type="spellEnd"/>
+      </w:hyperlink>
+      <w:r>
+        <w:t xml:space="preserve">, </w:t>
+      </w:r>
+      <w:hyperlink r:id="rId23" w:tooltip="HSDPA" w:history="1">
+        <w:r>
+          <w:t>HSDPA</w:t>
+        </w:r>
+      </w:hyperlink>
+      <w:r>
+        <w:t xml:space="preserve">, </w:t>
+      </w:r>
+      <w:hyperlink r:id="rId24" w:tooltip="3G" w:history="1">
+        <w:r>
+          <w:t>3G</w:t>
+        </w:r>
+      </w:hyperlink>
+      <w:r>
+        <w:t>.</w:t>
+      </w:r>
+    </w:p>
+    <w:p>
+      <w:pPr>
+        <w:pStyle w:val="a3"/>
+        <w:ind w:left="0"/>
+      </w:pPr>
+      <w:r>
+        <w:lastRenderedPageBreak/>
+        <w:t>В таблице 1.2.1 приведены основные характеристики технологий беспроводной передачи данных.</w:t>
+      </w:r>
+    </w:p>
+    <w:p>
+      <w:pPr>
+        <w:pStyle w:val="a3"/>
+        <w:ind w:left="0"/>
+      </w:pPr>
+    </w:p>
+    <w:p>
+      <w:r>
+        <w:t>Таблица 1.2.1 Характеристики технологий радиосвязи</w:t>
+      </w:r>
+    </w:p>
+    <w:tbl>
+      <w:tblPr>
+        <w:tblW w:w="5000" w:type="pct"/>
+        <w:tblBorders>
+          <w:top w:val="single" w:sz="4" w:space="0" w:color="auto"/>
+          <w:left w:val="single" w:sz="4" w:space="0" w:color="auto"/>
+          <w:bottom w:val="single" w:sz="4" w:space="0" w:color="auto"/>
+          <w:right w:val="single" w:sz="4" w:space="0" w:color="auto"/>
+          <w:insideH w:val="single" w:sz="4" w:space="0" w:color="auto"/>
+          <w:insideV w:val="single" w:sz="4" w:space="0" w:color="auto"/>
+        </w:tblBorders>
+        <w:tblLook w:val="01E0" w:firstRow="1" w:lastRow="1" w:firstColumn="1" w:lastColumn="1" w:noHBand="0" w:noVBand="0"/>
+      </w:tblPr>
+      <w:tblGrid>
+        <w:gridCol w:w="2240"/>
+        <w:gridCol w:w="1355"/>
+        <w:gridCol w:w="1355"/>
+        <w:gridCol w:w="1355"/>
+        <w:gridCol w:w="1632"/>
+        <w:gridCol w:w="1634"/>
+      </w:tblGrid>
+      <w:tr>
+        <w:tc>
+          <w:tcPr>
+            <w:tcW w:w="872" w:type="pct"/>
+            <w:shd w:val="clear" w:color="auto" w:fill="auto"/>
+            <w:vAlign w:val="center"/>
+          </w:tcPr>
+          <w:p>
+            <w:pPr>
+              <w:pStyle w:val="12"/>
+              <w:rPr>
+                <w:b w:val="0"/>
+                <w:sz w:val="24"/>
+                <w:szCs w:val="24"/>
+              </w:rPr>
+            </w:pPr>
+            <w:r>
+              <w:rPr>
+                <w:b w:val="0"/>
+                <w:sz w:val="24"/>
+                <w:szCs w:val="24"/>
+              </w:rPr>
+              <w:t>Технология/ Параметр</w:t>
+            </w:r>
+          </w:p>
+        </w:tc>
+        <w:tc>
+          <w:tcPr>
+            <w:tcW w:w="825" w:type="pct"/>
+            <w:shd w:val="clear" w:color="auto" w:fill="auto"/>
+            <w:vAlign w:val="center"/>
+          </w:tcPr>
+          <w:p>
+            <w:pPr>
+              <w:pStyle w:val="12"/>
+              <w:rPr>
+                <w:b w:val="0"/>
+                <w:sz w:val="24"/>
+                <w:szCs w:val="24"/>
+                <w:lang w:val="en-US"/>
+              </w:rPr>
+            </w:pPr>
+            <w:r>
+              <w:rPr>
+                <w:b w:val="0"/>
+                <w:sz w:val="24"/>
+                <w:szCs w:val="24"/>
+                <w:lang w:val="en-US"/>
+              </w:rPr>
+              <w:t>Bluetooth</w:t>
+            </w:r>
+          </w:p>
+        </w:tc>
+        <w:tc>
+          <w:tcPr>
+            <w:tcW w:w="825" w:type="pct"/>
+            <w:shd w:val="clear" w:color="auto" w:fill="auto"/>
+            <w:vAlign w:val="center"/>
+          </w:tcPr>
+          <w:p>
+            <w:pPr>
+              <w:pStyle w:val="12"/>
+              <w:rPr>
+                <w:b w:val="0"/>
+                <w:sz w:val="24"/>
+                <w:szCs w:val="24"/>
+                <w:lang w:val="en-US"/>
+              </w:rPr>
+            </w:pPr>
+            <w:proofErr w:type="spellStart"/>
+            <w:r>
+              <w:rPr>
+                <w:b w:val="0"/>
+                <w:sz w:val="24"/>
+                <w:szCs w:val="24"/>
+                <w:lang w:val="en-US"/>
+              </w:rPr>
+              <w:t>ZigBee</w:t>
+            </w:r>
+            <w:proofErr w:type="spellEnd"/>
+          </w:p>
+        </w:tc>
+        <w:tc>
+          <w:tcPr>
+            <w:tcW w:w="825" w:type="pct"/>
+            <w:shd w:val="clear" w:color="auto" w:fill="auto"/>
+            <w:vAlign w:val="center"/>
+          </w:tcPr>
+          <w:p>
+            <w:pPr>
+              <w:pStyle w:val="12"/>
+              <w:rPr>
+                <w:b w:val="0"/>
+                <w:sz w:val="24"/>
+                <w:szCs w:val="24"/>
+                <w:lang w:val="en-US"/>
+              </w:rPr>
+            </w:pPr>
+            <w:r>
+              <w:rPr>
+                <w:b w:val="0"/>
+                <w:sz w:val="24"/>
+                <w:szCs w:val="24"/>
+                <w:lang w:val="en-US"/>
+              </w:rPr>
+              <w:t>Wi-Fi</w:t>
+            </w:r>
+          </w:p>
+        </w:tc>
+        <w:tc>
+          <w:tcPr>
+            <w:tcW w:w="825" w:type="pct"/>
+            <w:shd w:val="clear" w:color="auto" w:fill="auto"/>
+            <w:vAlign w:val="center"/>
+          </w:tcPr>
+          <w:p>
+            <w:pPr>
+              <w:pStyle w:val="12"/>
+              <w:rPr>
+                <w:b w:val="0"/>
+                <w:sz w:val="24"/>
+                <w:szCs w:val="24"/>
+                <w:lang w:val="en-US"/>
+              </w:rPr>
+            </w:pPr>
+            <w:proofErr w:type="spellStart"/>
+            <w:r>
+              <w:rPr>
+                <w:b w:val="0"/>
+                <w:sz w:val="24"/>
+                <w:szCs w:val="24"/>
+                <w:lang w:val="en-US"/>
+              </w:rPr>
+              <w:t>WiMAX</w:t>
+            </w:r>
+            <w:proofErr w:type="spellEnd"/>
+          </w:p>
+        </w:tc>
+        <w:tc>
+          <w:tcPr>
+            <w:tcW w:w="827" w:type="pct"/>
+            <w:shd w:val="clear" w:color="auto" w:fill="auto"/>
+            <w:vAlign w:val="center"/>
+          </w:tcPr>
+          <w:p>
+            <w:pPr>
+              <w:pStyle w:val="12"/>
+              <w:rPr>
+                <w:b w:val="0"/>
+                <w:sz w:val="24"/>
+                <w:szCs w:val="24"/>
+              </w:rPr>
+            </w:pPr>
+            <w:r>
+              <w:rPr>
+                <w:b w:val="0"/>
+                <w:sz w:val="24"/>
+                <w:szCs w:val="24"/>
+              </w:rPr>
+              <w:t>Сотовые сети</w:t>
+            </w:r>
+          </w:p>
+        </w:tc>
+      </w:tr>
+      <w:tr>
+        <w:tc>
+          <w:tcPr>
+            <w:tcW w:w="872" w:type="pct"/>
+            <w:shd w:val="clear" w:color="auto" w:fill="auto"/>
+            <w:vAlign w:val="center"/>
+          </w:tcPr>
+          <w:p>
+            <w:pPr>
+              <w:pStyle w:val="12"/>
+              <w:rPr>
+                <w:b w:val="0"/>
+                <w:sz w:val="24"/>
+                <w:szCs w:val="24"/>
+              </w:rPr>
+            </w:pPr>
+            <w:r>
+              <w:rPr>
+                <w:b w:val="0"/>
+                <w:sz w:val="24"/>
+                <w:szCs w:val="24"/>
+              </w:rPr>
+              <w:t>Дальность действия</w:t>
+            </w:r>
+          </w:p>
+        </w:tc>
+        <w:tc>
+          <w:tcPr>
+            <w:tcW w:w="825" w:type="pct"/>
+            <w:shd w:val="clear" w:color="auto" w:fill="auto"/>
+            <w:vAlign w:val="center"/>
+          </w:tcPr>
+          <w:p>
+            <w:pPr>
+              <w:pStyle w:val="12"/>
+              <w:rPr>
+                <w:b w:val="0"/>
+                <w:sz w:val="24"/>
+                <w:szCs w:val="24"/>
+              </w:rPr>
+            </w:pPr>
+            <w:r>
+              <w:rPr>
+                <w:b w:val="0"/>
+                <w:sz w:val="24"/>
+                <w:szCs w:val="24"/>
+              </w:rPr>
+              <w:t>Десятки метров</w:t>
+            </w:r>
+          </w:p>
+        </w:tc>
+        <w:tc>
+          <w:tcPr>
+            <w:tcW w:w="825" w:type="pct"/>
+            <w:shd w:val="clear" w:color="auto" w:fill="auto"/>
+            <w:vAlign w:val="center"/>
+          </w:tcPr>
+          <w:p>
+            <w:pPr>
+              <w:pStyle w:val="12"/>
+              <w:rPr>
+                <w:b w:val="0"/>
+                <w:sz w:val="24"/>
+                <w:szCs w:val="24"/>
+              </w:rPr>
+            </w:pPr>
+            <w:r>
+              <w:rPr>
+                <w:b w:val="0"/>
+                <w:sz w:val="24"/>
+                <w:szCs w:val="24"/>
+              </w:rPr>
+              <w:t>Десятки метров</w:t>
+            </w:r>
+          </w:p>
+        </w:tc>
+        <w:tc>
+          <w:tcPr>
+            <w:tcW w:w="825" w:type="pct"/>
+            <w:shd w:val="clear" w:color="auto" w:fill="auto"/>
+            <w:vAlign w:val="center"/>
+          </w:tcPr>
+          <w:p>
+            <w:pPr>
+              <w:pStyle w:val="12"/>
+              <w:rPr>
+                <w:b w:val="0"/>
+                <w:sz w:val="24"/>
+                <w:szCs w:val="24"/>
+              </w:rPr>
+            </w:pPr>
+            <w:r>
+              <w:rPr>
+                <w:b w:val="0"/>
+                <w:sz w:val="24"/>
+                <w:szCs w:val="24"/>
+              </w:rPr>
+              <w:t>Сотни метров</w:t>
+            </w:r>
+          </w:p>
+        </w:tc>
+        <w:tc>
+          <w:tcPr>
+            <w:tcW w:w="825" w:type="pct"/>
+            <w:shd w:val="clear" w:color="auto" w:fill="auto"/>
+            <w:vAlign w:val="center"/>
+          </w:tcPr>
+          <w:p>
+            <w:pPr>
+              <w:pStyle w:val="12"/>
+              <w:rPr>
+                <w:b w:val="0"/>
+                <w:sz w:val="24"/>
+                <w:szCs w:val="24"/>
+              </w:rPr>
+            </w:pPr>
+            <w:r>
+              <w:rPr>
+                <w:b w:val="0"/>
+                <w:sz w:val="24"/>
+                <w:szCs w:val="24"/>
+              </w:rPr>
+              <w:t>Единицы километров</w:t>
+            </w:r>
+          </w:p>
+        </w:tc>
+        <w:tc>
+          <w:tcPr>
+            <w:tcW w:w="827" w:type="pct"/>
+            <w:shd w:val="clear" w:color="auto" w:fill="auto"/>
+            <w:vAlign w:val="center"/>
+          </w:tcPr>
+          <w:p>
+            <w:pPr>
+              <w:pStyle w:val="12"/>
+              <w:rPr>
+                <w:b w:val="0"/>
+                <w:sz w:val="24"/>
+                <w:szCs w:val="24"/>
+              </w:rPr>
+            </w:pPr>
+            <w:r>
+              <w:rPr>
+                <w:b w:val="0"/>
+                <w:sz w:val="24"/>
+                <w:szCs w:val="24"/>
+              </w:rPr>
+              <w:t>Определяется провайдером</w:t>
+            </w:r>
+            <w:r>
+              <w:rPr>
+                <w:rStyle w:val="aa"/>
+                <w:b w:val="0"/>
+                <w:sz w:val="24"/>
+                <w:szCs w:val="24"/>
+              </w:rPr>
+              <w:footnoteReference w:id="1"/>
+            </w:r>
+          </w:p>
+        </w:tc>
+      </w:tr>
+      <w:tr>
+        <w:tc>
+          <w:tcPr>
+            <w:tcW w:w="872" w:type="pct"/>
+            <w:shd w:val="clear" w:color="auto" w:fill="auto"/>
+            <w:vAlign w:val="center"/>
+          </w:tcPr>
+          <w:p>
+            <w:pPr>
+              <w:pStyle w:val="12"/>
+              <w:rPr>
+                <w:b w:val="0"/>
+                <w:sz w:val="24"/>
+                <w:szCs w:val="24"/>
+              </w:rPr>
+            </w:pPr>
+            <w:r>
+              <w:rPr>
+                <w:b w:val="0"/>
+                <w:sz w:val="24"/>
+                <w:szCs w:val="24"/>
+              </w:rPr>
+              <w:t>Энергопотребление оборудования</w:t>
+            </w:r>
+            <w:r>
+              <w:rPr>
+                <w:rStyle w:val="aa"/>
+                <w:b w:val="0"/>
+                <w:sz w:val="24"/>
+                <w:szCs w:val="24"/>
+              </w:rPr>
+              <w:footnoteReference w:id="2"/>
+            </w:r>
+          </w:p>
+        </w:tc>
+        <w:tc>
+          <w:tcPr>
+            <w:tcW w:w="825" w:type="pct"/>
+            <w:shd w:val="clear" w:color="auto" w:fill="auto"/>
+            <w:vAlign w:val="center"/>
+          </w:tcPr>
+          <w:p>
+            <w:pPr>
+              <w:pStyle w:val="12"/>
+              <w:rPr>
+                <w:b w:val="0"/>
+                <w:sz w:val="24"/>
+                <w:szCs w:val="24"/>
+              </w:rPr>
+            </w:pPr>
+            <w:r>
+              <w:rPr>
+                <w:b w:val="0"/>
+                <w:sz w:val="24"/>
+                <w:szCs w:val="24"/>
+              </w:rPr>
+              <w:t>Не более 0.1 Вт</w:t>
+            </w:r>
+          </w:p>
+        </w:tc>
+        <w:tc>
+          <w:tcPr>
+            <w:tcW w:w="825" w:type="pct"/>
+            <w:shd w:val="clear" w:color="auto" w:fill="auto"/>
+            <w:vAlign w:val="center"/>
+          </w:tcPr>
+          <w:p>
+            <w:pPr>
+              <w:pStyle w:val="12"/>
+              <w:rPr>
+                <w:b w:val="0"/>
+                <w:sz w:val="24"/>
+                <w:szCs w:val="24"/>
+              </w:rPr>
+            </w:pPr>
+            <w:r>
+              <w:rPr>
+                <w:b w:val="0"/>
+                <w:sz w:val="24"/>
+                <w:szCs w:val="24"/>
+              </w:rPr>
+              <w:t>Не более  0.1 Вт</w:t>
+            </w:r>
+          </w:p>
+        </w:tc>
+        <w:tc>
+          <w:tcPr>
+            <w:tcW w:w="825" w:type="pct"/>
+            <w:shd w:val="clear" w:color="auto" w:fill="auto"/>
+            <w:vAlign w:val="center"/>
+          </w:tcPr>
+          <w:p>
+            <w:pPr>
+              <w:pStyle w:val="12"/>
+              <w:rPr>
+                <w:b w:val="0"/>
+                <w:sz w:val="24"/>
+                <w:szCs w:val="24"/>
+              </w:rPr>
+            </w:pPr>
+            <w:r>
+              <w:rPr>
+                <w:b w:val="0"/>
+                <w:sz w:val="24"/>
+                <w:szCs w:val="24"/>
+              </w:rPr>
+              <w:t xml:space="preserve">Единицы </w:t>
+            </w:r>
+            <w:proofErr w:type="gramStart"/>
+            <w:r>
+              <w:rPr>
+                <w:b w:val="0"/>
+                <w:sz w:val="24"/>
+                <w:szCs w:val="24"/>
+              </w:rPr>
+              <w:t>Вт</w:t>
+            </w:r>
+            <w:proofErr w:type="gramEnd"/>
+          </w:p>
+        </w:tc>
+        <w:tc>
+          <w:tcPr>
+            <w:tcW w:w="825" w:type="pct"/>
+            <w:shd w:val="clear" w:color="auto" w:fill="auto"/>
+            <w:vAlign w:val="center"/>
+          </w:tcPr>
+          <w:p>
+            <w:pPr>
+              <w:pStyle w:val="12"/>
+              <w:rPr>
+                <w:b w:val="0"/>
+                <w:sz w:val="24"/>
+                <w:szCs w:val="24"/>
+              </w:rPr>
+            </w:pPr>
+            <w:r>
+              <w:rPr>
+                <w:b w:val="0"/>
+                <w:sz w:val="24"/>
+                <w:szCs w:val="24"/>
+              </w:rPr>
+              <w:t xml:space="preserve">Единицы </w:t>
+            </w:r>
+            <w:proofErr w:type="gramStart"/>
+            <w:r>
+              <w:rPr>
+                <w:b w:val="0"/>
+                <w:sz w:val="24"/>
+                <w:szCs w:val="24"/>
+              </w:rPr>
+              <w:t>Вт</w:t>
+            </w:r>
+            <w:proofErr w:type="gramEnd"/>
+          </w:p>
+        </w:tc>
+        <w:tc>
+          <w:tcPr>
+            <w:tcW w:w="827" w:type="pct"/>
+            <w:shd w:val="clear" w:color="auto" w:fill="auto"/>
+            <w:vAlign w:val="center"/>
+          </w:tcPr>
+          <w:p>
+            <w:pPr>
+              <w:pStyle w:val="12"/>
+              <w:rPr>
+                <w:b w:val="0"/>
+                <w:sz w:val="24"/>
+                <w:szCs w:val="24"/>
+              </w:rPr>
+            </w:pPr>
+            <w:r>
+              <w:rPr>
+                <w:b w:val="0"/>
+                <w:sz w:val="24"/>
+                <w:szCs w:val="24"/>
+              </w:rPr>
+              <w:t xml:space="preserve">Единицы </w:t>
+            </w:r>
+            <w:proofErr w:type="gramStart"/>
+            <w:r>
+              <w:rPr>
+                <w:b w:val="0"/>
+                <w:sz w:val="24"/>
+                <w:szCs w:val="24"/>
+              </w:rPr>
+              <w:t>Вт</w:t>
+            </w:r>
+            <w:proofErr w:type="gramEnd"/>
+          </w:p>
+        </w:tc>
+      </w:tr>
+      <w:tr>
+        <w:tc>
+          <w:tcPr>
+            <w:tcW w:w="872" w:type="pct"/>
+            <w:shd w:val="clear" w:color="auto" w:fill="auto"/>
+            <w:vAlign w:val="center"/>
+          </w:tcPr>
+          <w:p>
+            <w:pPr>
+              <w:pStyle w:val="12"/>
+              <w:rPr>
+                <w:b w:val="0"/>
+                <w:sz w:val="24"/>
+                <w:szCs w:val="24"/>
+              </w:rPr>
+            </w:pPr>
+            <w:r>
+              <w:rPr>
+                <w:b w:val="0"/>
+                <w:sz w:val="24"/>
+                <w:szCs w:val="24"/>
+              </w:rPr>
+              <w:t>Макс. скорость передачи</w:t>
+            </w:r>
+          </w:p>
+        </w:tc>
+        <w:tc>
+          <w:tcPr>
+            <w:tcW w:w="825" w:type="pct"/>
+            <w:shd w:val="clear" w:color="auto" w:fill="auto"/>
+            <w:vAlign w:val="center"/>
+          </w:tcPr>
+          <w:p>
+            <w:pPr>
+              <w:pStyle w:val="12"/>
+              <w:rPr>
+                <w:b w:val="0"/>
+                <w:sz w:val="24"/>
+                <w:szCs w:val="24"/>
+              </w:rPr>
+            </w:pPr>
+            <w:r>
+              <w:rPr>
+                <w:b w:val="0"/>
+                <w:sz w:val="24"/>
+                <w:szCs w:val="24"/>
+              </w:rPr>
+              <w:t>3 Мбит</w:t>
+            </w:r>
+            <w:r>
+              <w:rPr>
+                <w:b w:val="0"/>
+                <w:sz w:val="24"/>
+                <w:szCs w:val="24"/>
+              </w:rPr>
+              <w:t>/</w:t>
+            </w:r>
+            <w:proofErr w:type="gramStart"/>
+            <w:r>
+              <w:rPr>
+                <w:b w:val="0"/>
+                <w:sz w:val="24"/>
+                <w:szCs w:val="24"/>
+              </w:rPr>
+              <w:t>с</w:t>
+            </w:r>
+            <w:proofErr w:type="gramEnd"/>
+          </w:p>
+        </w:tc>
+        <w:tc>
+          <w:tcPr>
+            <w:tcW w:w="825" w:type="pct"/>
+            <w:shd w:val="clear" w:color="auto" w:fill="auto"/>
+            <w:vAlign w:val="center"/>
+          </w:tcPr>
+          <w:p>
+            <w:pPr>
+              <w:pStyle w:val="12"/>
+              <w:rPr>
+                <w:b w:val="0"/>
+                <w:sz w:val="24"/>
+                <w:szCs w:val="24"/>
+              </w:rPr>
+            </w:pPr>
+            <w:r>
+              <w:rPr>
+                <w:b w:val="0"/>
+                <w:sz w:val="24"/>
+                <w:szCs w:val="24"/>
+              </w:rPr>
+              <w:t>250 Кб/</w:t>
+            </w:r>
+            <w:proofErr w:type="gramStart"/>
+            <w:r>
+              <w:rPr>
+                <w:b w:val="0"/>
+                <w:sz w:val="24"/>
+                <w:szCs w:val="24"/>
+              </w:rPr>
+              <w:t>с</w:t>
+            </w:r>
+            <w:proofErr w:type="gramEnd"/>
+          </w:p>
+        </w:tc>
+        <w:tc>
+          <w:tcPr>
+            <w:tcW w:w="825" w:type="pct"/>
+            <w:shd w:val="clear" w:color="auto" w:fill="auto"/>
+            <w:vAlign w:val="center"/>
+          </w:tcPr>
+          <w:p>
+            <w:pPr>
+              <w:pStyle w:val="12"/>
+              <w:rPr>
+                <w:b w:val="0"/>
+                <w:sz w:val="24"/>
+                <w:szCs w:val="24"/>
+              </w:rPr>
+            </w:pPr>
+            <w:r>
+              <w:rPr>
+                <w:b w:val="0"/>
+                <w:sz w:val="24"/>
+                <w:szCs w:val="24"/>
+              </w:rPr>
+              <w:t>54 Мб/</w:t>
+            </w:r>
+            <w:proofErr w:type="gramStart"/>
+            <w:r>
+              <w:rPr>
+                <w:b w:val="0"/>
+                <w:sz w:val="24"/>
+                <w:szCs w:val="24"/>
+              </w:rPr>
+              <w:t>с</w:t>
+            </w:r>
+            <w:proofErr w:type="gramEnd"/>
+            <w:r>
+              <w:rPr>
+                <w:b w:val="0"/>
+                <w:sz w:val="24"/>
+                <w:szCs w:val="24"/>
+              </w:rPr>
+              <w:t xml:space="preserve"> и более</w:t>
+            </w:r>
+            <w:r>
+              <w:rPr>
+                <w:rStyle w:val="aa"/>
+                <w:b w:val="0"/>
+                <w:sz w:val="24"/>
+                <w:szCs w:val="24"/>
+              </w:rPr>
+              <w:footnoteReference w:id="3"/>
+            </w:r>
+          </w:p>
+        </w:tc>
+        <w:tc>
+          <w:tcPr>
+            <w:tcW w:w="825" w:type="pct"/>
+            <w:shd w:val="clear" w:color="auto" w:fill="auto"/>
+            <w:vAlign w:val="center"/>
+          </w:tcPr>
+          <w:p>
+            <w:pPr>
+              <w:pStyle w:val="12"/>
+              <w:rPr>
+                <w:b w:val="0"/>
+                <w:sz w:val="24"/>
+                <w:szCs w:val="24"/>
+              </w:rPr>
+            </w:pPr>
+            <w:r>
+              <w:rPr>
+                <w:b w:val="0"/>
+                <w:sz w:val="24"/>
+                <w:szCs w:val="24"/>
+              </w:rPr>
+              <w:t>75 Мб/</w:t>
+            </w:r>
+            <w:proofErr w:type="gramStart"/>
+            <w:r>
+              <w:rPr>
+                <w:b w:val="0"/>
+                <w:sz w:val="24"/>
+                <w:szCs w:val="24"/>
+              </w:rPr>
+              <w:t>с</w:t>
+            </w:r>
+            <w:proofErr w:type="gramEnd"/>
+          </w:p>
+        </w:tc>
+        <w:tc>
+          <w:tcPr>
+            <w:tcW w:w="827" w:type="pct"/>
+            <w:shd w:val="clear" w:color="auto" w:fill="auto"/>
+            <w:vAlign w:val="center"/>
+          </w:tcPr>
+          <w:p>
+            <w:pPr>
+              <w:pStyle w:val="12"/>
+              <w:rPr>
+                <w:b w:val="0"/>
+                <w:sz w:val="24"/>
+                <w:szCs w:val="24"/>
+              </w:rPr>
+            </w:pPr>
+            <w:r>
+              <w:rPr>
+                <w:b w:val="0"/>
+                <w:sz w:val="24"/>
+                <w:szCs w:val="24"/>
+              </w:rPr>
+              <w:t>384 Кб/</w:t>
+            </w:r>
+            <w:proofErr w:type="gramStart"/>
+            <w:r>
+              <w:rPr>
+                <w:b w:val="0"/>
+                <w:sz w:val="24"/>
+                <w:szCs w:val="24"/>
+              </w:rPr>
+              <w:t>с</w:t>
+            </w:r>
+            <w:proofErr w:type="gramEnd"/>
+          </w:p>
+        </w:tc>
+      </w:tr>
+      <w:tr>
+        <w:tc>
+          <w:tcPr>
+            <w:tcW w:w="872" w:type="pct"/>
+            <w:shd w:val="clear" w:color="auto" w:fill="auto"/>
+            <w:vAlign w:val="center"/>
+          </w:tcPr>
+          <w:p>
+            <w:pPr>
+              <w:pStyle w:val="12"/>
+              <w:rPr>
+                <w:b w:val="0"/>
+                <w:sz w:val="24"/>
+                <w:szCs w:val="24"/>
+              </w:rPr>
+            </w:pPr>
+            <w:r>
+              <w:rPr>
+                <w:b w:val="0"/>
+                <w:sz w:val="24"/>
+                <w:szCs w:val="24"/>
+              </w:rPr>
+              <w:t>Макс. число пользователей</w:t>
+            </w:r>
+          </w:p>
+        </w:tc>
+        <w:tc>
+          <w:tcPr>
+            <w:tcW w:w="825" w:type="pct"/>
+            <w:shd w:val="clear" w:color="auto" w:fill="auto"/>
+            <w:vAlign w:val="center"/>
+          </w:tcPr>
+          <w:p>
+            <w:pPr>
+              <w:pStyle w:val="12"/>
+              <w:rPr>
+                <w:b w:val="0"/>
+                <w:sz w:val="24"/>
+                <w:szCs w:val="24"/>
+              </w:rPr>
+            </w:pPr>
+            <w:r>
+              <w:rPr>
+                <w:b w:val="0"/>
+                <w:sz w:val="24"/>
+                <w:szCs w:val="24"/>
+              </w:rPr>
+              <w:t>255</w:t>
+            </w:r>
+          </w:p>
+        </w:tc>
+        <w:tc>
+          <w:tcPr>
+            <w:tcW w:w="825" w:type="pct"/>
+            <w:shd w:val="clear" w:color="auto" w:fill="auto"/>
+            <w:vAlign w:val="center"/>
+          </w:tcPr>
+          <w:p>
+            <w:pPr>
+              <w:pStyle w:val="12"/>
+              <w:rPr>
+                <w:b w:val="0"/>
+                <w:sz w:val="24"/>
+                <w:szCs w:val="24"/>
+              </w:rPr>
+            </w:pPr>
+            <w:r>
+              <w:rPr>
+                <w:b w:val="0"/>
+                <w:sz w:val="24"/>
+                <w:szCs w:val="24"/>
+              </w:rPr>
+              <w:t>7</w:t>
+            </w:r>
+          </w:p>
+        </w:tc>
+        <w:tc>
+          <w:tcPr>
+            <w:tcW w:w="825" w:type="pct"/>
+            <w:shd w:val="clear" w:color="auto" w:fill="auto"/>
+            <w:vAlign w:val="center"/>
+          </w:tcPr>
+          <w:p>
+            <w:pPr>
+              <w:pStyle w:val="12"/>
+              <w:rPr>
+                <w:b w:val="0"/>
+                <w:sz w:val="24"/>
+                <w:szCs w:val="24"/>
+              </w:rPr>
+            </w:pPr>
+            <w:r>
+              <w:rPr>
+                <w:b w:val="0"/>
+                <w:sz w:val="24"/>
+                <w:szCs w:val="24"/>
+              </w:rPr>
+              <w:t>32</w:t>
+            </w:r>
+          </w:p>
+        </w:tc>
+        <w:tc>
+          <w:tcPr>
+            <w:tcW w:w="825" w:type="pct"/>
+            <w:shd w:val="clear" w:color="auto" w:fill="auto"/>
+            <w:vAlign w:val="center"/>
+          </w:tcPr>
+          <w:p>
+            <w:pPr>
+              <w:pStyle w:val="12"/>
+              <w:rPr>
+                <w:b w:val="0"/>
+                <w:sz w:val="24"/>
+                <w:szCs w:val="24"/>
+              </w:rPr>
+            </w:pPr>
+            <w:r>
+              <w:rPr>
+                <w:b w:val="0"/>
+                <w:sz w:val="24"/>
+                <w:szCs w:val="24"/>
+              </w:rPr>
+              <w:t>Определяется качеством связи</w:t>
+            </w:r>
+            <w:r>
+              <w:rPr>
+                <w:rStyle w:val="aa"/>
+                <w:b w:val="0"/>
+                <w:sz w:val="24"/>
+                <w:szCs w:val="24"/>
+              </w:rPr>
+              <w:footnoteReference w:id="4"/>
+            </w:r>
+          </w:p>
+        </w:tc>
+        <w:tc>
+          <w:tcPr>
+            <w:tcW w:w="827" w:type="pct"/>
+            <w:shd w:val="clear" w:color="auto" w:fill="auto"/>
+            <w:vAlign w:val="center"/>
+          </w:tcPr>
+          <w:p>
+            <w:pPr>
+              <w:pStyle w:val="12"/>
+              <w:rPr>
+                <w:b w:val="0"/>
+                <w:sz w:val="24"/>
+                <w:szCs w:val="24"/>
+              </w:rPr>
+            </w:pPr>
+            <w:r>
+              <w:rPr>
+                <w:b w:val="0"/>
+                <w:sz w:val="24"/>
+                <w:szCs w:val="24"/>
+              </w:rPr>
+              <w:t>Определяется провайдером</w:t>
+            </w:r>
+            <w:r>
+              <w:rPr>
+                <w:rStyle w:val="aa"/>
+                <w:b w:val="0"/>
+                <w:sz w:val="24"/>
+                <w:szCs w:val="24"/>
+              </w:rPr>
+              <w:footnoteReference w:id="5"/>
+            </w:r>
+          </w:p>
+        </w:tc>
+      </w:tr>
+    </w:tbl>
+    <w:p>
+      <w:pPr>
+        <w:spacing w:after="200" w:line="276" w:lineRule="auto"/>
+        <w:jc w:val="left"/>
+        <w:rPr>
+          <w:rFonts w:eastAsiaTheme="majorEastAsia" w:cstheme="majorBidi"/>
+          <w:b/>
+          <w:bCs/>
+          <w:sz w:val="32"/>
+          <w:szCs w:val="28"/>
+        </w:rPr>
+      </w:pPr>
+    </w:p>
+    <w:p>
+      <w:pPr>
+        <w:pStyle w:val="2"/>
+        <w:jc w:val="center"/>
+      </w:pPr>
+      <w:r>
+        <w:t>1.3 Проблемы при использовании беспроводного управления</w:t>
+      </w:r>
+    </w:p>
+    <w:p>
+      <w:pPr>
+        <w:ind w:firstLine="708"/>
+      </w:pPr>
+      <w:r>
+        <w:t xml:space="preserve">Помимо неоспоримых преимуществ беспроводных технологий, имеются так же и недостатки. Помимо физических ограничений различных стандартов на количество подключенных устройств и усложнение топологии сети при алгоритмизации задачи увеличения количества абонентов, разработчики сталкиваются с проблемами связанными с временными задержками между отправкой команды и выдачей управляющего </w:t>
+      </w:r>
+      <w:r>
+        <w:lastRenderedPageBreak/>
+        <w:t xml:space="preserve">воздействия. При увеличении расстояния между пультом оператора и устройством падает качество связи, что сказывается на скорости передачи управляющей информации с пульта,  и как следствие увеличение временных задержек. По этой причине часто становится невозможным управление системой в реальном времени, что влечет за собой увеличение затрат на реализацию вспомогательных алгоритмов для решения поставленных задач. </w:t>
+      </w:r>
+    </w:p>
+    <w:p>
+      <w:pPr>
+        <w:ind w:firstLine="708"/>
+      </w:pPr>
+      <w:r>
+        <w:t>Вследствие этого возникают проблемы синхронизации работы устройств, внутренних часов. Что может прив</w:t>
+      </w:r>
       <w:bookmarkStart w:id="0" w:name="_GoBack"/>
       <w:bookmarkEnd w:id="0"/>
-    </w:p>
-    <w:p/>
+      <w:r>
+        <w:t>ести к нежелательным последствиям, искажению измеряемых величин, например при определении местоположения с помощью системы спутниковой навигации.</w:t>
+      </w:r>
+    </w:p>
+    <w:p>
+      <w:pPr>
+        <w:spacing w:after="200" w:line="276" w:lineRule="auto"/>
+        <w:jc w:val="left"/>
+        <w:rPr>
+          <w:rFonts w:eastAsiaTheme="majorEastAsia" w:cstheme="majorBidi"/>
+          <w:b/>
+          <w:bCs/>
+          <w:sz w:val="32"/>
+          <w:szCs w:val="28"/>
+        </w:rPr>
+      </w:pPr>
+      <w:r>
+        <w:br w:type="page"/>
+      </w:r>
+    </w:p>
+    <w:p>
+      <w:pPr>
+        <w:pStyle w:val="1"/>
+      </w:pPr>
+      <w:r>
+        <w:lastRenderedPageBreak/>
+        <w:t>Список литературы</w:t>
+      </w:r>
+    </w:p>
+    <w:p>
+      <w:pPr>
+        <w:pStyle w:val="a3"/>
+        <w:numPr>
+          <w:ilvl w:val="0"/>
+          <w:numId w:val="10"/>
+        </w:numPr>
+        <w:rPr>
+          <w:rStyle w:val="apple-style-span"/>
+          <w:rFonts w:cs="Times New Roman"/>
+          <w:szCs w:val="28"/>
+        </w:rPr>
+      </w:pPr>
+      <w:r>
+        <w:rPr>
+          <w:rStyle w:val="apple-style-span"/>
+          <w:rFonts w:cs="Times New Roman"/>
+          <w:bCs/>
+          <w:szCs w:val="28"/>
+        </w:rPr>
+        <w:t>Публикации журнала "Специальная Техника" №6 1999 год.</w:t>
+      </w:r>
+    </w:p>
+    <w:p>
+      <w:pPr>
+        <w:pStyle w:val="a3"/>
+        <w:numPr>
+          <w:ilvl w:val="0"/>
+          <w:numId w:val="10"/>
+        </w:numPr>
+      </w:pPr>
+      <w:r>
+        <w:t>http://www.airwar.ru/enc/bpla/dozor.html</w:t>
+      </w:r>
+    </w:p>
+    <w:p>
+      <w:pPr>
+        <w:pStyle w:val="a3"/>
+        <w:numPr>
+          <w:ilvl w:val="0"/>
+          <w:numId w:val="10"/>
+        </w:numPr>
+      </w:pPr>
+      <w:r>
+        <w:t xml:space="preserve">Борисов Н.А. История развития беспроводных сетей / доклад. – </w:t>
+      </w:r>
+      <w:proofErr w:type="spellStart"/>
+      <w:r>
+        <w:t>СпбГУ</w:t>
+      </w:r>
+      <w:proofErr w:type="spellEnd"/>
+      <w:r>
+        <w:t xml:space="preserve"> ИТМО, СПб, 2009. – 29 с.</w:t>
+      </w:r>
+    </w:p>
+    <w:p>
+      <w:pPr>
+        <w:pStyle w:val="a3"/>
+        <w:numPr>
+          <w:ilvl w:val="0"/>
+          <w:numId w:val="10"/>
+        </w:numPr>
+      </w:pPr>
+      <w:r>
+        <w:t>Калинина Е.Б</w:t>
+      </w:r>
+      <w:r>
+        <w:t>, Выпускная работа</w:t>
+      </w:r>
+    </w:p>
     <w:sectPr>
       <w:pgSz w:w="11906" w:h="16838"/>
       <w:pgMar w:top="1134" w:right="850" w:bottom="1134" w:left="1701" w:header="708" w:footer="708" w:gutter="0"/>
@@ -47,6 +2550,198 @@
 </w:document>
 </file>
 
+<file path=word/endnotes.xml><?xml version="1.0" encoding="utf-8"?>
+<w:endnotes xmlns:wpc="http://schemas.microsoft.com/office/word/2010/wordprocessingCanvas" xmlns:mc="http://schemas.openxmlformats.org/markup-compatibility/2006" xmlns:o="urn:schemas-microsoft-com:office:office" xmlns:r="http://schemas.openxmlformats.org/officeDocument/2006/relationships" xmlns:m="http://schemas.openxmlformats.org/officeDocument/2006/math" xmlns:v="urn:schemas-microsoft-com:vml" xmlns:wp14="http://schemas.microsoft.com/office/word/2010/wordprocessingDrawing" xmlns:wp="http://schemas.openxmlformats.org/drawingml/2006/wordprocessingDrawing" xmlns:w10="urn:schemas-microsoft-com:office:word" xmlns:w="http://schemas.openxmlformats.org/wordprocessingml/2006/main" xmlns:w14="http://schemas.microsoft.com/office/word/2010/wordml" xmlns:wpg="http://schemas.microsoft.com/office/word/2010/wordprocessingGroup" xmlns:wpi="http://schemas.microsoft.com/office/word/2010/wordprocessingInk" xmlns:wne="http://schemas.microsoft.com/office/word/2006/wordml" xmlns:wps="http://schemas.microsoft.com/office/word/2010/wordprocessingShape" mc:Ignorable="w14 wp14">
+  <w:endnote w:type="separator" w:id="-1">
+    <w:p>
+      <w:pPr>
+        <w:spacing w:line="240" w:lineRule="auto"/>
+      </w:pPr>
+      <w:r>
+        <w:separator/>
+      </w:r>
+    </w:p>
+  </w:endnote>
+  <w:endnote w:type="continuationSeparator" w:id="0">
+    <w:p>
+      <w:pPr>
+        <w:spacing w:line="240" w:lineRule="auto"/>
+      </w:pPr>
+      <w:r>
+        <w:continuationSeparator/>
+      </w:r>
+    </w:p>
+  </w:endnote>
+</w:endnotes>
+</file>
+
+<file path=word/footnotes.xml><?xml version="1.0" encoding="utf-8"?>
+<w:footnotes xmlns:wpc="http://schemas.microsoft.com/office/word/2010/wordprocessingCanvas" xmlns:mc="http://schemas.openxmlformats.org/markup-compatibility/2006" xmlns:o="urn:schemas-microsoft-com:office:office" xmlns:r="http://schemas.openxmlformats.org/officeDocument/2006/relationships" xmlns:m="http://schemas.openxmlformats.org/officeDocument/2006/math" xmlns:v="urn:schemas-microsoft-com:vml" xmlns:wp14="http://schemas.microsoft.com/office/word/2010/wordprocessingDrawing" xmlns:wp="http://schemas.openxmlformats.org/drawingml/2006/wordprocessingDrawing" xmlns:w10="urn:schemas-microsoft-com:office:word" xmlns:w="http://schemas.openxmlformats.org/wordprocessingml/2006/main" xmlns:w14="http://schemas.microsoft.com/office/word/2010/wordml" xmlns:wpg="http://schemas.microsoft.com/office/word/2010/wordprocessingGroup" xmlns:wpi="http://schemas.microsoft.com/office/word/2010/wordprocessingInk" xmlns:wne="http://schemas.microsoft.com/office/word/2006/wordml" xmlns:wps="http://schemas.microsoft.com/office/word/2010/wordprocessingShape" mc:Ignorable="w14 wp14">
+  <w:footnote w:type="separator" w:id="-1">
+    <w:p>
+      <w:pPr>
+        <w:spacing w:line="240" w:lineRule="auto"/>
+      </w:pPr>
+      <w:r>
+        <w:separator/>
+      </w:r>
+    </w:p>
+  </w:footnote>
+  <w:footnote w:type="continuationSeparator" w:id="0">
+    <w:p>
+      <w:pPr>
+        <w:spacing w:line="240" w:lineRule="auto"/>
+      </w:pPr>
+      <w:r>
+        <w:continuationSeparator/>
+      </w:r>
+    </w:p>
+  </w:footnote>
+  <w:footnote w:id="1">
+    <w:p>
+      <w:pPr>
+        <w:pStyle w:val="a8"/>
+      </w:pPr>
+      <w:r>
+        <w:rPr>
+          <w:rStyle w:val="aa"/>
+        </w:rPr>
+        <w:footnoteRef/>
+      </w:r>
+      <w:r>
+        <w:t xml:space="preserve"> Определяется наличием зоны покрытия </w:t>
+      </w:r>
+      <w:proofErr w:type="spellStart"/>
+      <w:r>
+        <w:t>опетатора</w:t>
+      </w:r>
+      <w:proofErr w:type="spellEnd"/>
+      <w:r>
+        <w:t xml:space="preserve"> сотовой связи</w:t>
+      </w:r>
+    </w:p>
+  </w:footnote>
+  <w:footnote w:id="2">
+    <w:p>
+      <w:pPr>
+        <w:pStyle w:val="a8"/>
+      </w:pPr>
+      <w:r>
+        <w:rPr>
+          <w:rStyle w:val="aa"/>
+        </w:rPr>
+        <w:footnoteRef/>
+      </w:r>
+      <w:r>
+        <w:t xml:space="preserve"> Среднее энергопотребление модулей приёмопередатчиков, обеспечивающих реализацию представленных технологий </w:t>
+      </w:r>
+    </w:p>
+  </w:footnote>
+  <w:footnote w:id="3">
+    <w:p>
+      <w:pPr>
+        <w:pStyle w:val="a8"/>
+      </w:pPr>
+      <w:r>
+        <w:rPr>
+          <w:rStyle w:val="aa"/>
+        </w:rPr>
+        <w:footnoteRef/>
+      </w:r>
+      <w:r>
+        <w:t xml:space="preserve"> По стандарту </w:t>
+      </w:r>
+      <w:r>
+        <w:t>802.11</w:t>
+      </w:r>
+      <w:r>
+        <w:rPr>
+          <w:lang w:val="en-US"/>
+        </w:rPr>
+        <w:t>g</w:t>
+      </w:r>
+      <w:r>
+        <w:t xml:space="preserve"> 54</w:t>
+      </w:r>
+      <w:r>
+        <w:t>Мбит/с</w:t>
+      </w:r>
+      <w:r>
+        <w:t xml:space="preserve">, </w:t>
+      </w:r>
+      <w:r>
+        <w:t xml:space="preserve">по стандарту </w:t>
+      </w:r>
+      <w:r>
+        <w:t>802.11</w:t>
+      </w:r>
+      <w:r>
+        <w:rPr>
+          <w:lang w:val="en-US"/>
+        </w:rPr>
+        <w:t>n</w:t>
+      </w:r>
+      <w:r>
+        <w:t xml:space="preserve"> </w:t>
+      </w:r>
+      <w:r>
+        <w:t xml:space="preserve">до 600 Мбит/с </w:t>
+      </w:r>
+      <w:proofErr w:type="spellStart"/>
+      <w:proofErr w:type="gramStart"/>
+      <w:r>
+        <w:t>с</w:t>
+      </w:r>
+      <w:proofErr w:type="spellEnd"/>
+      <w:proofErr w:type="gramEnd"/>
+      <w:r>
+        <w:t xml:space="preserve"> полосой частот шириной 40 МГц</w:t>
+      </w:r>
+    </w:p>
+  </w:footnote>
+  <w:footnote w:id="4">
+    <w:p>
+      <w:pPr>
+        <w:pStyle w:val="a8"/>
+      </w:pPr>
+      <w:r>
+        <w:rPr>
+          <w:rStyle w:val="aa"/>
+        </w:rPr>
+        <w:footnoteRef/>
+      </w:r>
+      <w:r>
+        <w:t xml:space="preserve"> При увеличении количества подключений скорость пропорционально уменьшается, других ограничений на данный момент стандарт не предусматривает</w:t>
+      </w:r>
+    </w:p>
+  </w:footnote>
+  <w:footnote w:id="5">
+    <w:p>
+      <w:pPr>
+        <w:pStyle w:val="a8"/>
+      </w:pPr>
+      <w:r>
+        <w:rPr>
+          <w:rStyle w:val="aa"/>
+        </w:rPr>
+        <w:footnoteRef/>
+      </w:r>
+      <w:r>
+        <w:t xml:space="preserve"> Ограничения на количество подключений зависят от способности принимающего устройства </w:t>
+      </w:r>
+      <w:proofErr w:type="spellStart"/>
+      <w:r>
+        <w:t>диспетчеризировать</w:t>
+      </w:r>
+      <w:proofErr w:type="spellEnd"/>
+      <w:r>
+        <w:t xml:space="preserve"> запросы, от ёмкости базовой станции</w:t>
+      </w:r>
+    </w:p>
+  </w:footnote>
+</w:footnotes>
+</file>
+
 <file path=word/numbering.xml><?xml version="1.0" encoding="utf-8"?>
 <w:numbering xmlns:wpc="http://schemas.microsoft.com/office/word/2010/wordprocessingCanvas" xmlns:mc="http://schemas.openxmlformats.org/markup-compatibility/2006" xmlns:o="urn:schemas-microsoft-com:office:office" xmlns:r="http://schemas.openxmlformats.org/officeDocument/2006/relationships" xmlns:m="http://schemas.openxmlformats.org/officeDocument/2006/math" xmlns:v="urn:schemas-microsoft-com:vml" xmlns:wp14="http://schemas.microsoft.com/office/word/2010/wordprocessingDrawing" xmlns:wp="http://schemas.openxmlformats.org/drawingml/2006/wordprocessingDrawing" xmlns:w10="urn:schemas-microsoft-com:office:word" xmlns:w="http://schemas.openxmlformats.org/wordprocessingml/2006/main" xmlns:w14="http://schemas.microsoft.com/office/word/2010/wordml" xmlns:wpg="http://schemas.microsoft.com/office/word/2010/wordprocessingGroup" xmlns:wpi="http://schemas.microsoft.com/office/word/2010/wordprocessingInk" xmlns:wne="http://schemas.microsoft.com/office/word/2006/wordml" xmlns:wps="http://schemas.microsoft.com/office/word/2010/wordprocessingShape" mc:Ignorable="w14 wp14">
   <w:abstractNum w:abstractNumId="0">
@@ -139,6 +2834,380 @@
     </w:lvl>
   </w:abstractNum>
   <w:abstractNum w:abstractNumId="1">
+    <w:nsid w:val="156F66DB"/>
+    <w:multiLevelType w:val="hybridMultilevel"/>
+    <w:tmpl w:val="6C323744"/>
+    <w:lvl w:ilvl="0" w:tplc="B69E6440">
+      <w:start w:val="1"/>
+      <w:numFmt w:val="bullet"/>
+      <w:lvlText w:val="-"/>
+      <w:lvlJc w:val="left"/>
+      <w:pPr>
+        <w:tabs>
+          <w:tab w:val="num" w:pos="1429"/>
+        </w:tabs>
+        <w:ind w:left="1429" w:hanging="360"/>
+      </w:pPr>
+      <w:rPr>
+        <w:rFonts w:ascii="Andalus" w:hAnsi="Andalus" w:hint="default"/>
+      </w:rPr>
+    </w:lvl>
+    <w:lvl w:ilvl="1" w:tplc="04190003" w:tentative="1">
+      <w:start w:val="1"/>
+      <w:numFmt w:val="bullet"/>
+      <w:lvlText w:val="o"/>
+      <w:lvlJc w:val="left"/>
+      <w:pPr>
+        <w:tabs>
+          <w:tab w:val="num" w:pos="2149"/>
+        </w:tabs>
+        <w:ind w:left="2149" w:hanging="360"/>
+      </w:pPr>
+      <w:rPr>
+        <w:rFonts w:ascii="Courier New" w:hAnsi="Courier New" w:cs="Courier New" w:hint="default"/>
+      </w:rPr>
+    </w:lvl>
+    <w:lvl w:ilvl="2" w:tplc="04190005" w:tentative="1">
+      <w:start w:val="1"/>
+      <w:numFmt w:val="bullet"/>
+      <w:lvlText w:val=""/>
+      <w:lvlJc w:val="left"/>
+      <w:pPr>
+        <w:tabs>
+          <w:tab w:val="num" w:pos="2869"/>
+        </w:tabs>
+        <w:ind w:left="2869" w:hanging="360"/>
+      </w:pPr>
+      <w:rPr>
+        <w:rFonts w:ascii="Wingdings" w:hAnsi="Wingdings" w:hint="default"/>
+      </w:rPr>
+    </w:lvl>
+    <w:lvl w:ilvl="3" w:tplc="04190001" w:tentative="1">
+      <w:start w:val="1"/>
+      <w:numFmt w:val="bullet"/>
+      <w:lvlText w:val=""/>
+      <w:lvlJc w:val="left"/>
+      <w:pPr>
+        <w:tabs>
+          <w:tab w:val="num" w:pos="3589"/>
+        </w:tabs>
+        <w:ind w:left="3589" w:hanging="360"/>
+      </w:pPr>
+      <w:rPr>
+        <w:rFonts w:ascii="Symbol" w:hAnsi="Symbol" w:hint="default"/>
+      </w:rPr>
+    </w:lvl>
+    <w:lvl w:ilvl="4" w:tplc="04190003" w:tentative="1">
+      <w:start w:val="1"/>
+      <w:numFmt w:val="bullet"/>
+      <w:lvlText w:val="o"/>
+      <w:lvlJc w:val="left"/>
+      <w:pPr>
+        <w:tabs>
+          <w:tab w:val="num" w:pos="4309"/>
+        </w:tabs>
+        <w:ind w:left="4309" w:hanging="360"/>
+      </w:pPr>
+      <w:rPr>
+        <w:rFonts w:ascii="Courier New" w:hAnsi="Courier New" w:cs="Courier New" w:hint="default"/>
+      </w:rPr>
+    </w:lvl>
+    <w:lvl w:ilvl="5" w:tplc="04190005" w:tentative="1">
+      <w:start w:val="1"/>
+      <w:numFmt w:val="bullet"/>
+      <w:lvlText w:val=""/>
+      <w:lvlJc w:val="left"/>
+      <w:pPr>
+        <w:tabs>
+          <w:tab w:val="num" w:pos="5029"/>
+        </w:tabs>
+        <w:ind w:left="5029" w:hanging="360"/>
+      </w:pPr>
+      <w:rPr>
+        <w:rFonts w:ascii="Wingdings" w:hAnsi="Wingdings" w:hint="default"/>
+      </w:rPr>
+    </w:lvl>
+    <w:lvl w:ilvl="6" w:tplc="04190001" w:tentative="1">
+      <w:start w:val="1"/>
+      <w:numFmt w:val="bullet"/>
+      <w:lvlText w:val=""/>
+      <w:lvlJc w:val="left"/>
+      <w:pPr>
+        <w:tabs>
+          <w:tab w:val="num" w:pos="5749"/>
+        </w:tabs>
+        <w:ind w:left="5749" w:hanging="360"/>
+      </w:pPr>
+      <w:rPr>
+        <w:rFonts w:ascii="Symbol" w:hAnsi="Symbol" w:hint="default"/>
+      </w:rPr>
+    </w:lvl>
+    <w:lvl w:ilvl="7" w:tplc="04190003" w:tentative="1">
+      <w:start w:val="1"/>
+      <w:numFmt w:val="bullet"/>
+      <w:lvlText w:val="o"/>
+      <w:lvlJc w:val="left"/>
+      <w:pPr>
+        <w:tabs>
+          <w:tab w:val="num" w:pos="6469"/>
+        </w:tabs>
+        <w:ind w:left="6469" w:hanging="360"/>
+      </w:pPr>
+      <w:rPr>
+        <w:rFonts w:ascii="Courier New" w:hAnsi="Courier New" w:cs="Courier New" w:hint="default"/>
+      </w:rPr>
+    </w:lvl>
+    <w:lvl w:ilvl="8" w:tplc="04190005" w:tentative="1">
+      <w:start w:val="1"/>
+      <w:numFmt w:val="bullet"/>
+      <w:lvlText w:val=""/>
+      <w:lvlJc w:val="left"/>
+      <w:pPr>
+        <w:tabs>
+          <w:tab w:val="num" w:pos="7189"/>
+        </w:tabs>
+        <w:ind w:left="7189" w:hanging="360"/>
+      </w:pPr>
+      <w:rPr>
+        <w:rFonts w:ascii="Wingdings" w:hAnsi="Wingdings" w:hint="default"/>
+      </w:rPr>
+    </w:lvl>
+  </w:abstractNum>
+  <w:abstractNum w:abstractNumId="2">
+    <w:nsid w:val="31764034"/>
+    <w:multiLevelType w:val="hybridMultilevel"/>
+    <w:tmpl w:val="B45CA432"/>
+    <w:lvl w:ilvl="0" w:tplc="04190001">
+      <w:start w:val="1"/>
+      <w:numFmt w:val="bullet"/>
+      <w:lvlText w:val=""/>
+      <w:lvlJc w:val="left"/>
+      <w:pPr>
+        <w:ind w:left="720" w:hanging="360"/>
+      </w:pPr>
+      <w:rPr>
+        <w:rFonts w:ascii="Symbol" w:hAnsi="Symbol" w:hint="default"/>
+      </w:rPr>
+    </w:lvl>
+    <w:lvl w:ilvl="1" w:tplc="04190003" w:tentative="1">
+      <w:start w:val="1"/>
+      <w:numFmt w:val="bullet"/>
+      <w:lvlText w:val="o"/>
+      <w:lvlJc w:val="left"/>
+      <w:pPr>
+        <w:ind w:left="1440" w:hanging="360"/>
+      </w:pPr>
+      <w:rPr>
+        <w:rFonts w:ascii="Courier New" w:hAnsi="Courier New" w:cs="Courier New" w:hint="default"/>
+      </w:rPr>
+    </w:lvl>
+    <w:lvl w:ilvl="2" w:tplc="04190005" w:tentative="1">
+      <w:start w:val="1"/>
+      <w:numFmt w:val="bullet"/>
+      <w:lvlText w:val=""/>
+      <w:lvlJc w:val="left"/>
+      <w:pPr>
+        <w:ind w:left="2160" w:hanging="360"/>
+      </w:pPr>
+      <w:rPr>
+        <w:rFonts w:ascii="Wingdings" w:hAnsi="Wingdings" w:hint="default"/>
+      </w:rPr>
+    </w:lvl>
+    <w:lvl w:ilvl="3" w:tplc="04190001" w:tentative="1">
+      <w:start w:val="1"/>
+      <w:numFmt w:val="bullet"/>
+      <w:lvlText w:val=""/>
+      <w:lvlJc w:val="left"/>
+      <w:pPr>
+        <w:ind w:left="2880" w:hanging="360"/>
+      </w:pPr>
+      <w:rPr>
+        <w:rFonts w:ascii="Symbol" w:hAnsi="Symbol" w:hint="default"/>
+      </w:rPr>
+    </w:lvl>
+    <w:lvl w:ilvl="4" w:tplc="04190003" w:tentative="1">
+      <w:start w:val="1"/>
+      <w:numFmt w:val="bullet"/>
+      <w:lvlText w:val="o"/>
+      <w:lvlJc w:val="left"/>
+      <w:pPr>
+        <w:ind w:left="3600" w:hanging="360"/>
+      </w:pPr>
+      <w:rPr>
+        <w:rFonts w:ascii="Courier New" w:hAnsi="Courier New" w:cs="Courier New" w:hint="default"/>
+      </w:rPr>
+    </w:lvl>
+    <w:lvl w:ilvl="5" w:tplc="04190005" w:tentative="1">
+      <w:start w:val="1"/>
+      <w:numFmt w:val="bullet"/>
+      <w:lvlText w:val=""/>
+      <w:lvlJc w:val="left"/>
+      <w:pPr>
+        <w:ind w:left="4320" w:hanging="360"/>
+      </w:pPr>
+      <w:rPr>
+        <w:rFonts w:ascii="Wingdings" w:hAnsi="Wingdings" w:hint="default"/>
+      </w:rPr>
+    </w:lvl>
+    <w:lvl w:ilvl="6" w:tplc="04190001" w:tentative="1">
+      <w:start w:val="1"/>
+      <w:numFmt w:val="bullet"/>
+      <w:lvlText w:val=""/>
+      <w:lvlJc w:val="left"/>
+      <w:pPr>
+        <w:ind w:left="5040" w:hanging="360"/>
+      </w:pPr>
+      <w:rPr>
+        <w:rFonts w:ascii="Symbol" w:hAnsi="Symbol" w:hint="default"/>
+      </w:rPr>
+    </w:lvl>
+    <w:lvl w:ilvl="7" w:tplc="04190003" w:tentative="1">
+      <w:start w:val="1"/>
+      <w:numFmt w:val="bullet"/>
+      <w:lvlText w:val="o"/>
+      <w:lvlJc w:val="left"/>
+      <w:pPr>
+        <w:ind w:left="5760" w:hanging="360"/>
+      </w:pPr>
+      <w:rPr>
+        <w:rFonts w:ascii="Courier New" w:hAnsi="Courier New" w:cs="Courier New" w:hint="default"/>
+      </w:rPr>
+    </w:lvl>
+    <w:lvl w:ilvl="8" w:tplc="04190005" w:tentative="1">
+      <w:start w:val="1"/>
+      <w:numFmt w:val="bullet"/>
+      <w:lvlText w:val=""/>
+      <w:lvlJc w:val="left"/>
+      <w:pPr>
+        <w:ind w:left="6480" w:hanging="360"/>
+      </w:pPr>
+      <w:rPr>
+        <w:rFonts w:ascii="Wingdings" w:hAnsi="Wingdings" w:hint="default"/>
+      </w:rPr>
+    </w:lvl>
+  </w:abstractNum>
+  <w:abstractNum w:abstractNumId="3">
+    <w:nsid w:val="32C02ED7"/>
+    <w:multiLevelType w:val="multilevel"/>
+    <w:tmpl w:val="611E1088"/>
+    <w:lvl w:ilvl="0">
+      <w:start w:val="1"/>
+      <w:numFmt w:val="decimal"/>
+      <w:lvlText w:val="%1."/>
+      <w:lvlJc w:val="left"/>
+      <w:pPr>
+        <w:ind w:left="720" w:hanging="360"/>
+      </w:pPr>
+      <w:rPr>
+        <w:rFonts w:hint="default"/>
+      </w:rPr>
+    </w:lvl>
+    <w:lvl w:ilvl="1">
+      <w:start w:val="1"/>
+      <w:numFmt w:val="decimal"/>
+      <w:isLgl/>
+      <w:lvlText w:val="%1.%2"/>
+      <w:lvlJc w:val="left"/>
+      <w:pPr>
+        <w:ind w:left="1170" w:hanging="450"/>
+      </w:pPr>
+      <w:rPr>
+        <w:rFonts w:hint="default"/>
+      </w:rPr>
+    </w:lvl>
+    <w:lvl w:ilvl="2">
+      <w:start w:val="1"/>
+      <w:numFmt w:val="decimal"/>
+      <w:isLgl/>
+      <w:lvlText w:val="%1.%2.%3"/>
+      <w:lvlJc w:val="left"/>
+      <w:pPr>
+        <w:ind w:left="1800" w:hanging="720"/>
+      </w:pPr>
+      <w:rPr>
+        <w:rFonts w:hint="default"/>
+      </w:rPr>
+    </w:lvl>
+    <w:lvl w:ilvl="3">
+      <w:start w:val="1"/>
+      <w:numFmt w:val="decimal"/>
+      <w:isLgl/>
+      <w:lvlText w:val="%1.%2.%3.%4"/>
+      <w:lvlJc w:val="left"/>
+      <w:pPr>
+        <w:ind w:left="2520" w:hanging="1080"/>
+      </w:pPr>
+      <w:rPr>
+        <w:rFonts w:hint="default"/>
+      </w:rPr>
+    </w:lvl>
+    <w:lvl w:ilvl="4">
+      <w:start w:val="1"/>
+      <w:numFmt w:val="decimal"/>
+      <w:isLgl/>
+      <w:lvlText w:val="%1.%2.%3.%4.%5"/>
+      <w:lvlJc w:val="left"/>
+      <w:pPr>
+        <w:ind w:left="2880" w:hanging="1080"/>
+      </w:pPr>
+      <w:rPr>
+        <w:rFonts w:hint="default"/>
+      </w:rPr>
+    </w:lvl>
+    <w:lvl w:ilvl="5">
+      <w:start w:val="1"/>
+      <w:numFmt w:val="decimal"/>
+      <w:isLgl/>
+      <w:lvlText w:val="%1.%2.%3.%4.%5.%6"/>
+      <w:lvlJc w:val="left"/>
+      <w:pPr>
+        <w:ind w:left="3600" w:hanging="1440"/>
+      </w:pPr>
+      <w:rPr>
+        <w:rFonts w:hint="default"/>
+      </w:rPr>
+    </w:lvl>
+    <w:lvl w:ilvl="6">
+      <w:start w:val="1"/>
+      <w:numFmt w:val="decimal"/>
+      <w:isLgl/>
+      <w:lvlText w:val="%1.%2.%3.%4.%5.%6.%7"/>
+      <w:lvlJc w:val="left"/>
+      <w:pPr>
+        <w:ind w:left="3960" w:hanging="1440"/>
+      </w:pPr>
+      <w:rPr>
+        <w:rFonts w:hint="default"/>
+      </w:rPr>
+    </w:lvl>
+    <w:lvl w:ilvl="7">
+      <w:start w:val="1"/>
+      <w:numFmt w:val="decimal"/>
+      <w:isLgl/>
+      <w:lvlText w:val="%1.%2.%3.%4.%5.%6.%7.%8"/>
+      <w:lvlJc w:val="left"/>
+      <w:pPr>
+        <w:ind w:left="4680" w:hanging="1800"/>
+      </w:pPr>
+      <w:rPr>
+        <w:rFonts w:hint="default"/>
+      </w:rPr>
+    </w:lvl>
+    <w:lvl w:ilvl="8">
+      <w:start w:val="1"/>
+      <w:numFmt w:val="decimal"/>
+      <w:isLgl/>
+      <w:lvlText w:val="%1.%2.%3.%4.%5.%6.%7.%8.%9"/>
+      <w:lvlJc w:val="left"/>
+      <w:pPr>
+        <w:ind w:left="5400" w:hanging="2160"/>
+      </w:pPr>
+      <w:rPr>
+        <w:rFonts w:hint="default"/>
+      </w:rPr>
+    </w:lvl>
+  </w:abstractNum>
+  <w:abstractNum w:abstractNumId="4">
     <w:nsid w:val="40CE564B"/>
     <w:multiLevelType w:val="hybridMultilevel"/>
     <w:tmpl w:val="5A8E7E62"/>
@@ -227,11 +3296,124 @@
       </w:pPr>
     </w:lvl>
   </w:abstractNum>
-  <w:abstractNum w:abstractNumId="2">
-    <w:nsid w:val="65036546"/>
+  <w:abstractNum w:abstractNumId="5">
+    <w:nsid w:val="43096A48"/>
     <w:multiLevelType w:val="hybridMultilevel"/>
-    <w:tmpl w:val="24EE052A"/>
-    <w:lvl w:ilvl="0" w:tplc="0419000F">
+    <w:tmpl w:val="1E2E53A2"/>
+    <w:lvl w:ilvl="0" w:tplc="04190001">
+      <w:start w:val="1"/>
+      <w:numFmt w:val="bullet"/>
+      <w:lvlText w:val=""/>
+      <w:lvlJc w:val="left"/>
+      <w:pPr>
+        <w:ind w:left="1428" w:hanging="360"/>
+      </w:pPr>
+      <w:rPr>
+        <w:rFonts w:ascii="Symbol" w:hAnsi="Symbol" w:hint="default"/>
+      </w:rPr>
+    </w:lvl>
+    <w:lvl w:ilvl="1" w:tplc="04190003" w:tentative="1">
+      <w:start w:val="1"/>
+      <w:numFmt w:val="bullet"/>
+      <w:lvlText w:val="o"/>
+      <w:lvlJc w:val="left"/>
+      <w:pPr>
+        <w:ind w:left="2148" w:hanging="360"/>
+      </w:pPr>
+      <w:rPr>
+        <w:rFonts w:ascii="Courier New" w:hAnsi="Courier New" w:cs="Courier New" w:hint="default"/>
+      </w:rPr>
+    </w:lvl>
+    <w:lvl w:ilvl="2" w:tplc="04190005" w:tentative="1">
+      <w:start w:val="1"/>
+      <w:numFmt w:val="bullet"/>
+      <w:lvlText w:val=""/>
+      <w:lvlJc w:val="left"/>
+      <w:pPr>
+        <w:ind w:left="2868" w:hanging="360"/>
+      </w:pPr>
+      <w:rPr>
+        <w:rFonts w:ascii="Wingdings" w:hAnsi="Wingdings" w:hint="default"/>
+      </w:rPr>
+    </w:lvl>
+    <w:lvl w:ilvl="3" w:tplc="04190001" w:tentative="1">
+      <w:start w:val="1"/>
+      <w:numFmt w:val="bullet"/>
+      <w:lvlText w:val=""/>
+      <w:lvlJc w:val="left"/>
+      <w:pPr>
+        <w:ind w:left="3588" w:hanging="360"/>
+      </w:pPr>
+      <w:rPr>
+        <w:rFonts w:ascii="Symbol" w:hAnsi="Symbol" w:hint="default"/>
+      </w:rPr>
+    </w:lvl>
+    <w:lvl w:ilvl="4" w:tplc="04190003" w:tentative="1">
+      <w:start w:val="1"/>
+      <w:numFmt w:val="bullet"/>
+      <w:lvlText w:val="o"/>
+      <w:lvlJc w:val="left"/>
+      <w:pPr>
+        <w:ind w:left="4308" w:hanging="360"/>
+      </w:pPr>
+      <w:rPr>
+        <w:rFonts w:ascii="Courier New" w:hAnsi="Courier New" w:cs="Courier New" w:hint="default"/>
+      </w:rPr>
+    </w:lvl>
+    <w:lvl w:ilvl="5" w:tplc="04190005" w:tentative="1">
+      <w:start w:val="1"/>
+      <w:numFmt w:val="bullet"/>
+      <w:lvlText w:val=""/>
+      <w:lvlJc w:val="left"/>
+      <w:pPr>
+        <w:ind w:left="5028" w:hanging="360"/>
+      </w:pPr>
+      <w:rPr>
+        <w:rFonts w:ascii="Wingdings" w:hAnsi="Wingdings" w:hint="default"/>
+      </w:rPr>
+    </w:lvl>
+    <w:lvl w:ilvl="6" w:tplc="04190001" w:tentative="1">
+      <w:start w:val="1"/>
+      <w:numFmt w:val="bullet"/>
+      <w:lvlText w:val=""/>
+      <w:lvlJc w:val="left"/>
+      <w:pPr>
+        <w:ind w:left="5748" w:hanging="360"/>
+      </w:pPr>
+      <w:rPr>
+        <w:rFonts w:ascii="Symbol" w:hAnsi="Symbol" w:hint="default"/>
+      </w:rPr>
+    </w:lvl>
+    <w:lvl w:ilvl="7" w:tplc="04190003" w:tentative="1">
+      <w:start w:val="1"/>
+      <w:numFmt w:val="bullet"/>
+      <w:lvlText w:val="o"/>
+      <w:lvlJc w:val="left"/>
+      <w:pPr>
+        <w:ind w:left="6468" w:hanging="360"/>
+      </w:pPr>
+      <w:rPr>
+        <w:rFonts w:ascii="Courier New" w:hAnsi="Courier New" w:cs="Courier New" w:hint="default"/>
+      </w:rPr>
+    </w:lvl>
+    <w:lvl w:ilvl="8" w:tplc="04190005" w:tentative="1">
+      <w:start w:val="1"/>
+      <w:numFmt w:val="bullet"/>
+      <w:lvlText w:val=""/>
+      <w:lvlJc w:val="left"/>
+      <w:pPr>
+        <w:ind w:left="7188" w:hanging="360"/>
+      </w:pPr>
+      <w:rPr>
+        <w:rFonts w:ascii="Wingdings" w:hAnsi="Wingdings" w:hint="default"/>
+      </w:rPr>
+    </w:lvl>
+  </w:abstractNum>
+  <w:abstractNum w:abstractNumId="6">
+    <w:nsid w:val="519915E3"/>
+    <w:multiLevelType w:val="hybridMultilevel"/>
+    <w:tmpl w:val="9D2AE00C"/>
+    <w:lvl w:ilvl="0" w:tplc="820691B0">
       <w:start w:val="1"/>
       <w:numFmt w:val="decimal"/>
       <w:lvlText w:val="%1."/>
@@ -240,7 +3422,10 @@
         <w:ind w:left="720" w:hanging="360"/>
       </w:pPr>
       <w:rPr>
-        <w:rFonts w:hint="default"/>
+        <w:rFonts w:ascii="Verdana" w:hAnsi="Verdana" w:hint="default"/>
+        <w:b/>
+        <w:color w:val="666666"/>
+        <w:sz w:val="18"/>
       </w:rPr>
     </w:lvl>
     <w:lvl w:ilvl="1" w:tplc="04190019" w:tentative="1">
@@ -314,16 +3499,476 @@
       <w:pPr>
         <w:ind w:left="6480" w:hanging="180"/>
       </w:pPr>
+    </w:lvl>
+  </w:abstractNum>
+  <w:abstractNum w:abstractNumId="7">
+    <w:nsid w:val="52E30933"/>
+    <w:multiLevelType w:val="hybridMultilevel"/>
+    <w:tmpl w:val="83A25FDA"/>
+    <w:lvl w:ilvl="0" w:tplc="04190001">
+      <w:start w:val="1"/>
+      <w:numFmt w:val="bullet"/>
+      <w:lvlText w:val=""/>
+      <w:lvlJc w:val="left"/>
+      <w:pPr>
+        <w:ind w:left="720" w:hanging="360"/>
+      </w:pPr>
+      <w:rPr>
+        <w:rFonts w:ascii="Symbol" w:hAnsi="Symbol" w:hint="default"/>
+      </w:rPr>
+    </w:lvl>
+    <w:lvl w:ilvl="1" w:tplc="04190003" w:tentative="1">
+      <w:start w:val="1"/>
+      <w:numFmt w:val="bullet"/>
+      <w:lvlText w:val="o"/>
+      <w:lvlJc w:val="left"/>
+      <w:pPr>
+        <w:ind w:left="1440" w:hanging="360"/>
+      </w:pPr>
+      <w:rPr>
+        <w:rFonts w:ascii="Courier New" w:hAnsi="Courier New" w:cs="Courier New" w:hint="default"/>
+      </w:rPr>
+    </w:lvl>
+    <w:lvl w:ilvl="2" w:tplc="04190005" w:tentative="1">
+      <w:start w:val="1"/>
+      <w:numFmt w:val="bullet"/>
+      <w:lvlText w:val=""/>
+      <w:lvlJc w:val="left"/>
+      <w:pPr>
+        <w:ind w:left="2160" w:hanging="360"/>
+      </w:pPr>
+      <w:rPr>
+        <w:rFonts w:ascii="Wingdings" w:hAnsi="Wingdings" w:hint="default"/>
+      </w:rPr>
+    </w:lvl>
+    <w:lvl w:ilvl="3" w:tplc="04190001" w:tentative="1">
+      <w:start w:val="1"/>
+      <w:numFmt w:val="bullet"/>
+      <w:lvlText w:val=""/>
+      <w:lvlJc w:val="left"/>
+      <w:pPr>
+        <w:ind w:left="2880" w:hanging="360"/>
+      </w:pPr>
+      <w:rPr>
+        <w:rFonts w:ascii="Symbol" w:hAnsi="Symbol" w:hint="default"/>
+      </w:rPr>
+    </w:lvl>
+    <w:lvl w:ilvl="4" w:tplc="04190003" w:tentative="1">
+      <w:start w:val="1"/>
+      <w:numFmt w:val="bullet"/>
+      <w:lvlText w:val="o"/>
+      <w:lvlJc w:val="left"/>
+      <w:pPr>
+        <w:ind w:left="3600" w:hanging="360"/>
+      </w:pPr>
+      <w:rPr>
+        <w:rFonts w:ascii="Courier New" w:hAnsi="Courier New" w:cs="Courier New" w:hint="default"/>
+      </w:rPr>
+    </w:lvl>
+    <w:lvl w:ilvl="5" w:tplc="04190005" w:tentative="1">
+      <w:start w:val="1"/>
+      <w:numFmt w:val="bullet"/>
+      <w:lvlText w:val=""/>
+      <w:lvlJc w:val="left"/>
+      <w:pPr>
+        <w:ind w:left="4320" w:hanging="360"/>
+      </w:pPr>
+      <w:rPr>
+        <w:rFonts w:ascii="Wingdings" w:hAnsi="Wingdings" w:hint="default"/>
+      </w:rPr>
+    </w:lvl>
+    <w:lvl w:ilvl="6" w:tplc="04190001" w:tentative="1">
+      <w:start w:val="1"/>
+      <w:numFmt w:val="bullet"/>
+      <w:lvlText w:val=""/>
+      <w:lvlJc w:val="left"/>
+      <w:pPr>
+        <w:ind w:left="5040" w:hanging="360"/>
+      </w:pPr>
+      <w:rPr>
+        <w:rFonts w:ascii="Symbol" w:hAnsi="Symbol" w:hint="default"/>
+      </w:rPr>
+    </w:lvl>
+    <w:lvl w:ilvl="7" w:tplc="04190003" w:tentative="1">
+      <w:start w:val="1"/>
+      <w:numFmt w:val="bullet"/>
+      <w:lvlText w:val="o"/>
+      <w:lvlJc w:val="left"/>
+      <w:pPr>
+        <w:ind w:left="5760" w:hanging="360"/>
+      </w:pPr>
+      <w:rPr>
+        <w:rFonts w:ascii="Courier New" w:hAnsi="Courier New" w:cs="Courier New" w:hint="default"/>
+      </w:rPr>
+    </w:lvl>
+    <w:lvl w:ilvl="8" w:tplc="04190005" w:tentative="1">
+      <w:start w:val="1"/>
+      <w:numFmt w:val="bullet"/>
+      <w:lvlText w:val=""/>
+      <w:lvlJc w:val="left"/>
+      <w:pPr>
+        <w:ind w:left="6480" w:hanging="360"/>
+      </w:pPr>
+      <w:rPr>
+        <w:rFonts w:ascii="Wingdings" w:hAnsi="Wingdings" w:hint="default"/>
+      </w:rPr>
+    </w:lvl>
+  </w:abstractNum>
+  <w:abstractNum w:abstractNumId="8">
+    <w:nsid w:val="61A956FA"/>
+    <w:multiLevelType w:val="hybridMultilevel"/>
+    <w:tmpl w:val="383CDC90"/>
+    <w:lvl w:ilvl="0" w:tplc="0419000F">
+      <w:start w:val="1"/>
+      <w:numFmt w:val="decimal"/>
+      <w:lvlText w:val="%1."/>
+      <w:lvlJc w:val="left"/>
+      <w:pPr>
+        <w:ind w:left="720" w:hanging="360"/>
+      </w:pPr>
+      <w:rPr>
+        <w:rFonts w:hint="default"/>
+      </w:rPr>
+    </w:lvl>
+    <w:lvl w:ilvl="1" w:tplc="04190019" w:tentative="1">
+      <w:start w:val="1"/>
+      <w:numFmt w:val="lowerLetter"/>
+      <w:lvlText w:val="%2."/>
+      <w:lvlJc w:val="left"/>
+      <w:pPr>
+        <w:ind w:left="1440" w:hanging="360"/>
+      </w:pPr>
+    </w:lvl>
+    <w:lvl w:ilvl="2" w:tplc="0419001B" w:tentative="1">
+      <w:start w:val="1"/>
+      <w:numFmt w:val="lowerRoman"/>
+      <w:lvlText w:val="%3."/>
+      <w:lvlJc w:val="right"/>
+      <w:pPr>
+        <w:ind w:left="2160" w:hanging="180"/>
+      </w:pPr>
+    </w:lvl>
+    <w:lvl w:ilvl="3" w:tplc="0419000F" w:tentative="1">
+      <w:start w:val="1"/>
+      <w:numFmt w:val="decimal"/>
+      <w:lvlText w:val="%4."/>
+      <w:lvlJc w:val="left"/>
+      <w:pPr>
+        <w:ind w:left="2880" w:hanging="360"/>
+      </w:pPr>
+    </w:lvl>
+    <w:lvl w:ilvl="4" w:tplc="04190019" w:tentative="1">
+      <w:start w:val="1"/>
+      <w:numFmt w:val="lowerLetter"/>
+      <w:lvlText w:val="%5."/>
+      <w:lvlJc w:val="left"/>
+      <w:pPr>
+        <w:ind w:left="3600" w:hanging="360"/>
+      </w:pPr>
+    </w:lvl>
+    <w:lvl w:ilvl="5" w:tplc="0419001B" w:tentative="1">
+      <w:start w:val="1"/>
+      <w:numFmt w:val="lowerRoman"/>
+      <w:lvlText w:val="%6."/>
+      <w:lvlJc w:val="right"/>
+      <w:pPr>
+        <w:ind w:left="4320" w:hanging="180"/>
+      </w:pPr>
+    </w:lvl>
+    <w:lvl w:ilvl="6" w:tplc="0419000F" w:tentative="1">
+      <w:start w:val="1"/>
+      <w:numFmt w:val="decimal"/>
+      <w:lvlText w:val="%7."/>
+      <w:lvlJc w:val="left"/>
+      <w:pPr>
+        <w:ind w:left="5040" w:hanging="360"/>
+      </w:pPr>
+    </w:lvl>
+    <w:lvl w:ilvl="7" w:tplc="04190019" w:tentative="1">
+      <w:start w:val="1"/>
+      <w:numFmt w:val="lowerLetter"/>
+      <w:lvlText w:val="%8."/>
+      <w:lvlJc w:val="left"/>
+      <w:pPr>
+        <w:ind w:left="5760" w:hanging="360"/>
+      </w:pPr>
+    </w:lvl>
+    <w:lvl w:ilvl="8" w:tplc="0419001B" w:tentative="1">
+      <w:start w:val="1"/>
+      <w:numFmt w:val="lowerRoman"/>
+      <w:lvlText w:val="%9."/>
+      <w:lvlJc w:val="right"/>
+      <w:pPr>
+        <w:ind w:left="6480" w:hanging="180"/>
+      </w:pPr>
+    </w:lvl>
+  </w:abstractNum>
+  <w:abstractNum w:abstractNumId="9">
+    <w:nsid w:val="65036546"/>
+    <w:multiLevelType w:val="multilevel"/>
+    <w:tmpl w:val="611E1088"/>
+    <w:lvl w:ilvl="0">
+      <w:start w:val="1"/>
+      <w:numFmt w:val="decimal"/>
+      <w:lvlText w:val="%1."/>
+      <w:lvlJc w:val="left"/>
+      <w:pPr>
+        <w:ind w:left="720" w:hanging="360"/>
+      </w:pPr>
+      <w:rPr>
+        <w:rFonts w:hint="default"/>
+      </w:rPr>
+    </w:lvl>
+    <w:lvl w:ilvl="1">
+      <w:start w:val="1"/>
+      <w:numFmt w:val="decimal"/>
+      <w:isLgl/>
+      <w:lvlText w:val="%1.%2"/>
+      <w:lvlJc w:val="left"/>
+      <w:pPr>
+        <w:ind w:left="1170" w:hanging="450"/>
+      </w:pPr>
+      <w:rPr>
+        <w:rFonts w:hint="default"/>
+      </w:rPr>
+    </w:lvl>
+    <w:lvl w:ilvl="2">
+      <w:start w:val="1"/>
+      <w:numFmt w:val="decimal"/>
+      <w:isLgl/>
+      <w:lvlText w:val="%1.%2.%3"/>
+      <w:lvlJc w:val="left"/>
+      <w:pPr>
+        <w:ind w:left="1800" w:hanging="720"/>
+      </w:pPr>
+      <w:rPr>
+        <w:rFonts w:hint="default"/>
+      </w:rPr>
+    </w:lvl>
+    <w:lvl w:ilvl="3">
+      <w:start w:val="1"/>
+      <w:numFmt w:val="decimal"/>
+      <w:isLgl/>
+      <w:lvlText w:val="%1.%2.%3.%4"/>
+      <w:lvlJc w:val="left"/>
+      <w:pPr>
+        <w:ind w:left="2520" w:hanging="1080"/>
+      </w:pPr>
+      <w:rPr>
+        <w:rFonts w:hint="default"/>
+      </w:rPr>
+    </w:lvl>
+    <w:lvl w:ilvl="4">
+      <w:start w:val="1"/>
+      <w:numFmt w:val="decimal"/>
+      <w:isLgl/>
+      <w:lvlText w:val="%1.%2.%3.%4.%5"/>
+      <w:lvlJc w:val="left"/>
+      <w:pPr>
+        <w:ind w:left="2880" w:hanging="1080"/>
+      </w:pPr>
+      <w:rPr>
+        <w:rFonts w:hint="default"/>
+      </w:rPr>
+    </w:lvl>
+    <w:lvl w:ilvl="5">
+      <w:start w:val="1"/>
+      <w:numFmt w:val="decimal"/>
+      <w:isLgl/>
+      <w:lvlText w:val="%1.%2.%3.%4.%5.%6"/>
+      <w:lvlJc w:val="left"/>
+      <w:pPr>
+        <w:ind w:left="3600" w:hanging="1440"/>
+      </w:pPr>
+      <w:rPr>
+        <w:rFonts w:hint="default"/>
+      </w:rPr>
+    </w:lvl>
+    <w:lvl w:ilvl="6">
+      <w:start w:val="1"/>
+      <w:numFmt w:val="decimal"/>
+      <w:isLgl/>
+      <w:lvlText w:val="%1.%2.%3.%4.%5.%6.%7"/>
+      <w:lvlJc w:val="left"/>
+      <w:pPr>
+        <w:ind w:left="3960" w:hanging="1440"/>
+      </w:pPr>
+      <w:rPr>
+        <w:rFonts w:hint="default"/>
+      </w:rPr>
+    </w:lvl>
+    <w:lvl w:ilvl="7">
+      <w:start w:val="1"/>
+      <w:numFmt w:val="decimal"/>
+      <w:isLgl/>
+      <w:lvlText w:val="%1.%2.%3.%4.%5.%6.%7.%8"/>
+      <w:lvlJc w:val="left"/>
+      <w:pPr>
+        <w:ind w:left="4680" w:hanging="1800"/>
+      </w:pPr>
+      <w:rPr>
+        <w:rFonts w:hint="default"/>
+      </w:rPr>
+    </w:lvl>
+    <w:lvl w:ilvl="8">
+      <w:start w:val="1"/>
+      <w:numFmt w:val="decimal"/>
+      <w:isLgl/>
+      <w:lvlText w:val="%1.%2.%3.%4.%5.%6.%7.%8.%9"/>
+      <w:lvlJc w:val="left"/>
+      <w:pPr>
+        <w:ind w:left="5400" w:hanging="2160"/>
+      </w:pPr>
+      <w:rPr>
+        <w:rFonts w:hint="default"/>
+      </w:rPr>
+    </w:lvl>
+  </w:abstractNum>
+  <w:abstractNum w:abstractNumId="10">
+    <w:nsid w:val="6DF05A1C"/>
+    <w:multiLevelType w:val="hybridMultilevel"/>
+    <w:tmpl w:val="77B00448"/>
+    <w:lvl w:ilvl="0" w:tplc="04190001">
+      <w:start w:val="1"/>
+      <w:numFmt w:val="bullet"/>
+      <w:lvlText w:val=""/>
+      <w:lvlJc w:val="left"/>
+      <w:pPr>
+        <w:ind w:left="720" w:hanging="360"/>
+      </w:pPr>
+      <w:rPr>
+        <w:rFonts w:ascii="Symbol" w:hAnsi="Symbol" w:hint="default"/>
+      </w:rPr>
+    </w:lvl>
+    <w:lvl w:ilvl="1" w:tplc="04190003" w:tentative="1">
+      <w:start w:val="1"/>
+      <w:numFmt w:val="bullet"/>
+      <w:lvlText w:val="o"/>
+      <w:lvlJc w:val="left"/>
+      <w:pPr>
+        <w:ind w:left="1440" w:hanging="360"/>
+      </w:pPr>
+      <w:rPr>
+        <w:rFonts w:ascii="Courier New" w:hAnsi="Courier New" w:cs="Courier New" w:hint="default"/>
+      </w:rPr>
+    </w:lvl>
+    <w:lvl w:ilvl="2" w:tplc="04190005" w:tentative="1">
+      <w:start w:val="1"/>
+      <w:numFmt w:val="bullet"/>
+      <w:lvlText w:val=""/>
+      <w:lvlJc w:val="left"/>
+      <w:pPr>
+        <w:ind w:left="2160" w:hanging="360"/>
+      </w:pPr>
+      <w:rPr>
+        <w:rFonts w:ascii="Wingdings" w:hAnsi="Wingdings" w:hint="default"/>
+      </w:rPr>
+    </w:lvl>
+    <w:lvl w:ilvl="3" w:tplc="04190001" w:tentative="1">
+      <w:start w:val="1"/>
+      <w:numFmt w:val="bullet"/>
+      <w:lvlText w:val=""/>
+      <w:lvlJc w:val="left"/>
+      <w:pPr>
+        <w:ind w:left="2880" w:hanging="360"/>
+      </w:pPr>
+      <w:rPr>
+        <w:rFonts w:ascii="Symbol" w:hAnsi="Symbol" w:hint="default"/>
+      </w:rPr>
+    </w:lvl>
+    <w:lvl w:ilvl="4" w:tplc="04190003" w:tentative="1">
+      <w:start w:val="1"/>
+      <w:numFmt w:val="bullet"/>
+      <w:lvlText w:val="o"/>
+      <w:lvlJc w:val="left"/>
+      <w:pPr>
+        <w:ind w:left="3600" w:hanging="360"/>
+      </w:pPr>
+      <w:rPr>
+        <w:rFonts w:ascii="Courier New" w:hAnsi="Courier New" w:cs="Courier New" w:hint="default"/>
+      </w:rPr>
+    </w:lvl>
+    <w:lvl w:ilvl="5" w:tplc="04190005" w:tentative="1">
+      <w:start w:val="1"/>
+      <w:numFmt w:val="bullet"/>
+      <w:lvlText w:val=""/>
+      <w:lvlJc w:val="left"/>
+      <w:pPr>
+        <w:ind w:left="4320" w:hanging="360"/>
+      </w:pPr>
+      <w:rPr>
+        <w:rFonts w:ascii="Wingdings" w:hAnsi="Wingdings" w:hint="default"/>
+      </w:rPr>
+    </w:lvl>
+    <w:lvl w:ilvl="6" w:tplc="04190001" w:tentative="1">
+      <w:start w:val="1"/>
+      <w:numFmt w:val="bullet"/>
+      <w:lvlText w:val=""/>
+      <w:lvlJc w:val="left"/>
+      <w:pPr>
+        <w:ind w:left="5040" w:hanging="360"/>
+      </w:pPr>
+      <w:rPr>
+        <w:rFonts w:ascii="Symbol" w:hAnsi="Symbol" w:hint="default"/>
+      </w:rPr>
+    </w:lvl>
+    <w:lvl w:ilvl="7" w:tplc="04190003" w:tentative="1">
+      <w:start w:val="1"/>
+      <w:numFmt w:val="bullet"/>
+      <w:lvlText w:val="o"/>
+      <w:lvlJc w:val="left"/>
+      <w:pPr>
+        <w:ind w:left="5760" w:hanging="360"/>
+      </w:pPr>
+      <w:rPr>
+        <w:rFonts w:ascii="Courier New" w:hAnsi="Courier New" w:cs="Courier New" w:hint="default"/>
+      </w:rPr>
+    </w:lvl>
+    <w:lvl w:ilvl="8" w:tplc="04190005" w:tentative="1">
+      <w:start w:val="1"/>
+      <w:numFmt w:val="bullet"/>
+      <w:lvlText w:val=""/>
+      <w:lvlJc w:val="left"/>
+      <w:pPr>
+        <w:ind w:left="6480" w:hanging="360"/>
+      </w:pPr>
+      <w:rPr>
+        <w:rFonts w:ascii="Wingdings" w:hAnsi="Wingdings" w:hint="default"/>
+      </w:rPr>
     </w:lvl>
   </w:abstractNum>
   <w:num w:numId="1">
     <w:abstractNumId w:val="0"/>
   </w:num>
   <w:num w:numId="2">
+    <w:abstractNumId w:val="4"/>
+  </w:num>
+  <w:num w:numId="3">
+    <w:abstractNumId w:val="9"/>
+  </w:num>
+  <w:num w:numId="4">
+    <w:abstractNumId w:val="8"/>
+  </w:num>
+  <w:num w:numId="5">
+    <w:abstractNumId w:val="5"/>
+  </w:num>
+  <w:num w:numId="6">
+    <w:abstractNumId w:val="6"/>
+  </w:num>
+  <w:num w:numId="7">
     <w:abstractNumId w:val="1"/>
   </w:num>
-  <w:num w:numId="3">
+  <w:num w:numId="8">
     <w:abstractNumId w:val="2"/>
+  </w:num>
+  <w:num w:numId="9">
+    <w:abstractNumId w:val="10"/>
+  </w:num>
+  <w:num w:numId="10">
+    <w:abstractNumId w:val="3"/>
+  </w:num>
+  <w:num w:numId="11">
+    <w:abstractNumId w:val="7"/>
   </w:num>
 </w:numbering>
 </file>
@@ -365,7 +4010,9 @@
     <w:lsdException w:name="toc 7" w:uiPriority="39"/>
     <w:lsdException w:name="toc 8" w:uiPriority="39"/>
     <w:lsdException w:name="toc 9" w:uiPriority="39"/>
+    <w:lsdException w:name="footnote text" w:uiPriority="0"/>
     <w:lsdException w:name="caption" w:uiPriority="35" w:qFormat="1"/>
+    <w:lsdException w:name="footnote reference" w:uiPriority="0"/>
     <w:lsdException w:name="Title" w:semiHidden="0" w:uiPriority="10" w:unhideWhenUsed="0" w:qFormat="1"/>
     <w:lsdException w:name="Default Paragraph Font" w:uiPriority="1"/>
     <w:lsdException w:name="Subtitle" w:semiHidden="0" w:uiPriority="11" w:unhideWhenUsed="0" w:qFormat="1"/>
@@ -487,9 +4134,10 @@
   <w:style w:type="paragraph" w:default="1" w:styleId="a">
     <w:name w:val="Normal"/>
     <w:qFormat/>
-    <w:rsid w:val="00736BB4"/>
+    <w:rsid w:val="00AA33D1"/>
     <w:pPr>
       <w:spacing w:after="0" w:line="360" w:lineRule="auto"/>
+      <w:jc w:val="both"/>
     </w:pPr>
     <w:rPr>
       <w:rFonts w:ascii="Times New Roman" w:hAnsi="Times New Roman"/>
@@ -519,10 +4167,53 @@
       <w:szCs w:val="28"/>
     </w:rPr>
   </w:style>
+  <w:style w:type="paragraph" w:styleId="2">
+    <w:name w:val="heading 2"/>
+    <w:basedOn w:val="a"/>
+    <w:next w:val="a"/>
+    <w:link w:val="20"/>
+    <w:uiPriority w:val="9"/>
+    <w:unhideWhenUsed/>
+    <w:qFormat/>
+    <w:rsid w:val="004C37F9"/>
+    <w:pPr>
+      <w:keepNext/>
+      <w:keepLines/>
+      <w:spacing w:before="120" w:after="120"/>
+      <w:outlineLvl w:val="1"/>
+    </w:pPr>
+    <w:rPr>
+      <w:rFonts w:eastAsiaTheme="majorEastAsia" w:cstheme="majorBidi"/>
+      <w:b/>
+      <w:bCs/>
+      <w:szCs w:val="26"/>
+    </w:rPr>
+  </w:style>
+  <w:style w:type="paragraph" w:styleId="3">
+    <w:name w:val="heading 3"/>
+    <w:basedOn w:val="a"/>
+    <w:next w:val="a"/>
+    <w:link w:val="30"/>
+    <w:uiPriority w:val="9"/>
+    <w:unhideWhenUsed/>
+    <w:qFormat/>
+    <w:rsid w:val="00825092"/>
+    <w:pPr>
+      <w:keepNext/>
+      <w:keepLines/>
+      <w:spacing w:before="200"/>
+      <w:outlineLvl w:val="2"/>
+    </w:pPr>
+    <w:rPr>
+      <w:rFonts w:asciiTheme="majorHAnsi" w:eastAsiaTheme="majorEastAsia" w:hAnsiTheme="majorHAnsi" w:cstheme="majorBidi"/>
+      <w:b/>
+      <w:bCs/>
+      <w:color w:val="4F81BD" w:themeColor="accent1"/>
+    </w:rPr>
+  </w:style>
   <w:style w:type="character" w:default="1" w:styleId="a0">
     <w:name w:val="Default Paragraph Font"/>
     <w:uiPriority w:val="1"/>
-    <w:semiHidden/>
     <w:unhideWhenUsed/>
   </w:style>
   <w:style w:type="table" w:default="1" w:styleId="a1">
@@ -580,6 +4271,138 @@
       <w:szCs w:val="28"/>
     </w:rPr>
   </w:style>
+  <w:style w:type="character" w:customStyle="1" w:styleId="apple-style-span">
+    <w:name w:val="apple-style-span"/>
+    <w:basedOn w:val="a0"/>
+    <w:rsid w:val="00AA33D1"/>
+  </w:style>
+  <w:style w:type="character" w:styleId="a5">
+    <w:name w:val="Hyperlink"/>
+    <w:basedOn w:val="a0"/>
+    <w:uiPriority w:val="99"/>
+    <w:unhideWhenUsed/>
+    <w:rsid w:val="006A09C2"/>
+    <w:rPr>
+      <w:color w:val="0000FF"/>
+      <w:u w:val="single"/>
+    </w:rPr>
+  </w:style>
+  <w:style w:type="character" w:customStyle="1" w:styleId="20">
+    <w:name w:val="Заголовок 2 Знак"/>
+    <w:basedOn w:val="a0"/>
+    <w:link w:val="2"/>
+    <w:uiPriority w:val="9"/>
+    <w:rsid w:val="004C37F9"/>
+    <w:rPr>
+      <w:rFonts w:ascii="Times New Roman" w:eastAsiaTheme="majorEastAsia" w:hAnsi="Times New Roman" w:cstheme="majorBidi"/>
+      <w:b/>
+      <w:bCs/>
+      <w:sz w:val="28"/>
+      <w:szCs w:val="26"/>
+    </w:rPr>
+  </w:style>
+  <w:style w:type="paragraph" w:styleId="a6">
+    <w:name w:val="Balloon Text"/>
+    <w:basedOn w:val="a"/>
+    <w:link w:val="a7"/>
+    <w:uiPriority w:val="99"/>
+    <w:semiHidden/>
+    <w:unhideWhenUsed/>
+    <w:rsid w:val="00451BA4"/>
+    <w:pPr>
+      <w:spacing w:line="240" w:lineRule="auto"/>
+    </w:pPr>
+    <w:rPr>
+      <w:rFonts w:ascii="Tahoma" w:hAnsi="Tahoma" w:cs="Tahoma"/>
+      <w:sz w:val="16"/>
+      <w:szCs w:val="16"/>
+    </w:rPr>
+  </w:style>
+  <w:style w:type="character" w:customStyle="1" w:styleId="a7">
+    <w:name w:val="Текст выноски Знак"/>
+    <w:basedOn w:val="a0"/>
+    <w:link w:val="a6"/>
+    <w:uiPriority w:val="99"/>
+    <w:semiHidden/>
+    <w:rsid w:val="00451BA4"/>
+    <w:rPr>
+      <w:rFonts w:ascii="Tahoma" w:hAnsi="Tahoma" w:cs="Tahoma"/>
+      <w:sz w:val="16"/>
+      <w:szCs w:val="16"/>
+    </w:rPr>
+  </w:style>
+  <w:style w:type="character" w:customStyle="1" w:styleId="30">
+    <w:name w:val="Заголовок 3 Знак"/>
+    <w:basedOn w:val="a0"/>
+    <w:link w:val="3"/>
+    <w:uiPriority w:val="9"/>
+    <w:rsid w:val="00825092"/>
+    <w:rPr>
+      <w:rFonts w:asciiTheme="majorHAnsi" w:eastAsiaTheme="majorEastAsia" w:hAnsiTheme="majorHAnsi" w:cstheme="majorBidi"/>
+      <w:b/>
+      <w:bCs/>
+      <w:color w:val="4F81BD" w:themeColor="accent1"/>
+      <w:sz w:val="28"/>
+    </w:rPr>
+  </w:style>
+  <w:style w:type="paragraph" w:customStyle="1" w:styleId="12">
+    <w:name w:val="Стиль Заголовок 1 +2"/>
+    <w:basedOn w:val="1"/>
+    <w:autoRedefine/>
+    <w:rsid w:val="00B541B7"/>
+    <w:pPr>
+      <w:keepNext w:val="0"/>
+      <w:keepLines w:val="0"/>
+      <w:spacing w:before="0"/>
+      <w:outlineLvl w:val="9"/>
+    </w:pPr>
+    <w:rPr>
+      <w:rFonts w:eastAsia="Times New Roman" w:cs="Times New Roman"/>
+      <w:bCs w:val="0"/>
+      <w:sz w:val="28"/>
+      <w:lang w:eastAsia="ru-RU"/>
+    </w:rPr>
+  </w:style>
+  <w:style w:type="paragraph" w:styleId="a8">
+    <w:name w:val="footnote text"/>
+    <w:basedOn w:val="a"/>
+    <w:link w:val="a9"/>
+    <w:semiHidden/>
+    <w:rsid w:val="00B541B7"/>
+    <w:pPr>
+      <w:spacing w:before="100" w:beforeAutospacing="1" w:after="100" w:afterAutospacing="1" w:line="240" w:lineRule="auto"/>
+      <w:ind w:firstLine="709"/>
+    </w:pPr>
+    <w:rPr>
+      <w:rFonts w:eastAsia="Times New Roman" w:cs="Times New Roman"/>
+      <w:bCs/>
+      <w:sz w:val="20"/>
+      <w:szCs w:val="20"/>
+      <w:lang w:eastAsia="ru-RU"/>
+    </w:rPr>
+  </w:style>
+  <w:style w:type="character" w:customStyle="1" w:styleId="a9">
+    <w:name w:val="Текст сноски Знак"/>
+    <w:basedOn w:val="a0"/>
+    <w:link w:val="a8"/>
+    <w:semiHidden/>
+    <w:rsid w:val="00B541B7"/>
+    <w:rPr>
+      <w:rFonts w:ascii="Times New Roman" w:eastAsia="Times New Roman" w:hAnsi="Times New Roman" w:cs="Times New Roman"/>
+      <w:bCs/>
+      <w:sz w:val="20"/>
+      <w:szCs w:val="20"/>
+      <w:lang w:eastAsia="ru-RU"/>
+    </w:rPr>
+  </w:style>
+  <w:style w:type="character" w:styleId="aa">
+    <w:name w:val="footnote reference"/>
+    <w:semiHidden/>
+    <w:rsid w:val="00B541B7"/>
+    <w:rPr>
+      <w:vertAlign w:val="superscript"/>
+    </w:rPr>
+  </w:style>
 </w:styles>
 </file>
 
@@ -620,7 +4443,9 @@
     <w:lsdException w:name="toc 7" w:uiPriority="39"/>
     <w:lsdException w:name="toc 8" w:uiPriority="39"/>
     <w:lsdException w:name="toc 9" w:uiPriority="39"/>
+    <w:lsdException w:name="footnote text" w:uiPriority="0"/>
     <w:lsdException w:name="caption" w:uiPriority="35" w:qFormat="1"/>
+    <w:lsdException w:name="footnote reference" w:uiPriority="0"/>
     <w:lsdException w:name="Title" w:semiHidden="0" w:uiPriority="10" w:unhideWhenUsed="0" w:qFormat="1"/>
     <w:lsdException w:name="Default Paragraph Font" w:uiPriority="1"/>
     <w:lsdException w:name="Subtitle" w:semiHidden="0" w:uiPriority="11" w:unhideWhenUsed="0" w:qFormat="1"/>
@@ -742,9 +4567,10 @@
   <w:style w:type="paragraph" w:default="1" w:styleId="a">
     <w:name w:val="Normal"/>
     <w:qFormat/>
-    <w:rsid w:val="00736BB4"/>
+    <w:rsid w:val="00AA33D1"/>
     <w:pPr>
       <w:spacing w:after="0" w:line="360" w:lineRule="auto"/>
+      <w:jc w:val="both"/>
     </w:pPr>
     <w:rPr>
       <w:rFonts w:ascii="Times New Roman" w:hAnsi="Times New Roman"/>
@@ -774,10 +4600,53 @@
       <w:szCs w:val="28"/>
     </w:rPr>
   </w:style>
+  <w:style w:type="paragraph" w:styleId="2">
+    <w:name w:val="heading 2"/>
+    <w:basedOn w:val="a"/>
+    <w:next w:val="a"/>
+    <w:link w:val="20"/>
+    <w:uiPriority w:val="9"/>
+    <w:unhideWhenUsed/>
+    <w:qFormat/>
+    <w:rsid w:val="004C37F9"/>
+    <w:pPr>
+      <w:keepNext/>
+      <w:keepLines/>
+      <w:spacing w:before="120" w:after="120"/>
+      <w:outlineLvl w:val="1"/>
+    </w:pPr>
+    <w:rPr>
+      <w:rFonts w:eastAsiaTheme="majorEastAsia" w:cstheme="majorBidi"/>
+      <w:b/>
+      <w:bCs/>
+      <w:szCs w:val="26"/>
+    </w:rPr>
+  </w:style>
+  <w:style w:type="paragraph" w:styleId="3">
+    <w:name w:val="heading 3"/>
+    <w:basedOn w:val="a"/>
+    <w:next w:val="a"/>
+    <w:link w:val="30"/>
+    <w:uiPriority w:val="9"/>
+    <w:unhideWhenUsed/>
+    <w:qFormat/>
+    <w:rsid w:val="00825092"/>
+    <w:pPr>
+      <w:keepNext/>
+      <w:keepLines/>
+      <w:spacing w:before="200"/>
+      <w:outlineLvl w:val="2"/>
+    </w:pPr>
+    <w:rPr>
+      <w:rFonts w:asciiTheme="majorHAnsi" w:eastAsiaTheme="majorEastAsia" w:hAnsiTheme="majorHAnsi" w:cstheme="majorBidi"/>
+      <w:b/>
+      <w:bCs/>
+      <w:color w:val="4F81BD" w:themeColor="accent1"/>
+    </w:rPr>
+  </w:style>
   <w:style w:type="character" w:default="1" w:styleId="a0">
     <w:name w:val="Default Paragraph Font"/>
     <w:uiPriority w:val="1"/>
-    <w:semiHidden/>
     <w:unhideWhenUsed/>
   </w:style>
   <w:style w:type="table" w:default="1" w:styleId="a1">
@@ -833,6 +4702,138 @@
       <w:bCs/>
       <w:sz w:val="32"/>
       <w:szCs w:val="28"/>
+    </w:rPr>
+  </w:style>
+  <w:style w:type="character" w:customStyle="1" w:styleId="apple-style-span">
+    <w:name w:val="apple-style-span"/>
+    <w:basedOn w:val="a0"/>
+    <w:rsid w:val="00AA33D1"/>
+  </w:style>
+  <w:style w:type="character" w:styleId="a5">
+    <w:name w:val="Hyperlink"/>
+    <w:basedOn w:val="a0"/>
+    <w:uiPriority w:val="99"/>
+    <w:unhideWhenUsed/>
+    <w:rsid w:val="006A09C2"/>
+    <w:rPr>
+      <w:color w:val="0000FF"/>
+      <w:u w:val="single"/>
+    </w:rPr>
+  </w:style>
+  <w:style w:type="character" w:customStyle="1" w:styleId="20">
+    <w:name w:val="Заголовок 2 Знак"/>
+    <w:basedOn w:val="a0"/>
+    <w:link w:val="2"/>
+    <w:uiPriority w:val="9"/>
+    <w:rsid w:val="004C37F9"/>
+    <w:rPr>
+      <w:rFonts w:ascii="Times New Roman" w:eastAsiaTheme="majorEastAsia" w:hAnsi="Times New Roman" w:cstheme="majorBidi"/>
+      <w:b/>
+      <w:bCs/>
+      <w:sz w:val="28"/>
+      <w:szCs w:val="26"/>
+    </w:rPr>
+  </w:style>
+  <w:style w:type="paragraph" w:styleId="a6">
+    <w:name w:val="Balloon Text"/>
+    <w:basedOn w:val="a"/>
+    <w:link w:val="a7"/>
+    <w:uiPriority w:val="99"/>
+    <w:semiHidden/>
+    <w:unhideWhenUsed/>
+    <w:rsid w:val="00451BA4"/>
+    <w:pPr>
+      <w:spacing w:line="240" w:lineRule="auto"/>
+    </w:pPr>
+    <w:rPr>
+      <w:rFonts w:ascii="Tahoma" w:hAnsi="Tahoma" w:cs="Tahoma"/>
+      <w:sz w:val="16"/>
+      <w:szCs w:val="16"/>
+    </w:rPr>
+  </w:style>
+  <w:style w:type="character" w:customStyle="1" w:styleId="a7">
+    <w:name w:val="Текст выноски Знак"/>
+    <w:basedOn w:val="a0"/>
+    <w:link w:val="a6"/>
+    <w:uiPriority w:val="99"/>
+    <w:semiHidden/>
+    <w:rsid w:val="00451BA4"/>
+    <w:rPr>
+      <w:rFonts w:ascii="Tahoma" w:hAnsi="Tahoma" w:cs="Tahoma"/>
+      <w:sz w:val="16"/>
+      <w:szCs w:val="16"/>
+    </w:rPr>
+  </w:style>
+  <w:style w:type="character" w:customStyle="1" w:styleId="30">
+    <w:name w:val="Заголовок 3 Знак"/>
+    <w:basedOn w:val="a0"/>
+    <w:link w:val="3"/>
+    <w:uiPriority w:val="9"/>
+    <w:rsid w:val="00825092"/>
+    <w:rPr>
+      <w:rFonts w:asciiTheme="majorHAnsi" w:eastAsiaTheme="majorEastAsia" w:hAnsiTheme="majorHAnsi" w:cstheme="majorBidi"/>
+      <w:b/>
+      <w:bCs/>
+      <w:color w:val="4F81BD" w:themeColor="accent1"/>
+      <w:sz w:val="28"/>
+    </w:rPr>
+  </w:style>
+  <w:style w:type="paragraph" w:customStyle="1" w:styleId="12">
+    <w:name w:val="Стиль Заголовок 1 +2"/>
+    <w:basedOn w:val="1"/>
+    <w:autoRedefine/>
+    <w:rsid w:val="00B541B7"/>
+    <w:pPr>
+      <w:keepNext w:val="0"/>
+      <w:keepLines w:val="0"/>
+      <w:spacing w:before="0"/>
+      <w:outlineLvl w:val="9"/>
+    </w:pPr>
+    <w:rPr>
+      <w:rFonts w:eastAsia="Times New Roman" w:cs="Times New Roman"/>
+      <w:bCs w:val="0"/>
+      <w:sz w:val="28"/>
+      <w:lang w:eastAsia="ru-RU"/>
+    </w:rPr>
+  </w:style>
+  <w:style w:type="paragraph" w:styleId="a8">
+    <w:name w:val="footnote text"/>
+    <w:basedOn w:val="a"/>
+    <w:link w:val="a9"/>
+    <w:semiHidden/>
+    <w:rsid w:val="00B541B7"/>
+    <w:pPr>
+      <w:spacing w:before="100" w:beforeAutospacing="1" w:after="100" w:afterAutospacing="1" w:line="240" w:lineRule="auto"/>
+      <w:ind w:firstLine="709"/>
+    </w:pPr>
+    <w:rPr>
+      <w:rFonts w:eastAsia="Times New Roman" w:cs="Times New Roman"/>
+      <w:bCs/>
+      <w:sz w:val="20"/>
+      <w:szCs w:val="20"/>
+      <w:lang w:eastAsia="ru-RU"/>
+    </w:rPr>
+  </w:style>
+  <w:style w:type="character" w:customStyle="1" w:styleId="a9">
+    <w:name w:val="Текст сноски Знак"/>
+    <w:basedOn w:val="a0"/>
+    <w:link w:val="a8"/>
+    <w:semiHidden/>
+    <w:rsid w:val="00B541B7"/>
+    <w:rPr>
+      <w:rFonts w:ascii="Times New Roman" w:eastAsia="Times New Roman" w:hAnsi="Times New Roman" w:cs="Times New Roman"/>
+      <w:bCs/>
+      <w:sz w:val="20"/>
+      <w:szCs w:val="20"/>
+      <w:lang w:eastAsia="ru-RU"/>
+    </w:rPr>
+  </w:style>
+  <w:style w:type="character" w:styleId="aa">
+    <w:name w:val="footnote reference"/>
+    <w:semiHidden/>
+    <w:rsid w:val="00B541B7"/>
+    <w:rPr>
+      <w:vertAlign w:val="superscript"/>
     </w:rPr>
   </w:style>
 </w:styles>
@@ -1121,4 +5122,16 @@
   <a:objectDefaults/>
   <a:extraClrSchemeLst/>
 </a:theme>
+</file>
+
+<file path=customXml/item1.xml><?xml version="1.0" encoding="utf-8"?>
+<b:Sources xmlns:b="http://schemas.openxmlformats.org/officeDocument/2006/bibliography" xmlns="http://schemas.openxmlformats.org/officeDocument/2006/bibliography" SelectedStyle="\APA.XSL" StyleName="APA"/>
+</file>
+
+<file path=customXml/itemProps1.xml><?xml version="1.0" encoding="utf-8"?>
+<ds:datastoreItem xmlns:ds="http://schemas.openxmlformats.org/officeDocument/2006/customXml" ds:itemID="{E7D9775A-2EDC-41A9-AAC2-6024F14EC0E2}">
+  <ds:schemaRefs>
+    <ds:schemaRef ds:uri="http://schemas.openxmlformats.org/officeDocument/2006/bibliography"/>
+  </ds:schemaRefs>
+</ds:datastoreItem>
 </file>
--- a/draft_text.docx
+++ b/draft_text.docx
@@ -47,7 +47,13 @@
         <w:ind w:firstLine="708"/>
       </w:pPr>
       <w:r>
-        <w:t xml:space="preserve">Использование роботов связано с необходимость решения задач, когда ее выполнение сопряжено с чрезмерным риском для здоровья человека, или находится вне его возможностей, а так же в трудоемких </w:t>
+        <w:t>Использование роботов связано с необходимость решения задач, когда ее выполнение сопряжено с чрезмерным риском для здоровья человека, или находи</w:t>
+      </w:r>
+      <w:r>
+        <w:t>тся вне его возможностей, а так</w:t>
+      </w:r>
+      <w:r>
+        <w:t xml:space="preserve">же в трудоемких </w:t>
       </w:r>
       <w:proofErr w:type="gramStart"/>
       <w:r>
@@ -375,7 +381,10 @@
       </w:r>
       <w:proofErr w:type="gramEnd"/>
       <w:r>
-        <w:t xml:space="preserve"> Имеются так же </w:t>
+        <w:t xml:space="preserve"> Имеются так</w:t>
+      </w:r>
+      <w:r>
+        <w:t xml:space="preserve">же </w:t>
       </w:r>
       <w:r>
         <w:t xml:space="preserve">и российские разработки серия Иркут, </w:t>
@@ -429,11 +438,28 @@
       <w:pPr>
         <w:ind w:firstLine="708"/>
       </w:pPr>
-      <w:r>
-        <w:t xml:space="preserve">Так же к таким целям можно отнести территориально распределенные производственные комплексы, где использование кабеля для связи объектов не целесообразно с экономической или других точек зрения. </w:t>
-      </w:r>
-      <w:r>
-        <w:t xml:space="preserve">Так же беспроводное дистанционное управление используется в системах «умный дом», а так же в различных охранных системах, системах контроля и диагностики, в которых датчики и пульт управления территориально находятся на некотором расстоянии, и прокладка кабеля невозможна или нецелесообразна, например экономической причине. </w:t>
+      <w:proofErr w:type="gramStart"/>
+      <w:r>
+        <w:t>Так</w:t>
+      </w:r>
+      <w:r>
+        <w:t>же к таким целям можно отнести территориально распределенные производственные комплексы, где использование кабеля для связи объектов не целесообразно с экономической или других точек зрения.</w:t>
+      </w:r>
+      <w:proofErr w:type="gramEnd"/>
+      <w:r>
+        <w:t xml:space="preserve"> </w:t>
+      </w:r>
+      <w:r>
+        <w:t>Так</w:t>
+      </w:r>
+      <w:r>
+        <w:t>же беспроводное дистанционное управление используетс</w:t>
+      </w:r>
+      <w:r>
+        <w:t>я в системах «умный дом», а так</w:t>
+      </w:r>
+      <w:r>
+        <w:t xml:space="preserve">же в различных охранных системах, системах контроля и диагностики, в которых датчики и пульт управления территориально находятся на некотором расстоянии, и прокладка кабеля невозможна или нецелесообразна, например экономической причине. </w:t>
       </w:r>
     </w:p>
     <w:p>
@@ -988,13 +1014,7 @@
         <w:ind w:firstLine="360"/>
       </w:pPr>
       <w:r>
-        <w:t xml:space="preserve">Дополнительно принято разделение на коммерческие и экспериментальные решения. </w:t>
-      </w:r>
-      <w:r>
-        <w:t>«</w:t>
-      </w:r>
-      <w:r>
-        <w:t xml:space="preserve">Под </w:t>
+        <w:t xml:space="preserve">Дополнительно принято разделение на коммерческие и экспериментальные решения. «Под </w:t>
       </w:r>
       <w:proofErr w:type="gramStart"/>
       <w:r>
@@ -1002,10 +1022,7 @@
       </w:r>
       <w:proofErr w:type="gramEnd"/>
       <w:r>
-        <w:t xml:space="preserve"> подразумеваются разработки, которые производятся и тиражируются как готовый товар, под экспериментальными – разработки, на которых апробируются новые методы и технологии</w:t>
-      </w:r>
-      <w:r>
-        <w:t>.»</w:t>
+        <w:t xml:space="preserve"> подразумеваются разработки, которые производятся и тиражируются как готовый товар, под экспериментальными – разработки, на которых апробируются новые методы и технологии.»</w:t>
       </w:r>
       <w:r>
         <w:t>[4]</w:t>
@@ -2425,7 +2442,7 @@
         <w:ind w:firstLine="708"/>
       </w:pPr>
       <w:r>
-        <w:t xml:space="preserve">Помимо неоспоримых преимуществ беспроводных технологий, имеются так же и недостатки. Помимо физических ограничений различных стандартов на количество подключенных устройств и усложнение топологии сети при алгоритмизации задачи увеличения количества абонентов, разработчики сталкиваются с проблемами связанными с временными задержками между отправкой команды и выдачей управляющего </w:t>
+        <w:t xml:space="preserve">Помимо неоспоримых преимуществ беспроводных технологий, имеются также и недостатки. Помимо физических ограничений различных стандартов на количество подключенных устройств и усложнение топологии сети при алгоритмизации задачи увеличения количества абонентов, разработчики сталкиваются с проблемами связанными с временными задержками между отправкой команды и выдачей управляющего </w:t>
       </w:r>
       <w:r>
         <w:lastRenderedPageBreak/>
@@ -2437,18 +2454,325 @@
         <w:ind w:firstLine="708"/>
       </w:pPr>
       <w:r>
-        <w:t>Вследствие этого возникают проблемы синхронизации работы устройств, внутренних часов. Что может прив</w:t>
-      </w:r>
-      <w:bookmarkStart w:id="0" w:name="_GoBack"/>
-      <w:bookmarkEnd w:id="0"/>
-      <w:r>
-        <w:t>ести к нежелательным последствиям, искажению измеряемых величин, например при определении местоположения с помощью системы спутниковой навигации.</w:t>
+        <w:t>Вследствие этого возникают проблемы синхронизации работы устройств, внутренних часов. Что может привести к нежелательным последствиям, искажению измеряемых величин, например при определении местоположения с помощью системы спутниковой навигации.</w:t>
+      </w:r>
+    </w:p>
+    <w:p>
+      <w:pPr>
+        <w:ind w:firstLine="708"/>
+      </w:pPr>
+      <w:r>
+        <w:t xml:space="preserve">Одной из проблем при беспроводной передаче является обеспечение безопасности. Ведь перехватить данные из эфира с помощью специальных устройств не составляет труда. Технология </w:t>
+      </w:r>
+      <w:proofErr w:type="spellStart"/>
+      <w:r>
+        <w:rPr>
+          <w:lang w:val="en-US"/>
+        </w:rPr>
+        <w:t>WiFi</w:t>
+      </w:r>
+      <w:proofErr w:type="spellEnd"/>
+      <w:r>
+        <w:t xml:space="preserve"> </w:t>
+      </w:r>
+      <w:r>
+        <w:t xml:space="preserve">и различные стандарты предоставляют средства для создания безопасного обмена. В частности, это технологии шифрования ключа для доступа к сети с различными алгоритмами, </w:t>
+      </w:r>
+      <w:r>
+        <w:rPr>
+          <w:lang w:val="en-US"/>
+        </w:rPr>
+        <w:t>WPA</w:t>
+      </w:r>
+      <w:r>
+        <w:t xml:space="preserve">, </w:t>
+      </w:r>
+      <w:r>
+        <w:rPr>
+          <w:lang w:val="en-US"/>
+        </w:rPr>
+        <w:t>WPA</w:t>
+      </w:r>
+      <w:r>
+        <w:t xml:space="preserve">2, </w:t>
+      </w:r>
+      <w:r>
+        <w:rPr>
+          <w:lang w:val="en-US"/>
+        </w:rPr>
+        <w:t>WEP</w:t>
+      </w:r>
+      <w:r>
+        <w:t xml:space="preserve">, а также фильтрация по </w:t>
+      </w:r>
+      <w:r>
+        <w:rPr>
+          <w:lang w:val="en-US"/>
+        </w:rPr>
+        <w:t>MAC</w:t>
+      </w:r>
+      <w:r>
+        <w:t xml:space="preserve">-адресу. При использовании беспроводной передачи, в задачах где требуется максимальная защита передаваемых данных от перехвата, необходимо с особой ответственностью подходить к вопросу выбора алгоритма </w:t>
+      </w:r>
+      <w:proofErr w:type="gramStart"/>
+      <w:r>
+        <w:t>шифрования</w:t>
+      </w:r>
+      <w:proofErr w:type="gramEnd"/>
+      <w:r>
+        <w:t xml:space="preserve"> на уровне устройства поддерживающего сеть (модуль </w:t>
+      </w:r>
+      <w:proofErr w:type="spellStart"/>
+      <w:r>
+        <w:rPr>
+          <w:lang w:val="en-US"/>
+        </w:rPr>
+        <w:t>wifi</w:t>
+      </w:r>
+      <w:proofErr w:type="spellEnd"/>
+      <w:r>
+        <w:t>) а так же реализовывать свои алгоритмы шифрования и протоколы при осуществлении обмена.</w:t>
+      </w:r>
+    </w:p>
+    <w:p>
+      <w:pPr>
+        <w:ind w:firstLine="360"/>
+      </w:pPr>
+      <w:r>
+        <w:t>Другой проблемой является возможность заглушить сигнал с помощью специальных средств, на рынке присутствует великое множество «</w:t>
+      </w:r>
+      <w:proofErr w:type="spellStart"/>
+      <w:r>
+        <w:t>глушилок</w:t>
+      </w:r>
+      <w:proofErr w:type="spellEnd"/>
+      <w:r>
+        <w:t>» работы беспроводных устройств. Некоторые характеристики такого устройства</w:t>
+      </w:r>
+      <w:r>
+        <w:t xml:space="preserve"> - </w:t>
+      </w:r>
+      <w:r>
+        <w:t>Барьер-Д1</w:t>
+      </w:r>
+      <w:r>
+        <w:t xml:space="preserve"> (</w:t>
+      </w:r>
+      <w:r>
+        <w:t xml:space="preserve">Цена 18 тыс. </w:t>
+      </w:r>
+      <w:proofErr w:type="spellStart"/>
+      <w:r>
+        <w:t>руб</w:t>
+      </w:r>
+      <w:proofErr w:type="spellEnd"/>
+      <w:r>
+        <w:t>)</w:t>
+      </w:r>
+      <w:r>
+        <w:t>:</w:t>
+      </w:r>
+    </w:p>
+    <w:p>
+      <w:pPr>
+        <w:pStyle w:val="a3"/>
+        <w:numPr>
+          <w:ilvl w:val="0"/>
+          <w:numId w:val="17"/>
+        </w:numPr>
+        <w:rPr>
+          <w:rStyle w:val="apple-converted-space"/>
+          <w:rFonts w:cs="Times New Roman"/>
+          <w:szCs w:val="28"/>
+        </w:rPr>
+      </w:pPr>
+      <w:r>
+        <w:rPr>
+          <w:rStyle w:val="apple-style-span"/>
+          <w:rFonts w:cs="Times New Roman"/>
+          <w:szCs w:val="28"/>
+        </w:rPr>
+        <w:t>Б</w:t>
+      </w:r>
+      <w:r>
+        <w:rPr>
+          <w:rStyle w:val="apple-style-span"/>
+          <w:rFonts w:cs="Times New Roman"/>
+          <w:szCs w:val="28"/>
+        </w:rPr>
+        <w:t xml:space="preserve">локируемые стандарты: DECT, </w:t>
+      </w:r>
+      <w:proofErr w:type="spellStart"/>
+      <w:r>
+        <w:rPr>
+          <w:rStyle w:val="apple-style-span"/>
+          <w:rFonts w:cs="Times New Roman"/>
+          <w:szCs w:val="28"/>
+        </w:rPr>
+        <w:t>Wi-Fi</w:t>
+      </w:r>
+      <w:proofErr w:type="spellEnd"/>
+      <w:r>
+        <w:rPr>
+          <w:rStyle w:val="apple-style-span"/>
+          <w:rFonts w:cs="Times New Roman"/>
+          <w:szCs w:val="28"/>
+        </w:rPr>
+        <w:t xml:space="preserve">, </w:t>
+      </w:r>
+      <w:proofErr w:type="spellStart"/>
+      <w:r>
+        <w:rPr>
+          <w:rStyle w:val="apple-style-span"/>
+          <w:rFonts w:cs="Times New Roman"/>
+          <w:szCs w:val="28"/>
+        </w:rPr>
+        <w:t>Bluetooth</w:t>
+      </w:r>
+      <w:proofErr w:type="spellEnd"/>
+      <w:r>
+        <w:rPr>
+          <w:rStyle w:val="apple-style-span"/>
+          <w:rFonts w:cs="Times New Roman"/>
+          <w:szCs w:val="28"/>
+        </w:rPr>
+        <w:t xml:space="preserve">, </w:t>
+      </w:r>
+      <w:proofErr w:type="spellStart"/>
+      <w:r>
+        <w:rPr>
+          <w:rStyle w:val="apple-style-span"/>
+          <w:rFonts w:cs="Times New Roman"/>
+          <w:szCs w:val="28"/>
+        </w:rPr>
+        <w:t>ZigBee</w:t>
+      </w:r>
+      <w:proofErr w:type="spellEnd"/>
+      <w:r>
+        <w:rPr>
+          <w:rStyle w:val="apple-style-span"/>
+          <w:rFonts w:cs="Times New Roman"/>
+          <w:szCs w:val="28"/>
+        </w:rPr>
+        <w:t>, 4G.</w:t>
+      </w:r>
+      <w:r>
+        <w:rPr>
+          <w:rStyle w:val="apple-converted-space"/>
+          <w:rFonts w:cs="Times New Roman"/>
+          <w:szCs w:val="28"/>
+        </w:rPr>
+        <w:t> </w:t>
+      </w:r>
+    </w:p>
+    <w:p>
+      <w:pPr>
+        <w:pStyle w:val="a3"/>
+        <w:numPr>
+          <w:ilvl w:val="0"/>
+          <w:numId w:val="17"/>
+        </w:numPr>
+        <w:rPr>
+          <w:rStyle w:val="apple-style-span"/>
+          <w:rFonts w:cs="Times New Roman"/>
+          <w:szCs w:val="28"/>
+        </w:rPr>
+      </w:pPr>
+      <w:r>
+        <w:rPr>
+          <w:rStyle w:val="apple-style-span"/>
+          <w:rFonts w:cs="Times New Roman"/>
+          <w:szCs w:val="28"/>
+        </w:rPr>
+        <w:t>Дальность подавления: до 30 метров в радиусе от места установки (в зависимости от условий эксплуатации и местонахождения базовой станции).</w:t>
+      </w:r>
+    </w:p>
+    <w:p>
+      <w:pPr>
+        <w:pStyle w:val="a3"/>
+        <w:numPr>
+          <w:ilvl w:val="0"/>
+          <w:numId w:val="17"/>
+        </w:numPr>
+        <w:rPr>
+          <w:rStyle w:val="apple-converted-space"/>
+          <w:rFonts w:cs="Times New Roman"/>
+          <w:szCs w:val="28"/>
+        </w:rPr>
+      </w:pPr>
+      <w:r>
+        <w:rPr>
+          <w:rStyle w:val="apple-style-span"/>
+          <w:rFonts w:cs="Times New Roman"/>
+          <w:szCs w:val="28"/>
+        </w:rPr>
+        <w:lastRenderedPageBreak/>
+        <w:t>Антенная система: встроенная.</w:t>
+      </w:r>
+      <w:r>
+        <w:rPr>
+          <w:rStyle w:val="apple-converted-space"/>
+          <w:rFonts w:cs="Times New Roman"/>
+          <w:szCs w:val="28"/>
+        </w:rPr>
+        <w:t> </w:t>
+      </w:r>
+    </w:p>
+    <w:p>
+      <w:pPr>
+        <w:pStyle w:val="a3"/>
+        <w:numPr>
+          <w:ilvl w:val="0"/>
+          <w:numId w:val="17"/>
+        </w:numPr>
+        <w:rPr>
+          <w:rStyle w:val="apple-converted-space"/>
+          <w:rFonts w:cs="Times New Roman"/>
+          <w:szCs w:val="28"/>
+        </w:rPr>
+      </w:pPr>
+      <w:r>
+        <w:rPr>
+          <w:rStyle w:val="apple-style-span"/>
+          <w:rFonts w:cs="Times New Roman"/>
+          <w:szCs w:val="28"/>
+        </w:rPr>
+        <w:t>Питание: 220В, 50Гц.</w:t>
+      </w:r>
+      <w:r>
+        <w:rPr>
+          <w:rStyle w:val="apple-converted-space"/>
+          <w:rFonts w:cs="Times New Roman"/>
+          <w:szCs w:val="28"/>
+        </w:rPr>
+        <w:t> </w:t>
+      </w:r>
+    </w:p>
+    <w:p>
+      <w:pPr>
+        <w:pStyle w:val="a3"/>
+        <w:numPr>
+          <w:ilvl w:val="0"/>
+          <w:numId w:val="17"/>
+        </w:numPr>
+        <w:rPr>
+          <w:rFonts w:cs="Times New Roman"/>
+          <w:szCs w:val="28"/>
+        </w:rPr>
+      </w:pPr>
+      <w:r>
+        <w:rPr>
+          <w:rStyle w:val="apple-style-span"/>
+          <w:rFonts w:cs="Times New Roman"/>
+          <w:szCs w:val="28"/>
+        </w:rPr>
+        <w:t>Габариты: 260х180х65 мм.</w:t>
       </w:r>
     </w:p>
     <w:p>
       <w:pPr>
         <w:spacing w:after="200" w:line="276" w:lineRule="auto"/>
-        <w:jc w:val="left"/>
+        <w:jc w:val="center"/>
         <w:rPr>
           <w:rFonts w:eastAsiaTheme="majorEastAsia" w:cstheme="majorBidi"/>
           <w:b/>
@@ -2458,15 +2782,377 @@
         </w:rPr>
       </w:pPr>
       <w:r>
-        <w:br w:type="page"/>
-      </w:r>
+        <w:rPr>
+          <w:noProof/>
+          <w:lang w:eastAsia="ru-RU"/>
+        </w:rPr>
+        <w:drawing>
+          <wp:inline distT="0" distB="0" distL="0" distR="0" wp14:anchorId="57A5ECB1" wp14:editId="3575BF00">
+            <wp:extent cx="3200400" cy="1233356"/>
+            <wp:effectExtent l="0" t="0" r="0" b="5080"/>
+            <wp:docPr id="3" name="Рисунок 3"/>
+            <wp:cNvGraphicFramePr>
+              <a:graphicFrameLocks xmlns:a="http://schemas.openxmlformats.org/drawingml/2006/main" noChangeAspect="1"/>
+            </wp:cNvGraphicFramePr>
+            <a:graphic xmlns:a="http://schemas.openxmlformats.org/drawingml/2006/main">
+              <a:graphicData uri="http://schemas.openxmlformats.org/drawingml/2006/picture">
+                <pic:pic xmlns:pic="http://schemas.openxmlformats.org/drawingml/2006/picture">
+                  <pic:nvPicPr>
+                    <pic:cNvPr id="0" name=""/>
+                    <pic:cNvPicPr/>
+                  </pic:nvPicPr>
+                  <pic:blipFill>
+                    <a:blip r:embed="rId25"/>
+                    <a:stretch>
+                      <a:fillRect/>
+                    </a:stretch>
+                  </pic:blipFill>
+                  <pic:spPr>
+                    <a:xfrm>
+                      <a:off x="0" y="0"/>
+                      <a:ext cx="3209810" cy="1236982"/>
+                    </a:xfrm>
+                    <a:prstGeom prst="rect">
+                      <a:avLst/>
+                    </a:prstGeom>
+                  </pic:spPr>
+                </pic:pic>
+              </a:graphicData>
+            </a:graphic>
+          </wp:inline>
+        </w:drawing>
+      </w:r>
+    </w:p>
+    <w:p>
+      <w:pPr>
+        <w:jc w:val="center"/>
+        <w:rPr>
+          <w:lang w:val="en-US"/>
+        </w:rPr>
+      </w:pPr>
+      <w:r>
+        <w:t xml:space="preserve">Рис.1.5 Устройство блокиратора сотовой связи, </w:t>
+      </w:r>
+      <w:proofErr w:type="spellStart"/>
+      <w:r>
+        <w:rPr>
+          <w:lang w:val="en-US"/>
+        </w:rPr>
+        <w:t>wifi</w:t>
+      </w:r>
+      <w:proofErr w:type="spellEnd"/>
+      <w:r>
+        <w:t xml:space="preserve">, </w:t>
+      </w:r>
+      <w:r>
+        <w:rPr>
+          <w:lang w:val="en-US"/>
+        </w:rPr>
+        <w:t>Bluetooth</w:t>
+      </w:r>
+      <w:r>
+        <w:t xml:space="preserve">, </w:t>
+      </w:r>
+      <w:proofErr w:type="spellStart"/>
+      <w:r>
+        <w:rPr>
+          <w:lang w:val="en-US"/>
+        </w:rPr>
+        <w:t>ZigBee</w:t>
+      </w:r>
+      <w:proofErr w:type="spellEnd"/>
+    </w:p>
+    <w:p>
+      <w:pPr>
+        <w:jc w:val="center"/>
+      </w:pPr>
+    </w:p>
+    <w:p>
+      <w:pPr>
+        <w:ind w:firstLine="708"/>
+      </w:pPr>
+      <w:r>
+        <w:t>Существуют и более доступные с экономической точки зрения «</w:t>
+      </w:r>
+      <w:proofErr w:type="spellStart"/>
+      <w:r>
+        <w:t>глушилки</w:t>
+      </w:r>
+      <w:proofErr w:type="spellEnd"/>
+      <w:r>
+        <w:t>» сигнала. На рынке существует большое разнообразие устройств от «</w:t>
+      </w:r>
+      <w:proofErr w:type="spellStart"/>
+      <w:r>
+        <w:rPr>
+          <w:lang w:val="en-US"/>
+        </w:rPr>
+        <w:t>Noname</w:t>
+      </w:r>
+      <w:proofErr w:type="spellEnd"/>
+      <w:r>
+        <w:t xml:space="preserve">» </w:t>
+      </w:r>
+      <w:proofErr w:type="spellStart"/>
+      <w:r>
+        <w:t>прозводителя</w:t>
+      </w:r>
+      <w:proofErr w:type="spellEnd"/>
+      <w:r>
+        <w:t xml:space="preserve">, в основном </w:t>
+      </w:r>
+      <w:proofErr w:type="gramStart"/>
+      <w:r>
+        <w:t>произведенные</w:t>
+      </w:r>
+      <w:proofErr w:type="gramEnd"/>
+      <w:r>
+        <w:t xml:space="preserve"> в Китае.</w:t>
+      </w:r>
+    </w:p>
+    <w:p>
+      <w:pPr>
+        <w:jc w:val="center"/>
+      </w:pPr>
+      <w:r>
+        <w:rPr>
+          <w:noProof/>
+          <w:lang w:eastAsia="ru-RU"/>
+        </w:rPr>
+        <w:drawing>
+          <wp:inline distT="0" distB="0" distL="0" distR="0" wp14:anchorId="38F1C54B" wp14:editId="2E2AAF6E">
+            <wp:extent cx="2361695" cy="2337759"/>
+            <wp:effectExtent l="0" t="0" r="635" b="5715"/>
+            <wp:docPr id="7" name="Рисунок 7"/>
+            <wp:cNvGraphicFramePr>
+              <a:graphicFrameLocks xmlns:a="http://schemas.openxmlformats.org/drawingml/2006/main" noChangeAspect="1"/>
+            </wp:cNvGraphicFramePr>
+            <a:graphic xmlns:a="http://schemas.openxmlformats.org/drawingml/2006/main">
+              <a:graphicData uri="http://schemas.openxmlformats.org/drawingml/2006/picture">
+                <pic:pic xmlns:pic="http://schemas.openxmlformats.org/drawingml/2006/picture">
+                  <pic:nvPicPr>
+                    <pic:cNvPr id="0" name=""/>
+                    <pic:cNvPicPr/>
+                  </pic:nvPicPr>
+                  <pic:blipFill>
+                    <a:blip r:embed="rId26"/>
+                    <a:stretch>
+                      <a:fillRect/>
+                    </a:stretch>
+                  </pic:blipFill>
+                  <pic:spPr>
+                    <a:xfrm>
+                      <a:off x="0" y="0"/>
+                      <a:ext cx="2361846" cy="2337909"/>
+                    </a:xfrm>
+                    <a:prstGeom prst="rect">
+                      <a:avLst/>
+                    </a:prstGeom>
+                  </pic:spPr>
+                </pic:pic>
+              </a:graphicData>
+            </a:graphic>
+          </wp:inline>
+        </w:drawing>
+      </w:r>
+    </w:p>
+    <w:p>
+      <w:pPr>
+        <w:jc w:val="center"/>
+        <w:rPr>
+          <w:lang w:val="en-US"/>
+        </w:rPr>
+      </w:pPr>
+      <w:r>
+        <w:t xml:space="preserve">Рис. 1.6 Блокиратор радиосигнала </w:t>
+      </w:r>
+      <w:proofErr w:type="spellStart"/>
+      <w:r>
+        <w:rPr>
+          <w:lang w:val="en-US"/>
+        </w:rPr>
+        <w:t>gps</w:t>
+      </w:r>
+      <w:proofErr w:type="spellEnd"/>
+      <w:r>
+        <w:rPr>
+          <w:lang w:val="en-US"/>
+        </w:rPr>
+        <w:t xml:space="preserve">, </w:t>
+      </w:r>
+      <w:proofErr w:type="spellStart"/>
+      <w:r>
+        <w:rPr>
+          <w:lang w:val="en-US"/>
+        </w:rPr>
+        <w:t>wifi</w:t>
+      </w:r>
+      <w:proofErr w:type="spellEnd"/>
+    </w:p>
+    <w:p>
+      <w:pPr>
+        <w:jc w:val="left"/>
+      </w:pPr>
+    </w:p>
+    <w:p>
+      <w:pPr>
+        <w:jc w:val="left"/>
+      </w:pPr>
+      <w:r>
+        <w:t>Заявленные производителем характеристики таких устройств:</w:t>
+      </w:r>
+    </w:p>
+    <w:p>
+      <w:pPr>
+        <w:pStyle w:val="a3"/>
+        <w:numPr>
+          <w:ilvl w:val="0"/>
+          <w:numId w:val="18"/>
+        </w:numPr>
+        <w:jc w:val="left"/>
+      </w:pPr>
+      <w:r>
+        <w:t>Эффективный радиус: 0,5-15 метров</w:t>
+      </w:r>
+    </w:p>
+    <w:p>
+      <w:pPr>
+        <w:pStyle w:val="a3"/>
+        <w:numPr>
+          <w:ilvl w:val="0"/>
+          <w:numId w:val="18"/>
+        </w:numPr>
+        <w:jc w:val="left"/>
+      </w:pPr>
+      <w:r>
+        <w:t xml:space="preserve">Питание: встроенная батарея </w:t>
+      </w:r>
+      <w:r>
+        <w:t>3.7V/1500mAh</w:t>
+      </w:r>
+    </w:p>
+    <w:p>
+      <w:pPr>
+        <w:jc w:val="left"/>
+      </w:pPr>
+      <w:r>
+        <w:t>Преимущества данных устройств это их компактность, но достаточно сильно снижается радиус действия.</w:t>
+      </w:r>
+    </w:p>
+    <w:p>
+      <w:r>
+        <w:tab/>
+        <w:t xml:space="preserve">Таким </w:t>
+      </w:r>
+      <w:proofErr w:type="gramStart"/>
+      <w:r>
+        <w:t>образом</w:t>
+      </w:r>
+      <w:proofErr w:type="gramEnd"/>
+      <w:r>
+        <w:t xml:space="preserve"> при проектировании системы, использующей в качестве средства передачи данных между блоками беспроводной сигнал, необходимо </w:t>
+      </w:r>
+      <w:r>
+        <w:lastRenderedPageBreak/>
+        <w:t>учитывать возможные нарушения нормальной работы такого рода «</w:t>
+      </w:r>
+      <w:proofErr w:type="spellStart"/>
+      <w:r>
+        <w:t>глушилками</w:t>
+      </w:r>
+      <w:proofErr w:type="spellEnd"/>
+      <w:r>
+        <w:t>».</w:t>
+      </w:r>
+    </w:p>
+    <w:p>
+      <w:pPr>
+        <w:ind w:firstLine="708"/>
+      </w:pPr>
+      <w:r>
+        <w:t xml:space="preserve">Также необходимо отметить, что на скорость работы непосредственно влияют и погодные </w:t>
+      </w:r>
+      <w:proofErr w:type="gramStart"/>
+      <w:r>
+        <w:t>условия</w:t>
+      </w:r>
+      <w:proofErr w:type="gramEnd"/>
+      <w:r>
+        <w:t xml:space="preserve"> если это территориально распределенное производство с отдельно отстоящими зданиями.</w:t>
+      </w:r>
+    </w:p>
+    <w:p>
+      <w:pPr>
+        <w:jc w:val="left"/>
+      </w:pPr>
+      <w:bookmarkStart w:id="0" w:name="_GoBack"/>
+      <w:bookmarkEnd w:id="0"/>
     </w:p>
     <w:p>
       <w:pPr>
         <w:pStyle w:val="1"/>
       </w:pPr>
-      <w:r>
-        <w:lastRenderedPageBreak/>
+    </w:p>
+    <w:p>
+      <w:pPr>
+        <w:pStyle w:val="1"/>
+      </w:pPr>
+    </w:p>
+    <w:p>
+      <w:pPr>
+        <w:pStyle w:val="1"/>
+      </w:pPr>
+    </w:p>
+    <w:p>
+      <w:pPr>
+        <w:pStyle w:val="1"/>
+      </w:pPr>
+    </w:p>
+    <w:p>
+      <w:pPr>
+        <w:pStyle w:val="1"/>
+      </w:pPr>
+    </w:p>
+    <w:p>
+      <w:pPr>
+        <w:pStyle w:val="1"/>
+      </w:pPr>
+    </w:p>
+    <w:p>
+      <w:pPr>
+        <w:pStyle w:val="1"/>
+      </w:pPr>
+    </w:p>
+    <w:p>
+      <w:pPr>
+        <w:pStyle w:val="1"/>
+      </w:pPr>
+    </w:p>
+    <w:p>
+      <w:pPr>
+        <w:pStyle w:val="1"/>
+      </w:pPr>
+    </w:p>
+    <w:p>
+      <w:pPr>
+        <w:pStyle w:val="1"/>
+      </w:pPr>
+    </w:p>
+    <w:p>
+      <w:pPr>
+        <w:pStyle w:val="1"/>
+      </w:pPr>
+    </w:p>
+    <w:p>
+      <w:pPr>
+        <w:pStyle w:val="1"/>
+      </w:pPr>
+    </w:p>
+    <w:p>
+      <w:pPr>
+        <w:pStyle w:val="1"/>
+      </w:pPr>
+      <w:r>
         <w:t>Список литературы</w:t>
       </w:r>
     </w:p>
@@ -2514,6 +3200,7 @@
         </w:numPr>
       </w:pPr>
       <w:r>
+        <w:lastRenderedPageBreak/>
         <w:t xml:space="preserve">Борисов Н.А. История развития беспроводных сетей / доклад. – </w:t>
       </w:r>
       <w:proofErr w:type="spellStart"/>
@@ -2534,10 +3221,7 @@
         </w:numPr>
       </w:pPr>
       <w:r>
-        <w:t>Калинина Е.Б</w:t>
-      </w:r>
-      <w:r>
-        <w:t>, Выпускная работа</w:t>
+        <w:t>Калинина Е.Б, Выпускная работа</w:t>
       </w:r>
     </w:p>
     <w:sectPr>
@@ -3087,6 +3771,119 @@
     </w:lvl>
   </w:abstractNum>
   <w:abstractNum w:abstractNumId="3">
+    <w:nsid w:val="317F174D"/>
+    <w:multiLevelType w:val="hybridMultilevel"/>
+    <w:tmpl w:val="40C64000"/>
+    <w:lvl w:ilvl="0" w:tplc="04190001">
+      <w:start w:val="1"/>
+      <w:numFmt w:val="bullet"/>
+      <w:lvlText w:val=""/>
+      <w:lvlJc w:val="left"/>
+      <w:pPr>
+        <w:ind w:left="720" w:hanging="360"/>
+      </w:pPr>
+      <w:rPr>
+        <w:rFonts w:ascii="Symbol" w:hAnsi="Symbol" w:hint="default"/>
+      </w:rPr>
+    </w:lvl>
+    <w:lvl w:ilvl="1" w:tplc="04190003" w:tentative="1">
+      <w:start w:val="1"/>
+      <w:numFmt w:val="bullet"/>
+      <w:lvlText w:val="o"/>
+      <w:lvlJc w:val="left"/>
+      <w:pPr>
+        <w:ind w:left="1440" w:hanging="360"/>
+      </w:pPr>
+      <w:rPr>
+        <w:rFonts w:ascii="Courier New" w:hAnsi="Courier New" w:cs="Courier New" w:hint="default"/>
+      </w:rPr>
+    </w:lvl>
+    <w:lvl w:ilvl="2" w:tplc="04190005" w:tentative="1">
+      <w:start w:val="1"/>
+      <w:numFmt w:val="bullet"/>
+      <w:lvlText w:val=""/>
+      <w:lvlJc w:val="left"/>
+      <w:pPr>
+        <w:ind w:left="2160" w:hanging="360"/>
+      </w:pPr>
+      <w:rPr>
+        <w:rFonts w:ascii="Wingdings" w:hAnsi="Wingdings" w:hint="default"/>
+      </w:rPr>
+    </w:lvl>
+    <w:lvl w:ilvl="3" w:tplc="04190001" w:tentative="1">
+      <w:start w:val="1"/>
+      <w:numFmt w:val="bullet"/>
+      <w:lvlText w:val=""/>
+      <w:lvlJc w:val="left"/>
+      <w:pPr>
+        <w:ind w:left="2880" w:hanging="360"/>
+      </w:pPr>
+      <w:rPr>
+        <w:rFonts w:ascii="Symbol" w:hAnsi="Symbol" w:hint="default"/>
+      </w:rPr>
+    </w:lvl>
+    <w:lvl w:ilvl="4" w:tplc="04190003" w:tentative="1">
+      <w:start w:val="1"/>
+      <w:numFmt w:val="bullet"/>
+      <w:lvlText w:val="o"/>
+      <w:lvlJc w:val="left"/>
+      <w:pPr>
+        <w:ind w:left="3600" w:hanging="360"/>
+      </w:pPr>
+      <w:rPr>
+        <w:rFonts w:ascii="Courier New" w:hAnsi="Courier New" w:cs="Courier New" w:hint="default"/>
+      </w:rPr>
+    </w:lvl>
+    <w:lvl w:ilvl="5" w:tplc="04190005" w:tentative="1">
+      <w:start w:val="1"/>
+      <w:numFmt w:val="bullet"/>
+      <w:lvlText w:val=""/>
+      <w:lvlJc w:val="left"/>
+      <w:pPr>
+        <w:ind w:left="4320" w:hanging="360"/>
+      </w:pPr>
+      <w:rPr>
+        <w:rFonts w:ascii="Wingdings" w:hAnsi="Wingdings" w:hint="default"/>
+      </w:rPr>
+    </w:lvl>
+    <w:lvl w:ilvl="6" w:tplc="04190001" w:tentative="1">
+      <w:start w:val="1"/>
+      <w:numFmt w:val="bullet"/>
+      <w:lvlText w:val=""/>
+      <w:lvlJc w:val="left"/>
+      <w:pPr>
+        <w:ind w:left="5040" w:hanging="360"/>
+      </w:pPr>
+      <w:rPr>
+        <w:rFonts w:ascii="Symbol" w:hAnsi="Symbol" w:hint="default"/>
+      </w:rPr>
+    </w:lvl>
+    <w:lvl w:ilvl="7" w:tplc="04190003" w:tentative="1">
+      <w:start w:val="1"/>
+      <w:numFmt w:val="bullet"/>
+      <w:lvlText w:val="o"/>
+      <w:lvlJc w:val="left"/>
+      <w:pPr>
+        <w:ind w:left="5760" w:hanging="360"/>
+      </w:pPr>
+      <w:rPr>
+        <w:rFonts w:ascii="Courier New" w:hAnsi="Courier New" w:cs="Courier New" w:hint="default"/>
+      </w:rPr>
+    </w:lvl>
+    <w:lvl w:ilvl="8" w:tplc="04190005" w:tentative="1">
+      <w:start w:val="1"/>
+      <w:numFmt w:val="bullet"/>
+      <w:lvlText w:val=""/>
+      <w:lvlJc w:val="left"/>
+      <w:pPr>
+        <w:ind w:left="6480" w:hanging="360"/>
+      </w:pPr>
+      <w:rPr>
+        <w:rFonts w:ascii="Wingdings" w:hAnsi="Wingdings" w:hint="default"/>
+      </w:rPr>
+    </w:lvl>
+  </w:abstractNum>
+  <w:abstractNum w:abstractNumId="4">
     <w:nsid w:val="32C02ED7"/>
     <w:multiLevelType w:val="multilevel"/>
     <w:tmpl w:val="611E1088"/>
@@ -3207,7 +4004,7 @@
       </w:rPr>
     </w:lvl>
   </w:abstractNum>
-  <w:abstractNum w:abstractNumId="4">
+  <w:abstractNum w:abstractNumId="5">
     <w:nsid w:val="40CE564B"/>
     <w:multiLevelType w:val="hybridMultilevel"/>
     <w:tmpl w:val="5A8E7E62"/>
@@ -3296,7 +4093,7 @@
       </w:pPr>
     </w:lvl>
   </w:abstractNum>
-  <w:abstractNum w:abstractNumId="5">
+  <w:abstractNum w:abstractNumId="6">
     <w:nsid w:val="43096A48"/>
     <w:multiLevelType w:val="hybridMultilevel"/>
     <w:tmpl w:val="1E2E53A2"/>
@@ -3409,7 +4206,382 @@
       </w:rPr>
     </w:lvl>
   </w:abstractNum>
-  <w:abstractNum w:abstractNumId="6">
+  <w:abstractNum w:abstractNumId="7">
+    <w:nsid w:val="4E6F4615"/>
+    <w:multiLevelType w:val="multilevel"/>
+    <w:tmpl w:val="B82866C8"/>
+    <w:lvl w:ilvl="0">
+      <w:start w:val="1"/>
+      <w:numFmt w:val="bullet"/>
+      <w:lvlText w:val=""/>
+      <w:lvlJc w:val="left"/>
+      <w:pPr>
+        <w:tabs>
+          <w:tab w:val="num" w:pos="720"/>
+        </w:tabs>
+        <w:ind w:left="720" w:hanging="360"/>
+      </w:pPr>
+      <w:rPr>
+        <w:rFonts w:ascii="Symbol" w:hAnsi="Symbol" w:hint="default"/>
+        <w:sz w:val="20"/>
+      </w:rPr>
+    </w:lvl>
+    <w:lvl w:ilvl="1" w:tentative="1">
+      <w:start w:val="1"/>
+      <w:numFmt w:val="bullet"/>
+      <w:lvlText w:val="o"/>
+      <w:lvlJc w:val="left"/>
+      <w:pPr>
+        <w:tabs>
+          <w:tab w:val="num" w:pos="1440"/>
+        </w:tabs>
+        <w:ind w:left="1440" w:hanging="360"/>
+      </w:pPr>
+      <w:rPr>
+        <w:rFonts w:ascii="Courier New" w:hAnsi="Courier New" w:hint="default"/>
+        <w:sz w:val="20"/>
+      </w:rPr>
+    </w:lvl>
+    <w:lvl w:ilvl="2" w:tentative="1">
+      <w:start w:val="1"/>
+      <w:numFmt w:val="bullet"/>
+      <w:lvlText w:val=""/>
+      <w:lvlJc w:val="left"/>
+      <w:pPr>
+        <w:tabs>
+          <w:tab w:val="num" w:pos="2160"/>
+        </w:tabs>
+        <w:ind w:left="2160" w:hanging="360"/>
+      </w:pPr>
+      <w:rPr>
+        <w:rFonts w:ascii="Wingdings" w:hAnsi="Wingdings" w:hint="default"/>
+        <w:sz w:val="20"/>
+      </w:rPr>
+    </w:lvl>
+    <w:lvl w:ilvl="3" w:tentative="1">
+      <w:start w:val="1"/>
+      <w:numFmt w:val="bullet"/>
+      <w:lvlText w:val=""/>
+      <w:lvlJc w:val="left"/>
+      <w:pPr>
+        <w:tabs>
+          <w:tab w:val="num" w:pos="2880"/>
+        </w:tabs>
+        <w:ind w:left="2880" w:hanging="360"/>
+      </w:pPr>
+      <w:rPr>
+        <w:rFonts w:ascii="Wingdings" w:hAnsi="Wingdings" w:hint="default"/>
+        <w:sz w:val="20"/>
+      </w:rPr>
+    </w:lvl>
+    <w:lvl w:ilvl="4" w:tentative="1">
+      <w:start w:val="1"/>
+      <w:numFmt w:val="bullet"/>
+      <w:lvlText w:val=""/>
+      <w:lvlJc w:val="left"/>
+      <w:pPr>
+        <w:tabs>
+          <w:tab w:val="num" w:pos="3600"/>
+        </w:tabs>
+        <w:ind w:left="3600" w:hanging="360"/>
+      </w:pPr>
+      <w:rPr>
+        <w:rFonts w:ascii="Wingdings" w:hAnsi="Wingdings" w:hint="default"/>
+        <w:sz w:val="20"/>
+      </w:rPr>
+    </w:lvl>
+    <w:lvl w:ilvl="5" w:tentative="1">
+      <w:start w:val="1"/>
+      <w:numFmt w:val="bullet"/>
+      <w:lvlText w:val=""/>
+      <w:lvlJc w:val="left"/>
+      <w:pPr>
+        <w:tabs>
+          <w:tab w:val="num" w:pos="4320"/>
+        </w:tabs>
+        <w:ind w:left="4320" w:hanging="360"/>
+      </w:pPr>
+      <w:rPr>
+        <w:rFonts w:ascii="Wingdings" w:hAnsi="Wingdings" w:hint="default"/>
+        <w:sz w:val="20"/>
+      </w:rPr>
+    </w:lvl>
+    <w:lvl w:ilvl="6" w:tentative="1">
+      <w:start w:val="1"/>
+      <w:numFmt w:val="bullet"/>
+      <w:lvlText w:val=""/>
+      <w:lvlJc w:val="left"/>
+      <w:pPr>
+        <w:tabs>
+          <w:tab w:val="num" w:pos="5040"/>
+        </w:tabs>
+        <w:ind w:left="5040" w:hanging="360"/>
+      </w:pPr>
+      <w:rPr>
+        <w:rFonts w:ascii="Wingdings" w:hAnsi="Wingdings" w:hint="default"/>
+        <w:sz w:val="20"/>
+      </w:rPr>
+    </w:lvl>
+    <w:lvl w:ilvl="7" w:tentative="1">
+      <w:start w:val="1"/>
+      <w:numFmt w:val="bullet"/>
+      <w:lvlText w:val=""/>
+      <w:lvlJc w:val="left"/>
+      <w:pPr>
+        <w:tabs>
+          <w:tab w:val="num" w:pos="5760"/>
+        </w:tabs>
+        <w:ind w:left="5760" w:hanging="360"/>
+      </w:pPr>
+      <w:rPr>
+        <w:rFonts w:ascii="Wingdings" w:hAnsi="Wingdings" w:hint="default"/>
+        <w:sz w:val="20"/>
+      </w:rPr>
+    </w:lvl>
+    <w:lvl w:ilvl="8" w:tentative="1">
+      <w:start w:val="1"/>
+      <w:numFmt w:val="bullet"/>
+      <w:lvlText w:val=""/>
+      <w:lvlJc w:val="left"/>
+      <w:pPr>
+        <w:tabs>
+          <w:tab w:val="num" w:pos="6480"/>
+        </w:tabs>
+        <w:ind w:left="6480" w:hanging="360"/>
+      </w:pPr>
+      <w:rPr>
+        <w:rFonts w:ascii="Wingdings" w:hAnsi="Wingdings" w:hint="default"/>
+        <w:sz w:val="20"/>
+      </w:rPr>
+    </w:lvl>
+  </w:abstractNum>
+  <w:abstractNum w:abstractNumId="8">
+    <w:nsid w:val="4EE15EC8"/>
+    <w:multiLevelType w:val="hybridMultilevel"/>
+    <w:tmpl w:val="E9DC1F0E"/>
+    <w:lvl w:ilvl="0" w:tplc="04190001">
+      <w:start w:val="1"/>
+      <w:numFmt w:val="bullet"/>
+      <w:lvlText w:val=""/>
+      <w:lvlJc w:val="left"/>
+      <w:pPr>
+        <w:ind w:left="720" w:hanging="360"/>
+      </w:pPr>
+      <w:rPr>
+        <w:rFonts w:ascii="Symbol" w:hAnsi="Symbol" w:hint="default"/>
+      </w:rPr>
+    </w:lvl>
+    <w:lvl w:ilvl="1" w:tplc="04190003" w:tentative="1">
+      <w:start w:val="1"/>
+      <w:numFmt w:val="bullet"/>
+      <w:lvlText w:val="o"/>
+      <w:lvlJc w:val="left"/>
+      <w:pPr>
+        <w:ind w:left="1440" w:hanging="360"/>
+      </w:pPr>
+      <w:rPr>
+        <w:rFonts w:ascii="Courier New" w:hAnsi="Courier New" w:cs="Courier New" w:hint="default"/>
+      </w:rPr>
+    </w:lvl>
+    <w:lvl w:ilvl="2" w:tplc="04190005" w:tentative="1">
+      <w:start w:val="1"/>
+      <w:numFmt w:val="bullet"/>
+      <w:lvlText w:val=""/>
+      <w:lvlJc w:val="left"/>
+      <w:pPr>
+        <w:ind w:left="2160" w:hanging="360"/>
+      </w:pPr>
+      <w:rPr>
+        <w:rFonts w:ascii="Wingdings" w:hAnsi="Wingdings" w:hint="default"/>
+      </w:rPr>
+    </w:lvl>
+    <w:lvl w:ilvl="3" w:tplc="04190001" w:tentative="1">
+      <w:start w:val="1"/>
+      <w:numFmt w:val="bullet"/>
+      <w:lvlText w:val=""/>
+      <w:lvlJc w:val="left"/>
+      <w:pPr>
+        <w:ind w:left="2880" w:hanging="360"/>
+      </w:pPr>
+      <w:rPr>
+        <w:rFonts w:ascii="Symbol" w:hAnsi="Symbol" w:hint="default"/>
+      </w:rPr>
+    </w:lvl>
+    <w:lvl w:ilvl="4" w:tplc="04190003" w:tentative="1">
+      <w:start w:val="1"/>
+      <w:numFmt w:val="bullet"/>
+      <w:lvlText w:val="o"/>
+      <w:lvlJc w:val="left"/>
+      <w:pPr>
+        <w:ind w:left="3600" w:hanging="360"/>
+      </w:pPr>
+      <w:rPr>
+        <w:rFonts w:ascii="Courier New" w:hAnsi="Courier New" w:cs="Courier New" w:hint="default"/>
+      </w:rPr>
+    </w:lvl>
+    <w:lvl w:ilvl="5" w:tplc="04190005" w:tentative="1">
+      <w:start w:val="1"/>
+      <w:numFmt w:val="bullet"/>
+      <w:lvlText w:val=""/>
+      <w:lvlJc w:val="left"/>
+      <w:pPr>
+        <w:ind w:left="4320" w:hanging="360"/>
+      </w:pPr>
+      <w:rPr>
+        <w:rFonts w:ascii="Wingdings" w:hAnsi="Wingdings" w:hint="default"/>
+      </w:rPr>
+    </w:lvl>
+    <w:lvl w:ilvl="6" w:tplc="04190001" w:tentative="1">
+      <w:start w:val="1"/>
+      <w:numFmt w:val="bullet"/>
+      <w:lvlText w:val=""/>
+      <w:lvlJc w:val="left"/>
+      <w:pPr>
+        <w:ind w:left="5040" w:hanging="360"/>
+      </w:pPr>
+      <w:rPr>
+        <w:rFonts w:ascii="Symbol" w:hAnsi="Symbol" w:hint="default"/>
+      </w:rPr>
+    </w:lvl>
+    <w:lvl w:ilvl="7" w:tplc="04190003" w:tentative="1">
+      <w:start w:val="1"/>
+      <w:numFmt w:val="bullet"/>
+      <w:lvlText w:val="o"/>
+      <w:lvlJc w:val="left"/>
+      <w:pPr>
+        <w:ind w:left="5760" w:hanging="360"/>
+      </w:pPr>
+      <w:rPr>
+        <w:rFonts w:ascii="Courier New" w:hAnsi="Courier New" w:cs="Courier New" w:hint="default"/>
+      </w:rPr>
+    </w:lvl>
+    <w:lvl w:ilvl="8" w:tplc="04190005" w:tentative="1">
+      <w:start w:val="1"/>
+      <w:numFmt w:val="bullet"/>
+      <w:lvlText w:val=""/>
+      <w:lvlJc w:val="left"/>
+      <w:pPr>
+        <w:ind w:left="6480" w:hanging="360"/>
+      </w:pPr>
+      <w:rPr>
+        <w:rFonts w:ascii="Wingdings" w:hAnsi="Wingdings" w:hint="default"/>
+      </w:rPr>
+    </w:lvl>
+  </w:abstractNum>
+  <w:abstractNum w:abstractNumId="9">
+    <w:nsid w:val="4FDA2496"/>
+    <w:multiLevelType w:val="hybridMultilevel"/>
+    <w:tmpl w:val="6D364ED4"/>
+    <w:lvl w:ilvl="0" w:tplc="04190001">
+      <w:start w:val="1"/>
+      <w:numFmt w:val="bullet"/>
+      <w:lvlText w:val=""/>
+      <w:lvlJc w:val="left"/>
+      <w:pPr>
+        <w:ind w:left="720" w:hanging="360"/>
+      </w:pPr>
+      <w:rPr>
+        <w:rFonts w:ascii="Symbol" w:hAnsi="Symbol" w:hint="default"/>
+      </w:rPr>
+    </w:lvl>
+    <w:lvl w:ilvl="1" w:tplc="04190003" w:tentative="1">
+      <w:start w:val="1"/>
+      <w:numFmt w:val="bullet"/>
+      <w:lvlText w:val="o"/>
+      <w:lvlJc w:val="left"/>
+      <w:pPr>
+        <w:ind w:left="1440" w:hanging="360"/>
+      </w:pPr>
+      <w:rPr>
+        <w:rFonts w:ascii="Courier New" w:hAnsi="Courier New" w:cs="Courier New" w:hint="default"/>
+      </w:rPr>
+    </w:lvl>
+    <w:lvl w:ilvl="2" w:tplc="04190005" w:tentative="1">
+      <w:start w:val="1"/>
+      <w:numFmt w:val="bullet"/>
+      <w:lvlText w:val=""/>
+      <w:lvlJc w:val="left"/>
+      <w:pPr>
+        <w:ind w:left="2160" w:hanging="360"/>
+      </w:pPr>
+      <w:rPr>
+        <w:rFonts w:ascii="Wingdings" w:hAnsi="Wingdings" w:hint="default"/>
+      </w:rPr>
+    </w:lvl>
+    <w:lvl w:ilvl="3" w:tplc="04190001" w:tentative="1">
+      <w:start w:val="1"/>
+      <w:numFmt w:val="bullet"/>
+      <w:lvlText w:val=""/>
+      <w:lvlJc w:val="left"/>
+      <w:pPr>
+        <w:ind w:left="2880" w:hanging="360"/>
+      </w:pPr>
+      <w:rPr>
+        <w:rFonts w:ascii="Symbol" w:hAnsi="Symbol" w:hint="default"/>
+      </w:rPr>
+    </w:lvl>
+    <w:lvl w:ilvl="4" w:tplc="04190003" w:tentative="1">
+      <w:start w:val="1"/>
+      <w:numFmt w:val="bullet"/>
+      <w:lvlText w:val="o"/>
+      <w:lvlJc w:val="left"/>
+      <w:pPr>
+        <w:ind w:left="3600" w:hanging="360"/>
+      </w:pPr>
+      <w:rPr>
+        <w:rFonts w:ascii="Courier New" w:hAnsi="Courier New" w:cs="Courier New" w:hint="default"/>
+      </w:rPr>
+    </w:lvl>
+    <w:lvl w:ilvl="5" w:tplc="04190005" w:tentative="1">
+      <w:start w:val="1"/>
+      <w:numFmt w:val="bullet"/>
+      <w:lvlText w:val=""/>
+      <w:lvlJc w:val="left"/>
+      <w:pPr>
+        <w:ind w:left="4320" w:hanging="360"/>
+      </w:pPr>
+      <w:rPr>
+        <w:rFonts w:ascii="Wingdings" w:hAnsi="Wingdings" w:hint="default"/>
+      </w:rPr>
+    </w:lvl>
+    <w:lvl w:ilvl="6" w:tplc="04190001" w:tentative="1">
+      <w:start w:val="1"/>
+      <w:numFmt w:val="bullet"/>
+      <w:lvlText w:val=""/>
+      <w:lvlJc w:val="left"/>
+      <w:pPr>
+        <w:ind w:left="5040" w:hanging="360"/>
+      </w:pPr>
+      <w:rPr>
+        <w:rFonts w:ascii="Symbol" w:hAnsi="Symbol" w:hint="default"/>
+      </w:rPr>
+    </w:lvl>
+    <w:lvl w:ilvl="7" w:tplc="04190003" w:tentative="1">
+      <w:start w:val="1"/>
+      <w:numFmt w:val="bullet"/>
+      <w:lvlText w:val="o"/>
+      <w:lvlJc w:val="left"/>
+      <w:pPr>
+        <w:ind w:left="5760" w:hanging="360"/>
+      </w:pPr>
+      <w:rPr>
+        <w:rFonts w:ascii="Courier New" w:hAnsi="Courier New" w:cs="Courier New" w:hint="default"/>
+      </w:rPr>
+    </w:lvl>
+    <w:lvl w:ilvl="8" w:tplc="04190005" w:tentative="1">
+      <w:start w:val="1"/>
+      <w:numFmt w:val="bullet"/>
+      <w:lvlText w:val=""/>
+      <w:lvlJc w:val="left"/>
+      <w:pPr>
+        <w:ind w:left="6480" w:hanging="360"/>
+      </w:pPr>
+      <w:rPr>
+        <w:rFonts w:ascii="Wingdings" w:hAnsi="Wingdings" w:hint="default"/>
+      </w:rPr>
+    </w:lvl>
+  </w:abstractNum>
+  <w:abstractNum w:abstractNumId="10">
     <w:nsid w:val="519915E3"/>
     <w:multiLevelType w:val="hybridMultilevel"/>
     <w:tmpl w:val="9D2AE00C"/>
@@ -3501,7 +4673,7 @@
       </w:pPr>
     </w:lvl>
   </w:abstractNum>
-  <w:abstractNum w:abstractNumId="7">
+  <w:abstractNum w:abstractNumId="11">
     <w:nsid w:val="52E30933"/>
     <w:multiLevelType w:val="hybridMultilevel"/>
     <w:tmpl w:val="83A25FDA"/>
@@ -3614,7 +4786,233 @@
       </w:rPr>
     </w:lvl>
   </w:abstractNum>
-  <w:abstractNum w:abstractNumId="8">
+  <w:abstractNum w:abstractNumId="12">
+    <w:nsid w:val="532C0702"/>
+    <w:multiLevelType w:val="hybridMultilevel"/>
+    <w:tmpl w:val="20B8B4B6"/>
+    <w:lvl w:ilvl="0" w:tplc="04190001">
+      <w:start w:val="1"/>
+      <w:numFmt w:val="bullet"/>
+      <w:lvlText w:val=""/>
+      <w:lvlJc w:val="left"/>
+      <w:pPr>
+        <w:ind w:left="720" w:hanging="360"/>
+      </w:pPr>
+      <w:rPr>
+        <w:rFonts w:ascii="Symbol" w:hAnsi="Symbol" w:hint="default"/>
+      </w:rPr>
+    </w:lvl>
+    <w:lvl w:ilvl="1" w:tplc="04190003" w:tentative="1">
+      <w:start w:val="1"/>
+      <w:numFmt w:val="bullet"/>
+      <w:lvlText w:val="o"/>
+      <w:lvlJc w:val="left"/>
+      <w:pPr>
+        <w:ind w:left="1440" w:hanging="360"/>
+      </w:pPr>
+      <w:rPr>
+        <w:rFonts w:ascii="Courier New" w:hAnsi="Courier New" w:cs="Courier New" w:hint="default"/>
+      </w:rPr>
+    </w:lvl>
+    <w:lvl w:ilvl="2" w:tplc="04190005" w:tentative="1">
+      <w:start w:val="1"/>
+      <w:numFmt w:val="bullet"/>
+      <w:lvlText w:val=""/>
+      <w:lvlJc w:val="left"/>
+      <w:pPr>
+        <w:ind w:left="2160" w:hanging="360"/>
+      </w:pPr>
+      <w:rPr>
+        <w:rFonts w:ascii="Wingdings" w:hAnsi="Wingdings" w:hint="default"/>
+      </w:rPr>
+    </w:lvl>
+    <w:lvl w:ilvl="3" w:tplc="04190001" w:tentative="1">
+      <w:start w:val="1"/>
+      <w:numFmt w:val="bullet"/>
+      <w:lvlText w:val=""/>
+      <w:lvlJc w:val="left"/>
+      <w:pPr>
+        <w:ind w:left="2880" w:hanging="360"/>
+      </w:pPr>
+      <w:rPr>
+        <w:rFonts w:ascii="Symbol" w:hAnsi="Symbol" w:hint="default"/>
+      </w:rPr>
+    </w:lvl>
+    <w:lvl w:ilvl="4" w:tplc="04190003" w:tentative="1">
+      <w:start w:val="1"/>
+      <w:numFmt w:val="bullet"/>
+      <w:lvlText w:val="o"/>
+      <w:lvlJc w:val="left"/>
+      <w:pPr>
+        <w:ind w:left="3600" w:hanging="360"/>
+      </w:pPr>
+      <w:rPr>
+        <w:rFonts w:ascii="Courier New" w:hAnsi="Courier New" w:cs="Courier New" w:hint="default"/>
+      </w:rPr>
+    </w:lvl>
+    <w:lvl w:ilvl="5" w:tplc="04190005" w:tentative="1">
+      <w:start w:val="1"/>
+      <w:numFmt w:val="bullet"/>
+      <w:lvlText w:val=""/>
+      <w:lvlJc w:val="left"/>
+      <w:pPr>
+        <w:ind w:left="4320" w:hanging="360"/>
+      </w:pPr>
+      <w:rPr>
+        <w:rFonts w:ascii="Wingdings" w:hAnsi="Wingdings" w:hint="default"/>
+      </w:rPr>
+    </w:lvl>
+    <w:lvl w:ilvl="6" w:tplc="04190001" w:tentative="1">
+      <w:start w:val="1"/>
+      <w:numFmt w:val="bullet"/>
+      <w:lvlText w:val=""/>
+      <w:lvlJc w:val="left"/>
+      <w:pPr>
+        <w:ind w:left="5040" w:hanging="360"/>
+      </w:pPr>
+      <w:rPr>
+        <w:rFonts w:ascii="Symbol" w:hAnsi="Symbol" w:hint="default"/>
+      </w:rPr>
+    </w:lvl>
+    <w:lvl w:ilvl="7" w:tplc="04190003" w:tentative="1">
+      <w:start w:val="1"/>
+      <w:numFmt w:val="bullet"/>
+      <w:lvlText w:val="o"/>
+      <w:lvlJc w:val="left"/>
+      <w:pPr>
+        <w:ind w:left="5760" w:hanging="360"/>
+      </w:pPr>
+      <w:rPr>
+        <w:rFonts w:ascii="Courier New" w:hAnsi="Courier New" w:cs="Courier New" w:hint="default"/>
+      </w:rPr>
+    </w:lvl>
+    <w:lvl w:ilvl="8" w:tplc="04190005" w:tentative="1">
+      <w:start w:val="1"/>
+      <w:numFmt w:val="bullet"/>
+      <w:lvlText w:val=""/>
+      <w:lvlJc w:val="left"/>
+      <w:pPr>
+        <w:ind w:left="6480" w:hanging="360"/>
+      </w:pPr>
+      <w:rPr>
+        <w:rFonts w:ascii="Wingdings" w:hAnsi="Wingdings" w:hint="default"/>
+      </w:rPr>
+    </w:lvl>
+  </w:abstractNum>
+  <w:abstractNum w:abstractNumId="13">
+    <w:nsid w:val="55682DD2"/>
+    <w:multiLevelType w:val="hybridMultilevel"/>
+    <w:tmpl w:val="3D4E6344"/>
+    <w:lvl w:ilvl="0" w:tplc="04190001">
+      <w:start w:val="1"/>
+      <w:numFmt w:val="bullet"/>
+      <w:lvlText w:val=""/>
+      <w:lvlJc w:val="left"/>
+      <w:pPr>
+        <w:ind w:left="720" w:hanging="360"/>
+      </w:pPr>
+      <w:rPr>
+        <w:rFonts w:ascii="Symbol" w:hAnsi="Symbol" w:hint="default"/>
+      </w:rPr>
+    </w:lvl>
+    <w:lvl w:ilvl="1" w:tplc="04190003" w:tentative="1">
+      <w:start w:val="1"/>
+      <w:numFmt w:val="bullet"/>
+      <w:lvlText w:val="o"/>
+      <w:lvlJc w:val="left"/>
+      <w:pPr>
+        <w:ind w:left="1440" w:hanging="360"/>
+      </w:pPr>
+      <w:rPr>
+        <w:rFonts w:ascii="Courier New" w:hAnsi="Courier New" w:cs="Courier New" w:hint="default"/>
+      </w:rPr>
+    </w:lvl>
+    <w:lvl w:ilvl="2" w:tplc="04190005" w:tentative="1">
+      <w:start w:val="1"/>
+      <w:numFmt w:val="bullet"/>
+      <w:lvlText w:val=""/>
+      <w:lvlJc w:val="left"/>
+      <w:pPr>
+        <w:ind w:left="2160" w:hanging="360"/>
+      </w:pPr>
+      <w:rPr>
+        <w:rFonts w:ascii="Wingdings" w:hAnsi="Wingdings" w:hint="default"/>
+      </w:rPr>
+    </w:lvl>
+    <w:lvl w:ilvl="3" w:tplc="04190001" w:tentative="1">
+      <w:start w:val="1"/>
+      <w:numFmt w:val="bullet"/>
+      <w:lvlText w:val=""/>
+      <w:lvlJc w:val="left"/>
+      <w:pPr>
+        <w:ind w:left="2880" w:hanging="360"/>
+      </w:pPr>
+      <w:rPr>
+        <w:rFonts w:ascii="Symbol" w:hAnsi="Symbol" w:hint="default"/>
+      </w:rPr>
+    </w:lvl>
+    <w:lvl w:ilvl="4" w:tplc="04190003" w:tentative="1">
+      <w:start w:val="1"/>
+      <w:numFmt w:val="bullet"/>
+      <w:lvlText w:val="o"/>
+      <w:lvlJc w:val="left"/>
+      <w:pPr>
+        <w:ind w:left="3600" w:hanging="360"/>
+      </w:pPr>
+      <w:rPr>
+        <w:rFonts w:ascii="Courier New" w:hAnsi="Courier New" w:cs="Courier New" w:hint="default"/>
+      </w:rPr>
+    </w:lvl>
+    <w:lvl w:ilvl="5" w:tplc="04190005" w:tentative="1">
+      <w:start w:val="1"/>
+      <w:numFmt w:val="bullet"/>
+      <w:lvlText w:val=""/>
+      <w:lvlJc w:val="left"/>
+      <w:pPr>
+        <w:ind w:left="4320" w:hanging="360"/>
+      </w:pPr>
+      <w:rPr>
+        <w:rFonts w:ascii="Wingdings" w:hAnsi="Wingdings" w:hint="default"/>
+      </w:rPr>
+    </w:lvl>
+    <w:lvl w:ilvl="6" w:tplc="04190001" w:tentative="1">
+      <w:start w:val="1"/>
+      <w:numFmt w:val="bullet"/>
+      <w:lvlText w:val=""/>
+      <w:lvlJc w:val="left"/>
+      <w:pPr>
+        <w:ind w:left="5040" w:hanging="360"/>
+      </w:pPr>
+      <w:rPr>
+        <w:rFonts w:ascii="Symbol" w:hAnsi="Symbol" w:hint="default"/>
+      </w:rPr>
+    </w:lvl>
+    <w:lvl w:ilvl="7" w:tplc="04190003" w:tentative="1">
+      <w:start w:val="1"/>
+      <w:numFmt w:val="bullet"/>
+      <w:lvlText w:val="o"/>
+      <w:lvlJc w:val="left"/>
+      <w:pPr>
+        <w:ind w:left="5760" w:hanging="360"/>
+      </w:pPr>
+      <w:rPr>
+        <w:rFonts w:ascii="Courier New" w:hAnsi="Courier New" w:cs="Courier New" w:hint="default"/>
+      </w:rPr>
+    </w:lvl>
+    <w:lvl w:ilvl="8" w:tplc="04190005" w:tentative="1">
+      <w:start w:val="1"/>
+      <w:numFmt w:val="bullet"/>
+      <w:lvlText w:val=""/>
+      <w:lvlJc w:val="left"/>
+      <w:pPr>
+        <w:ind w:left="6480" w:hanging="360"/>
+      </w:pPr>
+      <w:rPr>
+        <w:rFonts w:ascii="Wingdings" w:hAnsi="Wingdings" w:hint="default"/>
+      </w:rPr>
+    </w:lvl>
+  </w:abstractNum>
+  <w:abstractNum w:abstractNumId="14">
     <w:nsid w:val="61A956FA"/>
     <w:multiLevelType w:val="hybridMultilevel"/>
     <w:tmpl w:val="383CDC90"/>
@@ -3703,7 +5101,7 @@
       </w:pPr>
     </w:lvl>
   </w:abstractNum>
-  <w:abstractNum w:abstractNumId="9">
+  <w:abstractNum w:abstractNumId="15">
     <w:nsid w:val="65036546"/>
     <w:multiLevelType w:val="multilevel"/>
     <w:tmpl w:val="611E1088"/>
@@ -3824,10 +5222,123 @@
       </w:rPr>
     </w:lvl>
   </w:abstractNum>
-  <w:abstractNum w:abstractNumId="10">
+  <w:abstractNum w:abstractNumId="16">
     <w:nsid w:val="6DF05A1C"/>
     <w:multiLevelType w:val="hybridMultilevel"/>
     <w:tmpl w:val="77B00448"/>
+    <w:lvl w:ilvl="0" w:tplc="04190001">
+      <w:start w:val="1"/>
+      <w:numFmt w:val="bullet"/>
+      <w:lvlText w:val=""/>
+      <w:lvlJc w:val="left"/>
+      <w:pPr>
+        <w:ind w:left="720" w:hanging="360"/>
+      </w:pPr>
+      <w:rPr>
+        <w:rFonts w:ascii="Symbol" w:hAnsi="Symbol" w:hint="default"/>
+      </w:rPr>
+    </w:lvl>
+    <w:lvl w:ilvl="1" w:tplc="04190003" w:tentative="1">
+      <w:start w:val="1"/>
+      <w:numFmt w:val="bullet"/>
+      <w:lvlText w:val="o"/>
+      <w:lvlJc w:val="left"/>
+      <w:pPr>
+        <w:ind w:left="1440" w:hanging="360"/>
+      </w:pPr>
+      <w:rPr>
+        <w:rFonts w:ascii="Courier New" w:hAnsi="Courier New" w:cs="Courier New" w:hint="default"/>
+      </w:rPr>
+    </w:lvl>
+    <w:lvl w:ilvl="2" w:tplc="04190005" w:tentative="1">
+      <w:start w:val="1"/>
+      <w:numFmt w:val="bullet"/>
+      <w:lvlText w:val=""/>
+      <w:lvlJc w:val="left"/>
+      <w:pPr>
+        <w:ind w:left="2160" w:hanging="360"/>
+      </w:pPr>
+      <w:rPr>
+        <w:rFonts w:ascii="Wingdings" w:hAnsi="Wingdings" w:hint="default"/>
+      </w:rPr>
+    </w:lvl>
+    <w:lvl w:ilvl="3" w:tplc="04190001" w:tentative="1">
+      <w:start w:val="1"/>
+      <w:numFmt w:val="bullet"/>
+      <w:lvlText w:val=""/>
+      <w:lvlJc w:val="left"/>
+      <w:pPr>
+        <w:ind w:left="2880" w:hanging="360"/>
+      </w:pPr>
+      <w:rPr>
+        <w:rFonts w:ascii="Symbol" w:hAnsi="Symbol" w:hint="default"/>
+      </w:rPr>
+    </w:lvl>
+    <w:lvl w:ilvl="4" w:tplc="04190003" w:tentative="1">
+      <w:start w:val="1"/>
+      <w:numFmt w:val="bullet"/>
+      <w:lvlText w:val="o"/>
+      <w:lvlJc w:val="left"/>
+      <w:pPr>
+        <w:ind w:left="3600" w:hanging="360"/>
+      </w:pPr>
+      <w:rPr>
+        <w:rFonts w:ascii="Courier New" w:hAnsi="Courier New" w:cs="Courier New" w:hint="default"/>
+      </w:rPr>
+    </w:lvl>
+    <w:lvl w:ilvl="5" w:tplc="04190005" w:tentative="1">
+      <w:start w:val="1"/>
+      <w:numFmt w:val="bullet"/>
+      <w:lvlText w:val=""/>
+      <w:lvlJc w:val="left"/>
+      <w:pPr>
+        <w:ind w:left="4320" w:hanging="360"/>
+      </w:pPr>
+      <w:rPr>
+        <w:rFonts w:ascii="Wingdings" w:hAnsi="Wingdings" w:hint="default"/>
+      </w:rPr>
+    </w:lvl>
+    <w:lvl w:ilvl="6" w:tplc="04190001" w:tentative="1">
+      <w:start w:val="1"/>
+      <w:numFmt w:val="bullet"/>
+      <w:lvlText w:val=""/>
+      <w:lvlJc w:val="left"/>
+      <w:pPr>
+        <w:ind w:left="5040" w:hanging="360"/>
+      </w:pPr>
+      <w:rPr>
+        <w:rFonts w:ascii="Symbol" w:hAnsi="Symbol" w:hint="default"/>
+      </w:rPr>
+    </w:lvl>
+    <w:lvl w:ilvl="7" w:tplc="04190003" w:tentative="1">
+      <w:start w:val="1"/>
+      <w:numFmt w:val="bullet"/>
+      <w:lvlText w:val="o"/>
+      <w:lvlJc w:val="left"/>
+      <w:pPr>
+        <w:ind w:left="5760" w:hanging="360"/>
+      </w:pPr>
+      <w:rPr>
+        <w:rFonts w:ascii="Courier New" w:hAnsi="Courier New" w:cs="Courier New" w:hint="default"/>
+      </w:rPr>
+    </w:lvl>
+    <w:lvl w:ilvl="8" w:tplc="04190005" w:tentative="1">
+      <w:start w:val="1"/>
+      <w:numFmt w:val="bullet"/>
+      <w:lvlText w:val=""/>
+      <w:lvlJc w:val="left"/>
+      <w:pPr>
+        <w:ind w:left="6480" w:hanging="360"/>
+      </w:pPr>
+      <w:rPr>
+        <w:rFonts w:ascii="Wingdings" w:hAnsi="Wingdings" w:hint="default"/>
+      </w:rPr>
+    </w:lvl>
+  </w:abstractNum>
+  <w:abstractNum w:abstractNumId="17">
+    <w:nsid w:val="73704DFD"/>
+    <w:multiLevelType w:val="hybridMultilevel"/>
+    <w:tmpl w:val="64F23706"/>
     <w:lvl w:ilvl="0" w:tplc="04190001">
       <w:start w:val="1"/>
       <w:numFmt w:val="bullet"/>
@@ -3941,19 +5452,19 @@
     <w:abstractNumId w:val="0"/>
   </w:num>
   <w:num w:numId="2">
-    <w:abstractNumId w:val="4"/>
+    <w:abstractNumId w:val="5"/>
   </w:num>
   <w:num w:numId="3">
-    <w:abstractNumId w:val="9"/>
+    <w:abstractNumId w:val="15"/>
   </w:num>
   <w:num w:numId="4">
-    <w:abstractNumId w:val="8"/>
+    <w:abstractNumId w:val="14"/>
   </w:num>
   <w:num w:numId="5">
-    <w:abstractNumId w:val="5"/>
+    <w:abstractNumId w:val="6"/>
   </w:num>
   <w:num w:numId="6">
-    <w:abstractNumId w:val="6"/>
+    <w:abstractNumId w:val="10"/>
   </w:num>
   <w:num w:numId="7">
     <w:abstractNumId w:val="1"/>
@@ -3962,13 +5473,34 @@
     <w:abstractNumId w:val="2"/>
   </w:num>
   <w:num w:numId="9">
-    <w:abstractNumId w:val="10"/>
+    <w:abstractNumId w:val="16"/>
   </w:num>
   <w:num w:numId="10">
-    <w:abstractNumId w:val="3"/>
+    <w:abstractNumId w:val="4"/>
   </w:num>
   <w:num w:numId="11">
+    <w:abstractNumId w:val="11"/>
+  </w:num>
+  <w:num w:numId="12">
     <w:abstractNumId w:val="7"/>
+  </w:num>
+  <w:num w:numId="13">
+    <w:abstractNumId w:val="12"/>
+  </w:num>
+  <w:num w:numId="14">
+    <w:abstractNumId w:val="17"/>
+  </w:num>
+  <w:num w:numId="15">
+    <w:abstractNumId w:val="13"/>
+  </w:num>
+  <w:num w:numId="16">
+    <w:abstractNumId w:val="8"/>
+  </w:num>
+  <w:num w:numId="17">
+    <w:abstractNumId w:val="9"/>
+  </w:num>
+  <w:num w:numId="18">
+    <w:abstractNumId w:val="3"/>
   </w:num>
 </w:numbering>
 </file>
@@ -4403,6 +5935,11 @@
       <w:vertAlign w:val="superscript"/>
     </w:rPr>
   </w:style>
+  <w:style w:type="character" w:customStyle="1" w:styleId="apple-converted-space">
+    <w:name w:val="apple-converted-space"/>
+    <w:basedOn w:val="a0"/>
+    <w:rsid w:val="000F1387"/>
+  </w:style>
 </w:styles>
 </file>
 
@@ -4836,6 +6373,11 @@
       <w:vertAlign w:val="superscript"/>
     </w:rPr>
   </w:style>
+  <w:style w:type="character" w:customStyle="1" w:styleId="apple-converted-space">
+    <w:name w:val="apple-converted-space"/>
+    <w:basedOn w:val="a0"/>
+    <w:rsid w:val="000F1387"/>
+  </w:style>
 </w:styles>
 </file>
 
@@ -5129,7 +6671,7 @@
 </file>
 
 <file path=customXml/itemProps1.xml><?xml version="1.0" encoding="utf-8"?>
-<ds:datastoreItem xmlns:ds="http://schemas.openxmlformats.org/officeDocument/2006/customXml" ds:itemID="{E7D9775A-2EDC-41A9-AAC2-6024F14EC0E2}">
+<ds:datastoreItem xmlns:ds="http://schemas.openxmlformats.org/officeDocument/2006/customXml" ds:itemID="{95A43A7F-1AB4-4902-A672-5272A3EDDF10}">
   <ds:schemaRefs>
     <ds:schemaRef ds:uri="http://schemas.openxmlformats.org/officeDocument/2006/bibliography"/>
   </ds:schemaRefs>
